--- a/11. 架构/5. MySQL高可用架构.docx
+++ b/11. 架构/5. MySQL高可用架构.docx
@@ -7017,8 +7017,6 @@
           <w:lang w:val="en-US" w:eastAsia="zh-CN" w:bidi="ar-SA"/>
         </w:rPr>
       </w:pPr>
-      <w:bookmarkStart w:id="0" w:name="_GoBack"/>
-      <w:bookmarkEnd w:id="0"/>
       <w:r>
         <w:rPr>
           <w:rFonts w:hint="eastAsia" w:ascii="Times New Roman" w:hAnsi="Times New Roman" w:eastAsia="仿宋" w:cs="Times New Roman"/>
@@ -16775,7 +16773,297 @@
           <w:sz w:val="21"/>
           <w:szCs w:val="24"/>
         </w:rPr>
-        <w:t>全局事务管理需要支持双机热备部署，主备双活，实现故障时秒级切换。</w:t>
+        <w:t>全局事务管理需要支持</w:t>
+      </w:r>
+      <w:r>
+        <w:rPr>
+          <w:rFonts w:hint="eastAsia" w:cs="Times New Roman"/>
+          <w:color w:val="FF0000"/>
+          <w:sz w:val="21"/>
+          <w:szCs w:val="24"/>
+        </w:rPr>
+        <w:t>双机热备</w:t>
+      </w:r>
+      <w:r>
+        <w:rPr>
+          <w:rFonts w:hint="eastAsia" w:cs="Times New Roman"/>
+          <w:sz w:val="21"/>
+          <w:szCs w:val="24"/>
+        </w:rPr>
+        <w:t>部署，</w:t>
+      </w:r>
+      <w:r>
+        <w:rPr>
+          <w:rFonts w:hint="eastAsia" w:cs="Times New Roman"/>
+          <w:color w:val="FF0000"/>
+          <w:sz w:val="21"/>
+          <w:szCs w:val="24"/>
+        </w:rPr>
+        <w:t>主备双活</w:t>
+      </w:r>
+      <w:r>
+        <w:rPr>
+          <w:rFonts w:hint="eastAsia" w:cs="Times New Roman"/>
+          <w:sz w:val="21"/>
+          <w:szCs w:val="24"/>
+        </w:rPr>
+        <w:t>，实现故障时秒级切换。</w:t>
+      </w:r>
+    </w:p>
+    <w:p>
+      <w:pPr>
+        <w:keepNext/>
+        <w:keepLines/>
+        <w:widowControl w:val="0"/>
+        <w:bidi w:val="0"/>
+        <w:spacing w:line="360" w:lineRule="auto"/>
+        <w:jc w:val="both"/>
+        <w:outlineLvl w:val="3"/>
+        <w:rPr>
+          <w:rFonts w:hint="eastAsia" w:ascii="Times New Roman" w:hAnsi="Times New Roman" w:eastAsia="仿宋" w:cs="Times New Roman"/>
+          <w:b/>
+          <w:bCs/>
+          <w:kern w:val="2"/>
+          <w:sz w:val="21"/>
+          <w:szCs w:val="28"/>
+          <w:lang w:val="en-US" w:eastAsia="zh-CN" w:bidi="ar-SA"/>
+        </w:rPr>
+      </w:pPr>
+      <w:r>
+        <w:rPr>
+          <w:rFonts w:hint="eastAsia" w:ascii="Times New Roman" w:hAnsi="Times New Roman" w:eastAsia="仿宋" w:cs="Times New Roman"/>
+          <w:b/>
+          <w:bCs/>
+          <w:kern w:val="2"/>
+          <w:sz w:val="21"/>
+          <w:szCs w:val="28"/>
+          <w:lang w:val="en-US" w:eastAsia="zh-CN" w:bidi="ar-SA"/>
+        </w:rPr>
+        <w:t>高可用方案</w:t>
+      </w:r>
+    </w:p>
+    <w:p>
+      <w:pPr>
+        <w:pageBreakBefore w:val="0"/>
+        <w:widowControl w:val="0"/>
+        <w:kinsoku/>
+        <w:wordWrap/>
+        <w:overflowPunct/>
+        <w:topLinePunct w:val="0"/>
+        <w:autoSpaceDE/>
+        <w:autoSpaceDN/>
+        <w:bidi w:val="0"/>
+        <w:adjustRightInd/>
+        <w:snapToGrid/>
+        <w:spacing w:line="360" w:lineRule="auto"/>
+        <w:ind w:right="0" w:rightChars="0" w:firstLine="420" w:firstLineChars="0"/>
+        <w:textAlignment w:val="auto"/>
+        <w:rPr>
+          <w:rFonts w:hint="eastAsia" w:cs="Times New Roman"/>
+          <w:sz w:val="21"/>
+          <w:szCs w:val="24"/>
+          <w:lang w:val="en-US" w:eastAsia="zh-CN"/>
+        </w:rPr>
+      </w:pPr>
+      <w:r>
+        <w:rPr>
+          <w:rFonts w:hint="eastAsia" w:cs="Times New Roman"/>
+          <w:sz w:val="21"/>
+          <w:szCs w:val="24"/>
+          <w:lang w:val="en-US" w:eastAsia="zh-CN"/>
+        </w:rPr>
+        <w:t>GTM切换：</w:t>
+      </w:r>
+    </w:p>
+    <w:p>
+      <w:pPr>
+        <w:pageBreakBefore w:val="0"/>
+        <w:widowControl w:val="0"/>
+        <w:numPr>
+          <w:ilvl w:val="0"/>
+          <w:numId w:val="8"/>
+        </w:numPr>
+        <w:kinsoku/>
+        <w:wordWrap/>
+        <w:overflowPunct/>
+        <w:topLinePunct w:val="0"/>
+        <w:autoSpaceDE/>
+        <w:autoSpaceDN/>
+        <w:bidi w:val="0"/>
+        <w:adjustRightInd/>
+        <w:snapToGrid/>
+        <w:spacing w:line="360" w:lineRule="auto"/>
+        <w:ind w:right="0" w:rightChars="0" w:firstLine="420" w:firstLineChars="0"/>
+        <w:textAlignment w:val="auto"/>
+        <w:rPr>
+          <w:rFonts w:hint="eastAsia" w:cs="Times New Roman"/>
+          <w:sz w:val="21"/>
+          <w:szCs w:val="24"/>
+          <w:lang w:val="en-US" w:eastAsia="zh-CN"/>
+        </w:rPr>
+      </w:pPr>
+      <w:r>
+        <w:rPr>
+          <w:rFonts w:hint="eastAsia" w:cs="Times New Roman"/>
+          <w:sz w:val="21"/>
+          <w:szCs w:val="24"/>
+          <w:lang w:val="en-US" w:eastAsia="zh-CN"/>
+        </w:rPr>
+        <w:t>GTM切换是由元数据控制的</w:t>
+      </w:r>
+    </w:p>
+    <w:p>
+      <w:pPr>
+        <w:pageBreakBefore w:val="0"/>
+        <w:widowControl w:val="0"/>
+        <w:numPr>
+          <w:ilvl w:val="0"/>
+          <w:numId w:val="8"/>
+        </w:numPr>
+        <w:kinsoku/>
+        <w:wordWrap/>
+        <w:overflowPunct/>
+        <w:topLinePunct w:val="0"/>
+        <w:autoSpaceDE/>
+        <w:autoSpaceDN/>
+        <w:bidi w:val="0"/>
+        <w:adjustRightInd/>
+        <w:snapToGrid/>
+        <w:spacing w:line="360" w:lineRule="auto"/>
+        <w:ind w:right="0" w:rightChars="0" w:firstLine="420" w:firstLineChars="0"/>
+        <w:textAlignment w:val="auto"/>
+        <w:rPr>
+          <w:rFonts w:hint="default" w:cs="Times New Roman"/>
+          <w:sz w:val="21"/>
+          <w:szCs w:val="24"/>
+          <w:lang w:val="en-US" w:eastAsia="zh-CN"/>
+        </w:rPr>
+      </w:pPr>
+      <w:r>
+        <w:rPr>
+          <w:rFonts w:hint="eastAsia" w:cs="Times New Roman"/>
+          <w:sz w:val="21"/>
+          <w:szCs w:val="24"/>
+          <w:lang w:val="en-US" w:eastAsia="zh-CN"/>
+        </w:rPr>
+        <w:t>GTM主备链路：如果备异常，主没有收到消息，分为两种情况：</w:t>
+      </w:r>
+    </w:p>
+    <w:p>
+      <w:pPr>
+        <w:pageBreakBefore w:val="0"/>
+        <w:widowControl w:val="0"/>
+        <w:numPr>
+          <w:ilvl w:val="0"/>
+          <w:numId w:val="9"/>
+        </w:numPr>
+        <w:kinsoku/>
+        <w:wordWrap/>
+        <w:overflowPunct/>
+        <w:topLinePunct w:val="0"/>
+        <w:autoSpaceDE/>
+        <w:autoSpaceDN/>
+        <w:bidi w:val="0"/>
+        <w:adjustRightInd/>
+        <w:snapToGrid/>
+        <w:spacing w:line="360" w:lineRule="auto"/>
+        <w:ind w:right="0" w:rightChars="0" w:firstLine="420" w:firstLineChars="0"/>
+        <w:textAlignment w:val="auto"/>
+        <w:rPr>
+          <w:rFonts w:hint="eastAsia" w:cs="Times New Roman"/>
+          <w:sz w:val="21"/>
+          <w:szCs w:val="24"/>
+          <w:lang w:val="en-US" w:eastAsia="zh-CN"/>
+        </w:rPr>
+      </w:pPr>
+      <w:r>
+        <w:rPr>
+          <w:rFonts w:hint="eastAsia" w:cs="Times New Roman"/>
+          <w:sz w:val="21"/>
+          <w:szCs w:val="24"/>
+          <w:lang w:val="en-US" w:eastAsia="zh-CN"/>
+        </w:rPr>
+        <w:t>不同步GTID时，主在2s*8后向元数据上报备机不可用状态</w:t>
+      </w:r>
+    </w:p>
+    <w:p>
+      <w:pPr>
+        <w:pageBreakBefore w:val="0"/>
+        <w:widowControl w:val="0"/>
+        <w:numPr>
+          <w:ilvl w:val="0"/>
+          <w:numId w:val="9"/>
+        </w:numPr>
+        <w:kinsoku/>
+        <w:wordWrap/>
+        <w:overflowPunct/>
+        <w:topLinePunct w:val="0"/>
+        <w:autoSpaceDE/>
+        <w:autoSpaceDN/>
+        <w:bidi w:val="0"/>
+        <w:adjustRightInd/>
+        <w:snapToGrid/>
+        <w:spacing w:line="360" w:lineRule="auto"/>
+        <w:ind w:right="0" w:rightChars="0" w:firstLine="420" w:firstLineChars="0"/>
+        <w:textAlignment w:val="auto"/>
+        <w:rPr>
+          <w:rFonts w:hint="default" w:cs="Times New Roman"/>
+          <w:sz w:val="21"/>
+          <w:szCs w:val="24"/>
+          <w:lang w:val="en-US" w:eastAsia="zh-CN"/>
+        </w:rPr>
+      </w:pPr>
+      <w:r>
+        <w:rPr>
+          <w:rFonts w:hint="eastAsia" w:cs="Times New Roman"/>
+          <w:sz w:val="21"/>
+          <w:szCs w:val="24"/>
+          <w:lang w:val="en-US" w:eastAsia="zh-CN"/>
+        </w:rPr>
+        <w:t>同步GTID时，同步失败，立马向元数据上报备机不可用</w:t>
+      </w:r>
+      <w:bookmarkStart w:id="0" w:name="_GoBack"/>
+      <w:bookmarkEnd w:id="0"/>
+    </w:p>
+    <w:p>
+      <w:pPr>
+        <w:keepNext/>
+        <w:keepLines/>
+        <w:pageBreakBefore w:val="0"/>
+        <w:widowControl w:val="0"/>
+        <w:kinsoku/>
+        <w:wordWrap/>
+        <w:overflowPunct/>
+        <w:topLinePunct w:val="0"/>
+        <w:autoSpaceDE/>
+        <w:autoSpaceDN/>
+        <w:bidi w:val="0"/>
+        <w:adjustRightInd/>
+        <w:snapToGrid/>
+        <w:spacing w:line="360" w:lineRule="auto"/>
+        <w:ind w:right="0" w:rightChars="0"/>
+        <w:jc w:val="both"/>
+        <w:textAlignment w:val="auto"/>
+        <w:outlineLvl w:val="2"/>
+        <w:rPr>
+          <w:rFonts w:hint="eastAsia" w:ascii="Times New Roman" w:hAnsi="Times New Roman" w:eastAsia="仿宋" w:cs="Times New Roman"/>
+          <w:b/>
+          <w:kern w:val="2"/>
+          <w:sz w:val="21"/>
+          <w:szCs w:val="24"/>
+          <w:lang w:val="en-US" w:eastAsia="zh-CN" w:bidi="ar-SA"/>
+        </w:rPr>
+      </w:pPr>
+      <w:r>
+        <w:rPr>
+          <w:rFonts w:hint="eastAsia" w:ascii="Times New Roman" w:hAnsi="Times New Roman" w:eastAsia="仿宋" w:cs="Times New Roman"/>
+          <w:b/>
+          <w:kern w:val="2"/>
+          <w:sz w:val="21"/>
+          <w:szCs w:val="24"/>
+          <w:lang w:val="en-US" w:eastAsia="zh-CN" w:bidi="ar-SA"/>
+        </w:rPr>
+        <w:t>管理节点高可用</w:t>
       </w:r>
     </w:p>
     <w:p>
@@ -16807,48 +17095,63 @@
           <w:szCs w:val="28"/>
           <w:lang w:val="en-US" w:eastAsia="zh-CN" w:bidi="ar-SA"/>
         </w:rPr>
-        <w:t>高可用方案</w:t>
-      </w:r>
-    </w:p>
-    <w:p>
-      <w:pPr>
-        <w:keepNext/>
-        <w:keepLines/>
-        <w:pageBreakBefore w:val="0"/>
-        <w:widowControl w:val="0"/>
-        <w:kinsoku/>
-        <w:wordWrap/>
-        <w:overflowPunct/>
-        <w:topLinePunct w:val="0"/>
-        <w:autoSpaceDE/>
-        <w:autoSpaceDN/>
-        <w:bidi w:val="0"/>
-        <w:adjustRightInd/>
-        <w:snapToGrid/>
-        <w:spacing w:line="360" w:lineRule="auto"/>
-        <w:ind w:right="0" w:rightChars="0"/>
-        <w:jc w:val="both"/>
-        <w:textAlignment w:val="auto"/>
-        <w:outlineLvl w:val="2"/>
-        <w:rPr>
-          <w:rFonts w:hint="eastAsia" w:ascii="Times New Roman" w:hAnsi="Times New Roman" w:eastAsia="仿宋" w:cs="Times New Roman"/>
-          <w:b/>
-          <w:kern w:val="2"/>
-          <w:sz w:val="21"/>
-          <w:szCs w:val="24"/>
-          <w:lang w:val="en-US" w:eastAsia="zh-CN" w:bidi="ar-SA"/>
-        </w:rPr>
-      </w:pPr>
-      <w:r>
-        <w:rPr>
-          <w:rFonts w:hint="eastAsia" w:ascii="Times New Roman" w:hAnsi="Times New Roman" w:eastAsia="仿宋" w:cs="Times New Roman"/>
-          <w:b/>
-          <w:kern w:val="2"/>
-          <w:sz w:val="21"/>
-          <w:szCs w:val="24"/>
-          <w:lang w:val="en-US" w:eastAsia="zh-CN" w:bidi="ar-SA"/>
-        </w:rPr>
-        <w:t>管理节点高可用</w:t>
+        <w:t>部署方案</w:t>
+      </w:r>
+    </w:p>
+    <w:p>
+      <w:pPr>
+        <w:pageBreakBefore w:val="0"/>
+        <w:widowControl w:val="0"/>
+        <w:kinsoku/>
+        <w:wordWrap/>
+        <w:overflowPunct/>
+        <w:topLinePunct w:val="0"/>
+        <w:autoSpaceDE/>
+        <w:autoSpaceDN/>
+        <w:bidi w:val="0"/>
+        <w:adjustRightInd/>
+        <w:snapToGrid/>
+        <w:spacing w:line="360" w:lineRule="auto"/>
+        <w:ind w:right="0" w:rightChars="0"/>
+        <w:textAlignment w:val="auto"/>
+        <w:rPr>
+          <w:rFonts w:hint="eastAsia" w:cs="Times New Roman"/>
+          <w:sz w:val="21"/>
+          <w:szCs w:val="24"/>
+        </w:rPr>
+      </w:pPr>
+      <w:r>
+        <w:rPr>
+          <w:rFonts w:cs="Times New Roman"/>
+          <w:sz w:val="21"/>
+          <w:szCs w:val="24"/>
+        </w:rPr>
+        <w:tab/>
+      </w:r>
+      <w:r>
+        <w:rPr>
+          <w:rFonts w:hint="eastAsia" w:cs="Times New Roman"/>
+          <w:sz w:val="21"/>
+          <w:szCs w:val="24"/>
+        </w:rPr>
+        <w:t>管理节点采用</w:t>
+      </w:r>
+      <w:r>
+        <w:rPr>
+          <w:rFonts w:hint="eastAsia" w:cs="Times New Roman"/>
+          <w:color w:val="FF0000"/>
+          <w:sz w:val="21"/>
+          <w:szCs w:val="24"/>
+        </w:rPr>
+        <w:t>双机冷备</w:t>
+      </w:r>
+      <w:r>
+        <w:rPr>
+          <w:rFonts w:hint="eastAsia" w:cs="Times New Roman"/>
+          <w:sz w:val="21"/>
+          <w:szCs w:val="24"/>
+        </w:rPr>
+        <w:t>的模式，可以实现秒级切换。</w:t>
       </w:r>
     </w:p>
     <w:p>
@@ -16880,112 +17183,678 @@
           <w:szCs w:val="28"/>
           <w:lang w:val="en-US" w:eastAsia="zh-CN" w:bidi="ar-SA"/>
         </w:rPr>
-        <w:t>部署方案</w:t>
-      </w:r>
-    </w:p>
-    <w:p>
-      <w:pPr>
-        <w:pageBreakBefore w:val="0"/>
-        <w:widowControl w:val="0"/>
-        <w:kinsoku/>
-        <w:wordWrap/>
-        <w:overflowPunct/>
-        <w:topLinePunct w:val="0"/>
-        <w:autoSpaceDE/>
-        <w:autoSpaceDN/>
-        <w:bidi w:val="0"/>
-        <w:adjustRightInd/>
-        <w:snapToGrid/>
-        <w:spacing w:line="360" w:lineRule="auto"/>
-        <w:ind w:right="0" w:rightChars="0"/>
-        <w:textAlignment w:val="auto"/>
-        <w:rPr>
-          <w:rFonts w:hint="eastAsia" w:cs="Times New Roman"/>
-          <w:sz w:val="21"/>
-          <w:szCs w:val="24"/>
-        </w:rPr>
-      </w:pPr>
-      <w:r>
-        <w:rPr>
-          <w:rFonts w:cs="Times New Roman"/>
-          <w:sz w:val="21"/>
-          <w:szCs w:val="24"/>
-        </w:rPr>
-        <w:tab/>
-      </w:r>
-      <w:r>
-        <w:rPr>
-          <w:rFonts w:hint="eastAsia" w:cs="Times New Roman"/>
-          <w:sz w:val="21"/>
-          <w:szCs w:val="24"/>
-        </w:rPr>
-        <w:t>管理节点采用双机冷备的模式，可以实现秒级切换。</w:t>
-      </w:r>
-    </w:p>
-    <w:p>
-      <w:pPr>
-        <w:keepNext/>
-        <w:keepLines/>
-        <w:widowControl w:val="0"/>
-        <w:bidi w:val="0"/>
-        <w:spacing w:line="360" w:lineRule="auto"/>
-        <w:jc w:val="both"/>
-        <w:outlineLvl w:val="3"/>
-        <w:rPr>
-          <w:rFonts w:hint="default" w:ascii="Times New Roman" w:hAnsi="Times New Roman" w:eastAsia="仿宋" w:cs="Times New Roman"/>
+        <w:t>高可用方案</w:t>
+      </w:r>
+    </w:p>
+    <w:p>
+      <w:pPr>
+        <w:pageBreakBefore w:val="0"/>
+        <w:widowControl w:val="0"/>
+        <w:kinsoku/>
+        <w:wordWrap/>
+        <w:overflowPunct/>
+        <w:topLinePunct w:val="0"/>
+        <w:autoSpaceDE/>
+        <w:autoSpaceDN/>
+        <w:bidi w:val="0"/>
+        <w:adjustRightInd/>
+        <w:snapToGrid/>
+        <w:spacing w:line="360" w:lineRule="auto"/>
+        <w:ind w:right="0" w:rightChars="0" w:firstLine="420" w:firstLineChars="0"/>
+        <w:textAlignment w:val="auto"/>
+        <w:rPr>
+          <w:rFonts w:hint="eastAsia" w:cs="Times New Roman"/>
+          <w:sz w:val="21"/>
+          <w:szCs w:val="24"/>
+          <w:lang w:val="en-US" w:eastAsia="zh-CN"/>
+        </w:rPr>
+      </w:pPr>
+      <w:r>
+        <w:rPr>
+          <w:rFonts w:hint="eastAsia" w:cs="Times New Roman"/>
+          <w:sz w:val="21"/>
+          <w:szCs w:val="24"/>
+          <w:lang w:val="en-US" w:eastAsia="zh-CN"/>
+        </w:rPr>
+        <w:t>管理节点的高可用方案：zookeeper</w:t>
+      </w:r>
+    </w:p>
+    <w:p>
+      <w:pPr>
+        <w:bidi w:val="0"/>
+        <w:ind w:firstLine="420" w:firstLineChars="0"/>
+        <w:rPr>
+          <w:rFonts w:hint="eastAsia"/>
           <w:b/>
           <w:bCs/>
-          <w:kern w:val="2"/>
-          <w:sz w:val="21"/>
-          <w:szCs w:val="28"/>
-          <w:lang w:val="en-US" w:eastAsia="zh-CN" w:bidi="ar-SA"/>
-        </w:rPr>
-      </w:pPr>
-      <w:r>
-        <w:rPr>
-          <w:rFonts w:hint="eastAsia" w:ascii="Times New Roman" w:hAnsi="Times New Roman" w:eastAsia="仿宋" w:cs="Times New Roman"/>
+          <w:lang w:val="en-US" w:eastAsia="zh-CN"/>
+        </w:rPr>
+      </w:pPr>
+      <w:r>
+        <w:rPr>
+          <w:rFonts w:hint="eastAsia"/>
           <w:b/>
           <w:bCs/>
-          <w:kern w:val="2"/>
-          <w:sz w:val="21"/>
-          <w:szCs w:val="28"/>
-          <w:lang w:val="en-US" w:eastAsia="zh-CN" w:bidi="ar-SA"/>
-        </w:rPr>
-        <w:t>高可用方案</w:t>
-      </w:r>
-    </w:p>
-    <w:p>
-      <w:pPr>
-        <w:pageBreakBefore w:val="0"/>
-        <w:widowControl w:val="0"/>
-        <w:kinsoku/>
-        <w:wordWrap/>
-        <w:overflowPunct/>
-        <w:topLinePunct w:val="0"/>
-        <w:autoSpaceDE/>
-        <w:autoSpaceDN/>
-        <w:bidi w:val="0"/>
-        <w:adjustRightInd/>
-        <w:snapToGrid/>
-        <w:spacing w:line="360" w:lineRule="auto"/>
-        <w:ind w:right="0" w:rightChars="0" w:firstLine="420" w:firstLineChars="0"/>
-        <w:textAlignment w:val="auto"/>
-        <w:rPr>
-          <w:rFonts w:hint="default" w:eastAsia="仿宋" w:cs="Times New Roman"/>
-          <w:sz w:val="21"/>
-          <w:szCs w:val="24"/>
-          <w:lang w:val="en-US" w:eastAsia="zh-CN"/>
-        </w:rPr>
-      </w:pPr>
-      <w:r>
-        <w:rPr>
-          <w:rFonts w:hint="eastAsia" w:cs="Times New Roman"/>
-          <w:sz w:val="21"/>
-          <w:szCs w:val="24"/>
-          <w:lang w:val="en-US" w:eastAsia="zh-CN"/>
-        </w:rPr>
-        <w:t>管理节点的高可用方案：zookeeper</w:t>
-      </w:r>
+          <w:lang w:val="en-US" w:eastAsia="zh-CN"/>
+        </w:rPr>
+        <w:t>初始化流程</w:t>
+      </w:r>
+    </w:p>
+    <w:p>
+      <w:pPr>
+        <w:numPr>
+          <w:ilvl w:val="0"/>
+          <w:numId w:val="10"/>
+        </w:numPr>
+        <w:bidi w:val="0"/>
+        <w:ind w:firstLine="420" w:firstLineChars="0"/>
+        <w:rPr>
+          <w:rFonts w:hint="eastAsia"/>
+          <w:b w:val="0"/>
+          <w:bCs w:val="0"/>
+          <w:lang w:val="en-US" w:eastAsia="zh-CN"/>
+        </w:rPr>
+      </w:pPr>
+      <w:r>
+        <w:rPr>
+          <w:rFonts w:hint="eastAsia"/>
+          <w:b w:val="0"/>
+          <w:bCs w:val="0"/>
+          <w:lang w:val="en-US" w:eastAsia="zh-CN"/>
+        </w:rPr>
+        <w:t>每个组件下面均有一个agent代理模块，安装agent的时候，规划的所有管理节点信息（管理节点IP、城市信息、机房信息、选主优先级编号）会写入到agent的配置文件中</w:t>
+      </w:r>
+    </w:p>
+    <w:p>
+      <w:pPr>
+        <w:numPr>
+          <w:ilvl w:val="0"/>
+          <w:numId w:val="10"/>
+        </w:numPr>
+        <w:bidi w:val="0"/>
+        <w:ind w:firstLine="420" w:firstLineChars="0"/>
+        <w:rPr>
+          <w:rFonts w:hint="default"/>
+          <w:b w:val="0"/>
+          <w:bCs w:val="0"/>
+          <w:lang w:val="en-US" w:eastAsia="zh-CN"/>
+        </w:rPr>
+      </w:pPr>
+      <w:r>
+        <w:rPr>
+          <w:rFonts w:hint="eastAsia"/>
+          <w:b w:val="0"/>
+          <w:bCs w:val="0"/>
+          <w:lang w:val="en-US" w:eastAsia="zh-CN"/>
+        </w:rPr>
+        <w:t>Agent进程启动时读取配置文件中管理节点信息并缓存，然后读取配置文件获取当前服务器的IP</w:t>
+      </w:r>
+    </w:p>
+    <w:p>
+      <w:pPr>
+        <w:numPr>
+          <w:ilvl w:val="0"/>
+          <w:numId w:val="10"/>
+        </w:numPr>
+        <w:bidi w:val="0"/>
+        <w:ind w:firstLine="420" w:firstLineChars="0"/>
+        <w:rPr>
+          <w:rFonts w:hint="default"/>
+          <w:b w:val="0"/>
+          <w:bCs w:val="0"/>
+          <w:lang w:val="en-US" w:eastAsia="zh-CN"/>
+        </w:rPr>
+      </w:pPr>
+      <w:r>
+        <w:rPr>
+          <w:rFonts w:hint="eastAsia"/>
+          <w:b w:val="0"/>
+          <w:bCs w:val="0"/>
+          <w:lang w:val="en-US" w:eastAsia="zh-CN"/>
+        </w:rPr>
+        <w:t>Agent根据上面获取的两个信息（服务器IP和管理节点信息）可以判断当前服务器的角色：是否为管理节点服务器，作为全局变量保存</w:t>
+      </w:r>
+    </w:p>
+    <w:p>
+      <w:pPr>
+        <w:numPr>
+          <w:ilvl w:val="0"/>
+          <w:numId w:val="10"/>
+        </w:numPr>
+        <w:bidi w:val="0"/>
+        <w:ind w:firstLine="420" w:firstLineChars="0"/>
+        <w:rPr>
+          <w:rFonts w:hint="default"/>
+          <w:b w:val="0"/>
+          <w:bCs w:val="0"/>
+          <w:color w:val="FF0000"/>
+          <w:lang w:val="en-US" w:eastAsia="zh-CN"/>
+        </w:rPr>
+      </w:pPr>
+      <w:r>
+        <w:rPr>
+          <w:rFonts w:hint="eastAsia"/>
+          <w:b w:val="0"/>
+          <w:bCs w:val="0"/>
+          <w:color w:val="FF0000"/>
+          <w:lang w:val="en-US" w:eastAsia="zh-CN"/>
+        </w:rPr>
+        <w:t>Agent进程判断当前服务器是否为管理节点并且优先级编号为最小的，如果是：则在在ZK创建持久节点/ha/***_election</w:t>
+      </w:r>
+    </w:p>
+    <w:p>
+      <w:pPr>
+        <w:numPr>
+          <w:ilvl w:val="0"/>
+          <w:numId w:val="10"/>
+        </w:numPr>
+        <w:bidi w:val="0"/>
+        <w:ind w:firstLine="420" w:firstLineChars="0"/>
+        <w:rPr>
+          <w:rFonts w:hint="default"/>
+          <w:b w:val="0"/>
+          <w:bCs w:val="0"/>
+          <w:color w:val="FF0000"/>
+          <w:lang w:val="en-US" w:eastAsia="zh-CN"/>
+        </w:rPr>
+      </w:pPr>
+      <w:r>
+        <w:rPr>
+          <w:rFonts w:hint="eastAsia"/>
+          <w:b w:val="0"/>
+          <w:bCs w:val="0"/>
+          <w:color w:val="FF0000"/>
+          <w:lang w:val="en-US" w:eastAsia="zh-CN"/>
+        </w:rPr>
+        <w:t>Agent进程判断当前服务器是否为管理节点，如果是：则在ZK创建临时节点/ha/***_elction/**_X，X是优先级编号，并向节点写入该服务器对应的ID、IP、PORT值</w:t>
+      </w:r>
+    </w:p>
+    <w:p>
+      <w:pPr>
+        <w:numPr>
+          <w:ilvl w:val="0"/>
+          <w:numId w:val="10"/>
+        </w:numPr>
+        <w:bidi w:val="0"/>
+        <w:ind w:firstLine="420" w:firstLineChars="0"/>
+        <w:rPr>
+          <w:rFonts w:hint="default"/>
+          <w:b w:val="0"/>
+          <w:bCs w:val="0"/>
+          <w:lang w:val="en-US" w:eastAsia="zh-CN"/>
+        </w:rPr>
+      </w:pPr>
+      <w:r>
+        <w:rPr>
+          <w:rFonts w:hint="eastAsia"/>
+          <w:b w:val="0"/>
+          <w:bCs w:val="0"/>
+          <w:lang w:val="en-US" w:eastAsia="zh-CN"/>
+        </w:rPr>
+        <w:t>Agent进程判断当前服务器是否为管理节点：</w:t>
+      </w:r>
+    </w:p>
+    <w:p>
+      <w:pPr>
+        <w:numPr>
+          <w:ilvl w:val="0"/>
+          <w:numId w:val="11"/>
+        </w:numPr>
+        <w:bidi w:val="0"/>
+        <w:ind w:firstLine="420" w:firstLineChars="0"/>
+        <w:rPr>
+          <w:rFonts w:hint="eastAsia"/>
+          <w:b w:val="0"/>
+          <w:bCs w:val="0"/>
+          <w:lang w:val="en-US" w:eastAsia="zh-CN"/>
+        </w:rPr>
+      </w:pPr>
+      <w:r>
+        <w:rPr>
+          <w:rFonts w:hint="eastAsia"/>
+          <w:b w:val="0"/>
+          <w:bCs w:val="0"/>
+          <w:lang w:val="en-US" w:eastAsia="zh-CN"/>
+        </w:rPr>
+        <w:t>如果是，则watch节点/ha/***_election的NodeChildrenChanged事件，并获取/ha/***_election下所有子节点列表并作为全局缓存</w:t>
+      </w:r>
+    </w:p>
+    <w:p>
+      <w:pPr>
+        <w:numPr>
+          <w:ilvl w:val="0"/>
+          <w:numId w:val="11"/>
+        </w:numPr>
+        <w:bidi w:val="0"/>
+        <w:ind w:firstLine="420" w:firstLineChars="0"/>
+        <w:rPr>
+          <w:rFonts w:hint="default"/>
+          <w:b w:val="0"/>
+          <w:bCs w:val="0"/>
+          <w:lang w:val="en-US" w:eastAsia="zh-CN"/>
+        </w:rPr>
+      </w:pPr>
+      <w:r>
+        <w:rPr>
+          <w:rFonts w:hint="eastAsia"/>
+          <w:b w:val="0"/>
+          <w:bCs w:val="0"/>
+          <w:lang w:val="en-US" w:eastAsia="zh-CN"/>
+        </w:rPr>
+        <w:t>处理事件中子节点增加或删除动作，更新上面缓存中的记录</w:t>
+      </w:r>
+    </w:p>
+    <w:p>
+      <w:pPr>
+        <w:numPr>
+          <w:ilvl w:val="0"/>
+          <w:numId w:val="11"/>
+        </w:numPr>
+        <w:bidi w:val="0"/>
+        <w:ind w:firstLine="420" w:firstLineChars="0"/>
+        <w:rPr>
+          <w:rFonts w:hint="default"/>
+          <w:b w:val="0"/>
+          <w:bCs w:val="0"/>
+          <w:lang w:val="en-US" w:eastAsia="zh-CN"/>
+        </w:rPr>
+      </w:pPr>
+      <w:r>
+        <w:rPr>
+          <w:rFonts w:hint="eastAsia"/>
+          <w:b w:val="0"/>
+          <w:bCs w:val="0"/>
+          <w:lang w:val="en-US" w:eastAsia="zh-CN"/>
+        </w:rPr>
+        <w:t>判断/ha取值为空串或有值但其IP不在子节点列表缓存中则执行选主流程</w:t>
+      </w:r>
+    </w:p>
+    <w:p>
+      <w:pPr>
+        <w:numPr>
+          <w:numId w:val="0"/>
+        </w:numPr>
+        <w:bidi w:val="0"/>
+        <w:ind w:firstLine="420" w:firstLineChars="0"/>
+        <w:rPr>
+          <w:rFonts w:hint="default"/>
+          <w:b w:val="0"/>
+          <w:bCs w:val="0"/>
+          <w:lang w:val="en-US" w:eastAsia="zh-CN"/>
+        </w:rPr>
+      </w:pPr>
+      <w:r>
+        <w:rPr>
+          <w:rFonts w:hint="eastAsia"/>
+          <w:b w:val="0"/>
+          <w:bCs w:val="0"/>
+          <w:lang w:val="en-US" w:eastAsia="zh-CN"/>
+        </w:rPr>
+        <w:t>注：/ha/***_electioon取值为空串对应的是首次选主：首次选主的原则为参与选主的节点超过半数以上注册即可触发，将最小ID值的节点选择为主用；有值但其中的IP不在子节点列表说明原主挂了需要选择新主。</w:t>
+      </w:r>
+    </w:p>
+    <w:p>
+      <w:pPr>
+        <w:numPr>
+          <w:ilvl w:val="0"/>
+          <w:numId w:val="11"/>
+        </w:numPr>
+        <w:bidi w:val="0"/>
+        <w:ind w:firstLine="420" w:firstLineChars="0"/>
+        <w:rPr>
+          <w:rFonts w:hint="default"/>
+          <w:b w:val="0"/>
+          <w:bCs w:val="0"/>
+          <w:lang w:val="en-US" w:eastAsia="zh-CN"/>
+        </w:rPr>
+      </w:pPr>
+      <w:r>
+        <w:rPr>
+          <w:rFonts w:hint="eastAsia"/>
+          <w:b w:val="0"/>
+          <w:bCs w:val="0"/>
+          <w:lang w:val="en-US" w:eastAsia="zh-CN"/>
+        </w:rPr>
+        <w:t>如果不是，则watch节点/ha/***_election的NodeDataChanged事件，事件处理时通过socket接口发消息通知管理组件最新的主管理节点变更后的信息</w:t>
+      </w:r>
+    </w:p>
+    <w:p>
+      <w:pPr>
+        <w:numPr>
+          <w:ilvl w:val="0"/>
+          <w:numId w:val="10"/>
+        </w:numPr>
+        <w:bidi w:val="0"/>
+        <w:ind w:firstLine="420" w:firstLineChars="0"/>
+        <w:rPr>
+          <w:rFonts w:hint="default"/>
+          <w:b w:val="0"/>
+          <w:bCs w:val="0"/>
+          <w:lang w:val="en-US" w:eastAsia="zh-CN"/>
+        </w:rPr>
+      </w:pPr>
+      <w:r>
+        <w:rPr>
+          <w:rFonts w:hint="eastAsia"/>
+          <w:b w:val="0"/>
+          <w:bCs w:val="0"/>
+          <w:lang w:val="en-US" w:eastAsia="zh-CN"/>
+        </w:rPr>
+        <w:t>Agent进程获取/ha/***_election节点取值，如果不为空串并且election_ip等于本服务器IP，则启动独立线程检查当前服务器管理组件是否运行正常：检查monitor进程是否存在，不存在的话则主动删除对应的/ha/***_election/**_X临时节点（触发重新选择主管理节点流程）</w:t>
+      </w:r>
+    </w:p>
+    <w:p>
+      <w:pPr>
+        <w:bidi w:val="0"/>
+        <w:ind w:firstLine="420" w:firstLineChars="0"/>
+        <w:rPr>
+          <w:rFonts w:hint="eastAsia"/>
+          <w:b/>
+          <w:bCs/>
+          <w:lang w:val="en-US" w:eastAsia="zh-CN"/>
+        </w:rPr>
+      </w:pPr>
+      <w:r>
+        <w:rPr>
+          <w:rFonts w:hint="eastAsia"/>
+          <w:b/>
+          <w:bCs/>
+          <w:lang w:val="en-US" w:eastAsia="zh-CN"/>
+        </w:rPr>
+        <w:t>选主流程</w:t>
+      </w:r>
+    </w:p>
+    <w:p>
+      <w:pPr>
+        <w:numPr>
+          <w:ilvl w:val="0"/>
+          <w:numId w:val="12"/>
+        </w:numPr>
+        <w:bidi w:val="0"/>
+        <w:ind w:firstLine="420" w:firstLineChars="0"/>
+        <w:rPr>
+          <w:rFonts w:hint="eastAsia"/>
+          <w:b w:val="0"/>
+          <w:bCs w:val="0"/>
+          <w:lang w:val="en-US" w:eastAsia="zh-CN"/>
+        </w:rPr>
+      </w:pPr>
+      <w:r>
+        <w:rPr>
+          <w:rFonts w:hint="eastAsia"/>
+          <w:b w:val="0"/>
+          <w:bCs w:val="0"/>
+          <w:lang w:val="en-US" w:eastAsia="zh-CN"/>
+        </w:rPr>
+        <w:t>定时任务监听管理节点组件状态及元数据状态</w:t>
+      </w:r>
+    </w:p>
+    <w:p>
+      <w:pPr>
+        <w:numPr>
+          <w:ilvl w:val="0"/>
+          <w:numId w:val="12"/>
+        </w:numPr>
+        <w:bidi w:val="0"/>
+        <w:ind w:firstLine="420" w:firstLineChars="0"/>
+        <w:rPr>
+          <w:rFonts w:hint="default"/>
+          <w:b w:val="0"/>
+          <w:bCs w:val="0"/>
+          <w:lang w:val="en-US" w:eastAsia="zh-CN"/>
+        </w:rPr>
+      </w:pPr>
+      <w:r>
+        <w:rPr>
+          <w:rFonts w:hint="eastAsia"/>
+          <w:b w:val="0"/>
+          <w:bCs w:val="0"/>
+          <w:lang w:val="en-US" w:eastAsia="zh-CN"/>
+        </w:rPr>
+        <w:t>监听出现问题（进程不存在、状态异常等）触发整体切换流程</w:t>
+      </w:r>
+    </w:p>
+    <w:p>
+      <w:pPr>
+        <w:numPr>
+          <w:ilvl w:val="0"/>
+          <w:numId w:val="12"/>
+        </w:numPr>
+        <w:bidi w:val="0"/>
+        <w:ind w:firstLine="420" w:firstLineChars="0"/>
+        <w:rPr>
+          <w:rFonts w:hint="default"/>
+          <w:b w:val="0"/>
+          <w:bCs w:val="0"/>
+          <w:lang w:val="en-US" w:eastAsia="zh-CN"/>
+        </w:rPr>
+      </w:pPr>
+      <w:r>
+        <w:rPr>
+          <w:rFonts w:hint="eastAsia"/>
+          <w:b w:val="0"/>
+          <w:bCs w:val="0"/>
+          <w:lang w:val="en-US" w:eastAsia="zh-CN"/>
+        </w:rPr>
+        <w:t>根据一直运行的脚本获取高低水位状态，在切换开始时，检验是否低于高水位，如果低于高水位，不触发切换逻辑</w:t>
+      </w:r>
+    </w:p>
+    <w:p>
+      <w:pPr>
+        <w:numPr>
+          <w:ilvl w:val="0"/>
+          <w:numId w:val="12"/>
+        </w:numPr>
+        <w:bidi w:val="0"/>
+        <w:ind w:firstLine="420" w:firstLineChars="0"/>
+        <w:rPr>
+          <w:rFonts w:hint="default"/>
+          <w:b w:val="0"/>
+          <w:bCs w:val="0"/>
+          <w:lang w:val="en-US" w:eastAsia="zh-CN"/>
+        </w:rPr>
+      </w:pPr>
+      <w:r>
+        <w:rPr>
+          <w:rFonts w:hint="eastAsia"/>
+          <w:b w:val="0"/>
+          <w:bCs w:val="0"/>
+          <w:lang w:val="en-US" w:eastAsia="zh-CN"/>
+        </w:rPr>
+        <w:t>3步骤校验高于高水位，杀死本地的管理节点</w:t>
+      </w:r>
+    </w:p>
+    <w:p>
+      <w:pPr>
+        <w:numPr>
+          <w:ilvl w:val="0"/>
+          <w:numId w:val="12"/>
+        </w:numPr>
+        <w:bidi w:val="0"/>
+        <w:ind w:firstLine="420" w:firstLineChars="0"/>
+        <w:rPr>
+          <w:rFonts w:hint="default"/>
+          <w:b w:val="0"/>
+          <w:bCs w:val="0"/>
+          <w:lang w:val="en-US" w:eastAsia="zh-CN"/>
+        </w:rPr>
+      </w:pPr>
+      <w:r>
+        <w:rPr>
+          <w:rFonts w:hint="eastAsia"/>
+          <w:b w:val="0"/>
+          <w:bCs w:val="0"/>
+          <w:lang w:val="en-US" w:eastAsia="zh-CN"/>
+        </w:rPr>
+        <w:t>等待所有的备机回放完成</w:t>
+      </w:r>
+    </w:p>
+    <w:p>
+      <w:pPr>
+        <w:numPr>
+          <w:ilvl w:val="0"/>
+          <w:numId w:val="12"/>
+        </w:numPr>
+        <w:bidi w:val="0"/>
+        <w:ind w:firstLine="420" w:firstLineChars="0"/>
+        <w:rPr>
+          <w:rFonts w:hint="default"/>
+          <w:b w:val="0"/>
+          <w:bCs w:val="0"/>
+          <w:lang w:val="en-US" w:eastAsia="zh-CN"/>
+        </w:rPr>
+      </w:pPr>
+      <w:r>
+        <w:rPr>
+          <w:rFonts w:hint="eastAsia"/>
+          <w:b w:val="0"/>
+          <w:bCs w:val="0"/>
+          <w:lang w:val="en-US" w:eastAsia="zh-CN"/>
+        </w:rPr>
+        <w:t>查询所有参与选主的管理节点：根据是否允许跨机房切换来确定参与选择的管理节点——返回参与选主管理节点信息</w:t>
+      </w:r>
+    </w:p>
+    <w:p>
+      <w:pPr>
+        <w:numPr>
+          <w:ilvl w:val="0"/>
+          <w:numId w:val="12"/>
+        </w:numPr>
+        <w:bidi w:val="0"/>
+        <w:ind w:firstLine="420" w:firstLineChars="0"/>
+        <w:rPr>
+          <w:rFonts w:hint="default"/>
+          <w:b w:val="0"/>
+          <w:bCs w:val="0"/>
+          <w:lang w:val="en-US" w:eastAsia="zh-CN"/>
+        </w:rPr>
+      </w:pPr>
+      <w:r>
+        <w:rPr>
+          <w:rFonts w:hint="eastAsia"/>
+          <w:b w:val="0"/>
+          <w:bCs w:val="0"/>
+          <w:lang w:val="en-US" w:eastAsia="zh-CN"/>
+        </w:rPr>
+        <w:t>判断参与选主管理节点中有无一致性副本，如无一致性副本，选取GTID最大且优先级最高（确保选出主唯一）的管理节点为主</w:t>
+      </w:r>
+    </w:p>
+    <w:p>
+      <w:pPr>
+        <w:numPr>
+          <w:ilvl w:val="0"/>
+          <w:numId w:val="12"/>
+        </w:numPr>
+        <w:bidi w:val="0"/>
+        <w:ind w:firstLine="420" w:firstLineChars="0"/>
+        <w:rPr>
+          <w:rFonts w:hint="default"/>
+          <w:b w:val="0"/>
+          <w:bCs w:val="0"/>
+          <w:lang w:val="en-US" w:eastAsia="zh-CN"/>
+        </w:rPr>
+      </w:pPr>
+      <w:r>
+        <w:rPr>
+          <w:rFonts w:hint="eastAsia"/>
+          <w:b w:val="0"/>
+          <w:bCs w:val="0"/>
+          <w:lang w:val="en-US" w:eastAsia="zh-CN"/>
+        </w:rPr>
+        <w:t>若有一致性副本，选取一致性副本中优先级最高的作为新主</w:t>
+      </w:r>
+    </w:p>
+    <w:p>
+      <w:pPr>
+        <w:numPr>
+          <w:ilvl w:val="0"/>
+          <w:numId w:val="12"/>
+        </w:numPr>
+        <w:bidi w:val="0"/>
+        <w:ind w:firstLine="420" w:firstLineChars="0"/>
+        <w:rPr>
+          <w:rFonts w:hint="default"/>
+          <w:b w:val="0"/>
+          <w:bCs w:val="0"/>
+          <w:lang w:val="en-US" w:eastAsia="zh-CN"/>
+        </w:rPr>
+      </w:pPr>
+      <w:r>
+        <w:rPr>
+          <w:rFonts w:hint="eastAsia"/>
+          <w:b w:val="0"/>
+          <w:bCs w:val="0"/>
+          <w:lang w:val="en-US" w:eastAsia="zh-CN"/>
+        </w:rPr>
+        <w:t>选出新主后根据标志位判断主是否需要拉数据，如果需要拉数据则调用新主拉数据脚本</w:t>
+      </w:r>
+    </w:p>
+    <w:p>
+      <w:pPr>
+        <w:numPr>
+          <w:ilvl w:val="0"/>
+          <w:numId w:val="12"/>
+        </w:numPr>
+        <w:bidi w:val="0"/>
+        <w:ind w:firstLine="420" w:firstLineChars="0"/>
+        <w:rPr>
+          <w:rFonts w:hint="default"/>
+          <w:b w:val="0"/>
+          <w:bCs w:val="0"/>
+          <w:lang w:val="en-US" w:eastAsia="zh-CN"/>
+        </w:rPr>
+      </w:pPr>
+      <w:r>
+        <w:rPr>
+          <w:rFonts w:hint="eastAsia"/>
+          <w:b w:val="0"/>
+          <w:bCs w:val="0"/>
+          <w:lang w:val="en-US" w:eastAsia="zh-CN"/>
+        </w:rPr>
+        <w:t>确保新主数据最大后，启动新主的管理节点，建立元数据中主备管理</w:t>
+      </w:r>
+    </w:p>
+    <w:p>
+      <w:pPr>
+        <w:numPr>
+          <w:ilvl w:val="0"/>
+          <w:numId w:val="12"/>
+        </w:numPr>
+        <w:bidi w:val="0"/>
+        <w:ind w:firstLine="420" w:firstLineChars="0"/>
+        <w:rPr>
+          <w:rFonts w:hint="default"/>
+          <w:b w:val="0"/>
+          <w:bCs w:val="0"/>
+          <w:lang w:val="en-US" w:eastAsia="zh-CN"/>
+        </w:rPr>
+      </w:pPr>
+      <w:r>
+        <w:rPr>
+          <w:rFonts w:hint="eastAsia"/>
+          <w:b w:val="0"/>
+          <w:bCs w:val="0"/>
+          <w:lang w:val="en-US" w:eastAsia="zh-CN"/>
+        </w:rPr>
+        <w:t>校验元数据中主备一致性，若成功则返回新主IP并提供服务</w:t>
+      </w:r>
+    </w:p>
+    <w:p>
+      <w:pPr>
+        <w:widowControl w:val="0"/>
+        <w:numPr>
+          <w:numId w:val="0"/>
+        </w:numPr>
+        <w:bidi w:val="0"/>
+        <w:spacing w:line="360" w:lineRule="auto"/>
+        <w:jc w:val="both"/>
+        <w:rPr>
+          <w:rFonts w:hint="default"/>
+          <w:b w:val="0"/>
+          <w:bCs w:val="0"/>
+          <w:lang w:val="en-US" w:eastAsia="zh-CN"/>
+        </w:rPr>
+      </w:pPr>
     </w:p>
     <w:p>
       <w:pPr>
@@ -17114,7 +17983,7 @@
         <w:widowControl w:val="0"/>
         <w:numPr>
           <w:ilvl w:val="0"/>
-          <w:numId w:val="8"/>
+          <w:numId w:val="13"/>
         </w:numPr>
         <w:kinsoku/>
         <w:wordWrap/>
@@ -17154,7 +18023,7 @@
         <w:widowControl w:val="0"/>
         <w:numPr>
           <w:ilvl w:val="0"/>
-          <w:numId w:val="8"/>
+          <w:numId w:val="13"/>
         </w:numPr>
         <w:kinsoku/>
         <w:wordWrap/>
@@ -17194,7 +18063,7 @@
         <w:widowControl w:val="0"/>
         <w:numPr>
           <w:ilvl w:val="0"/>
-          <w:numId w:val="8"/>
+          <w:numId w:val="13"/>
         </w:numPr>
         <w:kinsoku/>
         <w:wordWrap/>
@@ -17505,6 +18374,42 @@
     </w:lvl>
   </w:abstractNum>
   <w:abstractNum w:abstractNumId="2">
+    <w:nsid w:val="A3345DD2"/>
+    <w:multiLevelType w:val="singleLevel"/>
+    <w:tmpl w:val="A3345DD2"/>
+    <w:lvl w:ilvl="0" w:tentative="0">
+      <w:start w:val="1"/>
+      <w:numFmt w:val="decimal"/>
+      <w:suff w:val="nothing"/>
+      <w:lvlText w:val="%1、"/>
+      <w:lvlJc w:val="left"/>
+    </w:lvl>
+  </w:abstractNum>
+  <w:abstractNum w:abstractNumId="3">
+    <w:nsid w:val="A9F1D0EE"/>
+    <w:multiLevelType w:val="singleLevel"/>
+    <w:tmpl w:val="A9F1D0EE"/>
+    <w:lvl w:ilvl="0" w:tentative="0">
+      <w:start w:val="1"/>
+      <w:numFmt w:val="decimal"/>
+      <w:suff w:val="nothing"/>
+      <w:lvlText w:val="%1）"/>
+      <w:lvlJc w:val="left"/>
+    </w:lvl>
+  </w:abstractNum>
+  <w:abstractNum w:abstractNumId="4">
+    <w:nsid w:val="D1E2AA94"/>
+    <w:multiLevelType w:val="singleLevel"/>
+    <w:tmpl w:val="D1E2AA94"/>
+    <w:lvl w:ilvl="0" w:tentative="0">
+      <w:start w:val="1"/>
+      <w:numFmt w:val="decimal"/>
+      <w:suff w:val="nothing"/>
+      <w:lvlText w:val="%1）"/>
+      <w:lvlJc w:val="left"/>
+    </w:lvl>
+  </w:abstractNum>
+  <w:abstractNum w:abstractNumId="5">
     <w:nsid w:val="0BEA430E"/>
     <w:multiLevelType w:val="multilevel"/>
     <w:tmpl w:val="0BEA430E"/>
@@ -17593,7 +18498,7 @@
       </w:pPr>
     </w:lvl>
   </w:abstractNum>
-  <w:abstractNum w:abstractNumId="3">
+  <w:abstractNum w:abstractNumId="6">
     <w:nsid w:val="1216FB73"/>
     <w:multiLevelType w:val="singleLevel"/>
     <w:tmpl w:val="1216FB73"/>
@@ -17605,7 +18510,7 @@
       <w:lvlJc w:val="left"/>
     </w:lvl>
   </w:abstractNum>
-  <w:abstractNum w:abstractNumId="4">
+  <w:abstractNum w:abstractNumId="7">
     <w:nsid w:val="493A77B8"/>
     <w:multiLevelType w:val="multilevel"/>
     <w:tmpl w:val="493A77B8"/>
@@ -17694,7 +18599,19 @@
       </w:pPr>
     </w:lvl>
   </w:abstractNum>
-  <w:abstractNum w:abstractNumId="5">
+  <w:abstractNum w:abstractNumId="8">
+    <w:nsid w:val="5E22DDFE"/>
+    <w:multiLevelType w:val="singleLevel"/>
+    <w:tmpl w:val="5E22DDFE"/>
+    <w:lvl w:ilvl="0" w:tentative="0">
+      <w:start w:val="1"/>
+      <w:numFmt w:val="decimal"/>
+      <w:suff w:val="nothing"/>
+      <w:lvlText w:val="%1、"/>
+      <w:lvlJc w:val="left"/>
+    </w:lvl>
+  </w:abstractNum>
+  <w:abstractNum w:abstractNumId="9">
     <w:nsid w:val="5F413F98"/>
     <w:multiLevelType w:val="singleLevel"/>
     <w:tmpl w:val="5F413F98"/>
@@ -17706,7 +18623,7 @@
       <w:lvlJc w:val="left"/>
     </w:lvl>
   </w:abstractNum>
-  <w:abstractNum w:abstractNumId="6">
+  <w:abstractNum w:abstractNumId="10">
     <w:nsid w:val="6C91D237"/>
     <w:multiLevelType w:val="singleLevel"/>
     <w:tmpl w:val="6C91D237"/>
@@ -17718,7 +18635,19 @@
       <w:lvlJc w:val="left"/>
     </w:lvl>
   </w:abstractNum>
-  <w:abstractNum w:abstractNumId="7">
+  <w:abstractNum w:abstractNumId="11">
+    <w:nsid w:val="789A6A72"/>
+    <w:multiLevelType w:val="singleLevel"/>
+    <w:tmpl w:val="789A6A72"/>
+    <w:lvl w:ilvl="0" w:tentative="0">
+      <w:start w:val="1"/>
+      <w:numFmt w:val="decimal"/>
+      <w:suff w:val="nothing"/>
+      <w:lvlText w:val="%1、"/>
+      <w:lvlJc w:val="left"/>
+    </w:lvl>
+  </w:abstractNum>
+  <w:abstractNum w:abstractNumId="12">
     <w:nsid w:val="7DBF5A0C"/>
     <w:multiLevelType w:val="multilevel"/>
     <w:tmpl w:val="7DBF5A0C"/>
@@ -17811,25 +18740,40 @@
     <w:abstractNumId w:val="1"/>
   </w:num>
   <w:num w:numId="2">
-    <w:abstractNumId w:val="3"/>
+    <w:abstractNumId w:val="6"/>
   </w:num>
   <w:num w:numId="3">
-    <w:abstractNumId w:val="6"/>
+    <w:abstractNumId w:val="10"/>
   </w:num>
   <w:num w:numId="4">
-    <w:abstractNumId w:val="5"/>
+    <w:abstractNumId w:val="9"/>
   </w:num>
   <w:num w:numId="5">
     <w:abstractNumId w:val="0"/>
   </w:num>
   <w:num w:numId="6">
+    <w:abstractNumId w:val="5"/>
+  </w:num>
+  <w:num w:numId="7">
+    <w:abstractNumId w:val="7"/>
+  </w:num>
+  <w:num w:numId="8">
+    <w:abstractNumId w:val="11"/>
+  </w:num>
+  <w:num w:numId="9">
+    <w:abstractNumId w:val="4"/>
+  </w:num>
+  <w:num w:numId="10">
+    <w:abstractNumId w:val="8"/>
+  </w:num>
+  <w:num w:numId="11">
+    <w:abstractNumId w:val="3"/>
+  </w:num>
+  <w:num w:numId="12">
     <w:abstractNumId w:val="2"/>
   </w:num>
-  <w:num w:numId="7">
-    <w:abstractNumId w:val="4"/>
-  </w:num>
-  <w:num w:numId="8">
-    <w:abstractNumId w:val="7"/>
+  <w:num w:numId="13">
+    <w:abstractNumId w:val="12"/>
   </w:num>
 </w:numbering>
 </file>

--- a/11. 架构/5. MySQL高可用架构.docx
+++ b/11. 架构/5. MySQL高可用架构.docx
@@ -16666,6 +16666,259 @@
     </w:p>
     <w:p>
       <w:pPr>
+        <w:pageBreakBefore w:val="0"/>
+        <w:widowControl w:val="0"/>
+        <w:kinsoku/>
+        <w:wordWrap/>
+        <w:overflowPunct/>
+        <w:topLinePunct w:val="0"/>
+        <w:autoSpaceDE/>
+        <w:autoSpaceDN/>
+        <w:bidi w:val="0"/>
+        <w:adjustRightInd/>
+        <w:snapToGrid/>
+        <w:spacing w:line="360" w:lineRule="auto"/>
+        <w:ind w:right="0" w:rightChars="0" w:firstLine="420" w:firstLineChars="0"/>
+        <w:textAlignment w:val="auto"/>
+        <w:rPr>
+          <w:rFonts w:hint="eastAsia" w:cs="Times New Roman"/>
+          <w:sz w:val="21"/>
+          <w:szCs w:val="24"/>
+          <w:lang w:val="en-US" w:eastAsia="zh-CN"/>
+        </w:rPr>
+      </w:pPr>
+      <w:r>
+        <w:rPr>
+          <w:rFonts w:hint="eastAsia" w:cs="Times New Roman"/>
+          <w:sz w:val="21"/>
+          <w:szCs w:val="24"/>
+          <w:lang w:val="en-US" w:eastAsia="zh-CN"/>
+        </w:rPr>
+        <w:t>具体方案：</w:t>
+      </w:r>
+    </w:p>
+    <w:p>
+      <w:pPr>
+        <w:pageBreakBefore w:val="0"/>
+        <w:widowControl w:val="0"/>
+        <w:numPr>
+          <w:ilvl w:val="0"/>
+          <w:numId w:val="8"/>
+        </w:numPr>
+        <w:kinsoku/>
+        <w:wordWrap/>
+        <w:overflowPunct/>
+        <w:topLinePunct w:val="0"/>
+        <w:autoSpaceDE/>
+        <w:autoSpaceDN/>
+        <w:bidi w:val="0"/>
+        <w:adjustRightInd/>
+        <w:snapToGrid/>
+        <w:spacing w:line="360" w:lineRule="auto"/>
+        <w:ind w:right="0" w:rightChars="0" w:firstLine="420" w:firstLineChars="0"/>
+        <w:textAlignment w:val="auto"/>
+        <w:rPr>
+          <w:rFonts w:hint="eastAsia" w:cs="Times New Roman"/>
+          <w:sz w:val="21"/>
+          <w:szCs w:val="24"/>
+          <w:lang w:val="en-US" w:eastAsia="zh-CN"/>
+        </w:rPr>
+      </w:pPr>
+      <w:r>
+        <w:rPr>
+          <w:rFonts w:hint="eastAsia" w:cs="Times New Roman"/>
+          <w:sz w:val="21"/>
+          <w:szCs w:val="24"/>
+          <w:lang w:val="en-US" w:eastAsia="zh-CN"/>
+        </w:rPr>
+        <w:t>记录DB的状态并更以及变更时间，并保存到DB结构体里面，为了防止内存占用过多，只记录状态变更，如果状态未变更，则不算变更记录，时间戳也不变化</w:t>
+      </w:r>
+    </w:p>
+    <w:p>
+      <w:pPr>
+        <w:pageBreakBefore w:val="0"/>
+        <w:widowControl w:val="0"/>
+        <w:numPr>
+          <w:ilvl w:val="0"/>
+          <w:numId w:val="8"/>
+        </w:numPr>
+        <w:kinsoku/>
+        <w:wordWrap/>
+        <w:overflowPunct/>
+        <w:topLinePunct w:val="0"/>
+        <w:autoSpaceDE/>
+        <w:autoSpaceDN/>
+        <w:bidi w:val="0"/>
+        <w:adjustRightInd/>
+        <w:snapToGrid/>
+        <w:spacing w:line="360" w:lineRule="auto"/>
+        <w:ind w:right="0" w:rightChars="0" w:firstLine="420" w:firstLineChars="0"/>
+        <w:textAlignment w:val="auto"/>
+        <w:rPr>
+          <w:rFonts w:hint="default" w:cs="Times New Roman"/>
+          <w:sz w:val="21"/>
+          <w:szCs w:val="24"/>
+          <w:lang w:val="en-US" w:eastAsia="zh-CN"/>
+        </w:rPr>
+      </w:pPr>
+      <w:r>
+        <w:rPr>
+          <w:rFonts w:hint="eastAsia" w:cs="Times New Roman"/>
+          <w:sz w:val="21"/>
+          <w:szCs w:val="24"/>
+          <w:lang w:val="en-US" w:eastAsia="zh-CN"/>
+        </w:rPr>
+        <w:t>区分第一次进入异常状态和不是第一次进入异常状态，判断逻辑，主DB由好的状态变为坏的状态，如果是第一次异常，记录这次检测到master挂的时间戳，并存储该group内db的所有状态变更历史</w:t>
+      </w:r>
+    </w:p>
+    <w:p>
+      <w:pPr>
+        <w:pageBreakBefore w:val="0"/>
+        <w:widowControl w:val="0"/>
+        <w:numPr>
+          <w:ilvl w:val="0"/>
+          <w:numId w:val="8"/>
+        </w:numPr>
+        <w:kinsoku/>
+        <w:wordWrap/>
+        <w:overflowPunct/>
+        <w:topLinePunct w:val="0"/>
+        <w:autoSpaceDE/>
+        <w:autoSpaceDN/>
+        <w:bidi w:val="0"/>
+        <w:adjustRightInd/>
+        <w:snapToGrid/>
+        <w:spacing w:line="360" w:lineRule="auto"/>
+        <w:ind w:right="0" w:rightChars="0" w:firstLine="420" w:firstLineChars="0"/>
+        <w:textAlignment w:val="auto"/>
+        <w:rPr>
+          <w:rFonts w:hint="default" w:cs="Times New Roman"/>
+          <w:sz w:val="21"/>
+          <w:szCs w:val="24"/>
+          <w:lang w:val="en-US" w:eastAsia="zh-CN"/>
+        </w:rPr>
+      </w:pPr>
+      <w:r>
+        <w:rPr>
+          <w:rFonts w:hint="eastAsia" w:cs="Times New Roman"/>
+          <w:sz w:val="21"/>
+          <w:szCs w:val="24"/>
+          <w:lang w:val="en-US" w:eastAsia="zh-CN"/>
+        </w:rPr>
+        <w:t>把该group内的相同城市的所有DB状态和变更时间信息遍历，根据该时间戳和group的db的状态变更记录，在容忍时间内，如果都是坏的，认为FBM（主机之前挂的备机），如果都是好的，则认为备机为好的，否则为FAM</w:t>
+      </w:r>
+    </w:p>
+    <w:p>
+      <w:pPr>
+        <w:pageBreakBefore w:val="0"/>
+        <w:widowControl w:val="0"/>
+        <w:numPr>
+          <w:ilvl w:val="0"/>
+          <w:numId w:val="8"/>
+        </w:numPr>
+        <w:kinsoku/>
+        <w:wordWrap/>
+        <w:overflowPunct/>
+        <w:topLinePunct w:val="0"/>
+        <w:autoSpaceDE/>
+        <w:autoSpaceDN/>
+        <w:bidi w:val="0"/>
+        <w:adjustRightInd/>
+        <w:snapToGrid/>
+        <w:spacing w:line="360" w:lineRule="auto"/>
+        <w:ind w:right="0" w:rightChars="0" w:firstLine="420" w:firstLineChars="0"/>
+        <w:textAlignment w:val="auto"/>
+        <w:rPr>
+          <w:rFonts w:hint="default" w:cs="Times New Roman"/>
+          <w:sz w:val="21"/>
+          <w:szCs w:val="24"/>
+          <w:lang w:val="en-US" w:eastAsia="zh-CN"/>
+        </w:rPr>
+      </w:pPr>
+      <w:r>
+        <w:rPr>
+          <w:rFonts w:hint="eastAsia" w:cs="Times New Roman"/>
+          <w:sz w:val="21"/>
+          <w:szCs w:val="24"/>
+          <w:lang w:val="en-US" w:eastAsia="zh-CN"/>
+        </w:rPr>
+        <w:t>如果找打了FAM，就可以按照下面逻辑进行一致性判断：</w:t>
+      </w:r>
+    </w:p>
+    <w:p>
+      <w:pPr>
+        <w:pageBreakBefore w:val="0"/>
+        <w:widowControl w:val="0"/>
+        <w:numPr>
+          <w:numId w:val="0"/>
+        </w:numPr>
+        <w:kinsoku/>
+        <w:wordWrap/>
+        <w:overflowPunct/>
+        <w:topLinePunct w:val="0"/>
+        <w:autoSpaceDE/>
+        <w:autoSpaceDN/>
+        <w:bidi w:val="0"/>
+        <w:adjustRightInd/>
+        <w:snapToGrid/>
+        <w:spacing w:line="360" w:lineRule="auto"/>
+        <w:ind w:right="0" w:rightChars="0" w:firstLine="420" w:firstLineChars="0"/>
+        <w:textAlignment w:val="auto"/>
+        <w:rPr>
+          <w:rFonts w:hint="eastAsia" w:cs="Times New Roman"/>
+          <w:sz w:val="21"/>
+          <w:szCs w:val="24"/>
+          <w:lang w:val="en-US" w:eastAsia="zh-CN"/>
+        </w:rPr>
+      </w:pPr>
+      <w:r>
+        <w:rPr>
+          <w:rFonts w:hint="eastAsia" w:cs="Times New Roman"/>
+          <w:sz w:val="21"/>
+          <w:szCs w:val="24"/>
+          <w:lang w:val="en-US" w:eastAsia="zh-CN"/>
+        </w:rPr>
+        <w:t>如果MDS返回中间水位（低于高水位），如果存在FAM，则认为不存在一致性副本</w:t>
+      </w:r>
+    </w:p>
+    <w:p>
+      <w:pPr>
+        <w:pageBreakBefore w:val="0"/>
+        <w:widowControl w:val="0"/>
+        <w:numPr>
+          <w:numId w:val="0"/>
+        </w:numPr>
+        <w:kinsoku/>
+        <w:wordWrap/>
+        <w:overflowPunct/>
+        <w:topLinePunct w:val="0"/>
+        <w:autoSpaceDE/>
+        <w:autoSpaceDN/>
+        <w:bidi w:val="0"/>
+        <w:adjustRightInd/>
+        <w:snapToGrid/>
+        <w:spacing w:line="360" w:lineRule="auto"/>
+        <w:ind w:right="0" w:rightChars="0" w:firstLine="420" w:firstLineChars="0"/>
+        <w:textAlignment w:val="auto"/>
+        <w:rPr>
+          <w:rFonts w:hint="default" w:cs="Times New Roman"/>
+          <w:sz w:val="21"/>
+          <w:szCs w:val="24"/>
+          <w:lang w:val="en-US" w:eastAsia="zh-CN"/>
+        </w:rPr>
+      </w:pPr>
+      <w:r>
+        <w:rPr>
+          <w:rFonts w:hint="eastAsia" w:cs="Times New Roman"/>
+          <w:sz w:val="21"/>
+          <w:szCs w:val="24"/>
+          <w:lang w:val="en-US" w:eastAsia="zh-CN"/>
+        </w:rPr>
+        <w:t>如果MDS返回正常水位，如果存在FAM_D，则认为不存在一致性副本</w:t>
+      </w:r>
+    </w:p>
+    <w:p>
+      <w:pPr>
         <w:keepNext/>
         <w:keepLines/>
         <w:pageBreakBefore w:val="0"/>
@@ -16844,6 +17097,40 @@
     </w:p>
     <w:p>
       <w:pPr>
+        <w:pStyle w:val="6"/>
+        <w:bidi w:val="0"/>
+        <w:rPr>
+          <w:rFonts w:hint="eastAsia"/>
+          <w:lang w:val="en-US" w:eastAsia="zh-CN"/>
+        </w:rPr>
+      </w:pPr>
+      <w:r>
+        <w:rPr>
+          <w:rFonts w:hint="eastAsia"/>
+          <w:lang w:val="en-US" w:eastAsia="zh-CN"/>
+        </w:rPr>
+        <w:t>多点故障</w:t>
+      </w:r>
+    </w:p>
+    <w:p>
+      <w:pPr>
+        <w:pStyle w:val="6"/>
+        <w:bidi w:val="0"/>
+        <w:rPr>
+          <w:rFonts w:hint="eastAsia"/>
+          <w:lang w:val="en-US" w:eastAsia="zh-CN"/>
+        </w:rPr>
+      </w:pPr>
+      <w:r>
+        <w:rPr>
+          <w:rFonts w:hint="eastAsia"/>
+          <w:lang w:val="en-US" w:eastAsia="zh-CN"/>
+        </w:rPr>
+        <w:t>故障切换</w:t>
+      </w:r>
+    </w:p>
+    <w:p>
+      <w:pPr>
         <w:pageBreakBefore w:val="0"/>
         <w:widowControl w:val="0"/>
         <w:kinsoku/>
@@ -16873,80 +17160,6 @@
           <w:lang w:val="en-US" w:eastAsia="zh-CN"/>
         </w:rPr>
         <w:t>GTM切换：</w:t>
-      </w:r>
-    </w:p>
-    <w:p>
-      <w:pPr>
-        <w:pageBreakBefore w:val="0"/>
-        <w:widowControl w:val="0"/>
-        <w:numPr>
-          <w:ilvl w:val="0"/>
-          <w:numId w:val="8"/>
-        </w:numPr>
-        <w:kinsoku/>
-        <w:wordWrap/>
-        <w:overflowPunct/>
-        <w:topLinePunct w:val="0"/>
-        <w:autoSpaceDE/>
-        <w:autoSpaceDN/>
-        <w:bidi w:val="0"/>
-        <w:adjustRightInd/>
-        <w:snapToGrid/>
-        <w:spacing w:line="360" w:lineRule="auto"/>
-        <w:ind w:right="0" w:rightChars="0" w:firstLine="420" w:firstLineChars="0"/>
-        <w:textAlignment w:val="auto"/>
-        <w:rPr>
-          <w:rFonts w:hint="eastAsia" w:cs="Times New Roman"/>
-          <w:sz w:val="21"/>
-          <w:szCs w:val="24"/>
-          <w:lang w:val="en-US" w:eastAsia="zh-CN"/>
-        </w:rPr>
-      </w:pPr>
-      <w:r>
-        <w:rPr>
-          <w:rFonts w:hint="eastAsia" w:cs="Times New Roman"/>
-          <w:sz w:val="21"/>
-          <w:szCs w:val="24"/>
-          <w:lang w:val="en-US" w:eastAsia="zh-CN"/>
-        </w:rPr>
-        <w:t>GTM切换是由元数据控制的</w:t>
-      </w:r>
-    </w:p>
-    <w:p>
-      <w:pPr>
-        <w:pageBreakBefore w:val="0"/>
-        <w:widowControl w:val="0"/>
-        <w:numPr>
-          <w:ilvl w:val="0"/>
-          <w:numId w:val="8"/>
-        </w:numPr>
-        <w:kinsoku/>
-        <w:wordWrap/>
-        <w:overflowPunct/>
-        <w:topLinePunct w:val="0"/>
-        <w:autoSpaceDE/>
-        <w:autoSpaceDN/>
-        <w:bidi w:val="0"/>
-        <w:adjustRightInd/>
-        <w:snapToGrid/>
-        <w:spacing w:line="360" w:lineRule="auto"/>
-        <w:ind w:right="0" w:rightChars="0" w:firstLine="420" w:firstLineChars="0"/>
-        <w:textAlignment w:val="auto"/>
-        <w:rPr>
-          <w:rFonts w:hint="default" w:cs="Times New Roman"/>
-          <w:sz w:val="21"/>
-          <w:szCs w:val="24"/>
-          <w:lang w:val="en-US" w:eastAsia="zh-CN"/>
-        </w:rPr>
-      </w:pPr>
-      <w:r>
-        <w:rPr>
-          <w:rFonts w:hint="eastAsia" w:cs="Times New Roman"/>
-          <w:sz w:val="21"/>
-          <w:szCs w:val="24"/>
-          <w:lang w:val="en-US" w:eastAsia="zh-CN"/>
-        </w:rPr>
-        <w:t>GTM主备链路：如果备异常，主没有收到消息，分为两种情况：</w:t>
       </w:r>
     </w:p>
     <w:p>
@@ -16983,7 +17196,7 @@
           <w:szCs w:val="24"/>
           <w:lang w:val="en-US" w:eastAsia="zh-CN"/>
         </w:rPr>
-        <w:t>不同步GTID时，主在2s*8后向元数据上报备机不可用状态</w:t>
+        <w:t>GTM切换是由元数据控制的</w:t>
       </w:r>
     </w:p>
     <w:p>
@@ -17020,10 +17233,125 @@
           <w:szCs w:val="24"/>
           <w:lang w:val="en-US" w:eastAsia="zh-CN"/>
         </w:rPr>
+        <w:t>GTM主备链路：如果备异常，主没有收到消息，分为两种情况：</w:t>
+      </w:r>
+    </w:p>
+    <w:p>
+      <w:pPr>
+        <w:pageBreakBefore w:val="0"/>
+        <w:widowControl w:val="0"/>
+        <w:numPr>
+          <w:ilvl w:val="0"/>
+          <w:numId w:val="10"/>
+        </w:numPr>
+        <w:kinsoku/>
+        <w:wordWrap/>
+        <w:overflowPunct/>
+        <w:topLinePunct w:val="0"/>
+        <w:autoSpaceDE/>
+        <w:autoSpaceDN/>
+        <w:bidi w:val="0"/>
+        <w:adjustRightInd/>
+        <w:snapToGrid/>
+        <w:spacing w:line="360" w:lineRule="auto"/>
+        <w:ind w:right="0" w:rightChars="0" w:firstLine="420" w:firstLineChars="0"/>
+        <w:textAlignment w:val="auto"/>
+        <w:rPr>
+          <w:rFonts w:hint="eastAsia" w:cs="Times New Roman"/>
+          <w:sz w:val="21"/>
+          <w:szCs w:val="24"/>
+          <w:lang w:val="en-US" w:eastAsia="zh-CN"/>
+        </w:rPr>
+      </w:pPr>
+      <w:r>
+        <w:rPr>
+          <w:rFonts w:hint="eastAsia" w:cs="Times New Roman"/>
+          <w:sz w:val="21"/>
+          <w:szCs w:val="24"/>
+          <w:lang w:val="en-US" w:eastAsia="zh-CN"/>
+        </w:rPr>
+        <w:t>不同步GTID时，主在2s*8后向元数据上报备机不可用状态</w:t>
+      </w:r>
+    </w:p>
+    <w:p>
+      <w:pPr>
+        <w:pageBreakBefore w:val="0"/>
+        <w:widowControl w:val="0"/>
+        <w:numPr>
+          <w:ilvl w:val="0"/>
+          <w:numId w:val="10"/>
+        </w:numPr>
+        <w:kinsoku/>
+        <w:wordWrap/>
+        <w:overflowPunct/>
+        <w:topLinePunct w:val="0"/>
+        <w:autoSpaceDE/>
+        <w:autoSpaceDN/>
+        <w:bidi w:val="0"/>
+        <w:adjustRightInd/>
+        <w:snapToGrid/>
+        <w:spacing w:line="360" w:lineRule="auto"/>
+        <w:ind w:right="0" w:rightChars="0" w:firstLine="420" w:firstLineChars="0"/>
+        <w:textAlignment w:val="auto"/>
+        <w:rPr>
+          <w:rFonts w:hint="default" w:cs="Times New Roman"/>
+          <w:sz w:val="21"/>
+          <w:szCs w:val="24"/>
+          <w:lang w:val="en-US" w:eastAsia="zh-CN"/>
+        </w:rPr>
+      </w:pPr>
+      <w:r>
+        <w:rPr>
+          <w:rFonts w:hint="eastAsia" w:cs="Times New Roman"/>
+          <w:sz w:val="21"/>
+          <w:szCs w:val="24"/>
+          <w:lang w:val="en-US" w:eastAsia="zh-CN"/>
+        </w:rPr>
         <w:t>同步GTID时，同步失败，立马向元数据上报备机不可用</w:t>
       </w:r>
-      <w:bookmarkStart w:id="0" w:name="_GoBack"/>
-      <w:bookmarkEnd w:id="0"/>
+    </w:p>
+    <w:p>
+      <w:pPr>
+        <w:ind w:firstLine="420" w:firstLineChars="0"/>
+        <w:rPr>
+          <w:rFonts w:hint="default"/>
+          <w:lang w:val="en-US" w:eastAsia="zh-CN"/>
+        </w:rPr>
+      </w:pPr>
+    </w:p>
+    <w:p>
+      <w:pPr>
+        <w:pStyle w:val="7"/>
+        <w:bidi w:val="0"/>
+        <w:rPr>
+          <w:rFonts w:hint="eastAsia"/>
+          <w:lang w:val="en-US" w:eastAsia="zh-CN"/>
+        </w:rPr>
+      </w:pPr>
+      <w:r>
+        <w:rPr>
+          <w:rFonts w:hint="eastAsia"/>
+          <w:lang w:val="en-US" w:eastAsia="zh-CN"/>
+        </w:rPr>
+        <w:t>人工切换</w:t>
+      </w:r>
+    </w:p>
+    <w:p>
+      <w:pPr>
+        <w:pStyle w:val="7"/>
+        <w:bidi w:val="0"/>
+        <w:rPr>
+          <w:rFonts w:hint="default"/>
+          <w:lang w:val="en-US" w:eastAsia="zh-CN"/>
+        </w:rPr>
+      </w:pPr>
+      <w:r>
+        <w:rPr>
+          <w:rFonts w:hint="eastAsia"/>
+          <w:lang w:val="en-US" w:eastAsia="zh-CN"/>
+        </w:rPr>
+        <w:t>机房切换</w:t>
+      </w:r>
     </w:p>
     <w:p>
       <w:pPr>
@@ -17221,20 +17549,16 @@
     </w:p>
     <w:p>
       <w:pPr>
-        <w:bidi w:val="0"/>
-        <w:ind w:firstLine="420" w:firstLineChars="0"/>
+        <w:pStyle w:val="6"/>
+        <w:bidi w:val="0"/>
         <w:rPr>
           <w:rFonts w:hint="eastAsia"/>
-          <w:b/>
-          <w:bCs/>
           <w:lang w:val="en-US" w:eastAsia="zh-CN"/>
         </w:rPr>
       </w:pPr>
       <w:r>
         <w:rPr>
           <w:rFonts w:hint="eastAsia"/>
-          <w:b/>
-          <w:bCs/>
           <w:lang w:val="en-US" w:eastAsia="zh-CN"/>
         </w:rPr>
         <w:t>初始化流程</w:t>
@@ -17244,7 +17568,7 @@
       <w:pPr>
         <w:numPr>
           <w:ilvl w:val="0"/>
-          <w:numId w:val="10"/>
+          <w:numId w:val="11"/>
         </w:numPr>
         <w:bidi w:val="0"/>
         <w:ind w:firstLine="420" w:firstLineChars="0"/>
@@ -17269,7 +17593,7 @@
       <w:pPr>
         <w:numPr>
           <w:ilvl w:val="0"/>
-          <w:numId w:val="10"/>
+          <w:numId w:val="11"/>
         </w:numPr>
         <w:bidi w:val="0"/>
         <w:ind w:firstLine="420" w:firstLineChars="0"/>
@@ -17294,7 +17618,7 @@
       <w:pPr>
         <w:numPr>
           <w:ilvl w:val="0"/>
-          <w:numId w:val="10"/>
+          <w:numId w:val="11"/>
         </w:numPr>
         <w:bidi w:val="0"/>
         <w:ind w:firstLine="420" w:firstLineChars="0"/>
@@ -17319,7 +17643,7 @@
       <w:pPr>
         <w:numPr>
           <w:ilvl w:val="0"/>
-          <w:numId w:val="10"/>
+          <w:numId w:val="11"/>
         </w:numPr>
         <w:bidi w:val="0"/>
         <w:ind w:firstLine="420" w:firstLineChars="0"/>
@@ -17346,7 +17670,7 @@
       <w:pPr>
         <w:numPr>
           <w:ilvl w:val="0"/>
-          <w:numId w:val="10"/>
+          <w:numId w:val="11"/>
         </w:numPr>
         <w:bidi w:val="0"/>
         <w:ind w:firstLine="420" w:firstLineChars="0"/>
@@ -17373,7 +17697,7 @@
       <w:pPr>
         <w:numPr>
           <w:ilvl w:val="0"/>
-          <w:numId w:val="10"/>
+          <w:numId w:val="11"/>
         </w:numPr>
         <w:bidi w:val="0"/>
         <w:ind w:firstLine="420" w:firstLineChars="0"/>
@@ -17392,6 +17716,131 @@
           <w:lang w:val="en-US" w:eastAsia="zh-CN"/>
         </w:rPr>
         <w:t>Agent进程判断当前服务器是否为管理节点：</w:t>
+      </w:r>
+    </w:p>
+    <w:p>
+      <w:pPr>
+        <w:numPr>
+          <w:ilvl w:val="0"/>
+          <w:numId w:val="12"/>
+        </w:numPr>
+        <w:bidi w:val="0"/>
+        <w:ind w:firstLine="420" w:firstLineChars="0"/>
+        <w:rPr>
+          <w:rFonts w:hint="eastAsia"/>
+          <w:b w:val="0"/>
+          <w:bCs w:val="0"/>
+          <w:lang w:val="en-US" w:eastAsia="zh-CN"/>
+        </w:rPr>
+      </w:pPr>
+      <w:r>
+        <w:rPr>
+          <w:rFonts w:hint="eastAsia"/>
+          <w:b w:val="0"/>
+          <w:bCs w:val="0"/>
+          <w:lang w:val="en-US" w:eastAsia="zh-CN"/>
+        </w:rPr>
+        <w:t>如果是，则watch节点/ha/***_election的NodeChildrenChanged事件，并获取/ha/***_election下所有子节点列表并作为全局缓存</w:t>
+      </w:r>
+    </w:p>
+    <w:p>
+      <w:pPr>
+        <w:numPr>
+          <w:ilvl w:val="0"/>
+          <w:numId w:val="12"/>
+        </w:numPr>
+        <w:bidi w:val="0"/>
+        <w:ind w:firstLine="420" w:firstLineChars="0"/>
+        <w:rPr>
+          <w:rFonts w:hint="default"/>
+          <w:b w:val="0"/>
+          <w:bCs w:val="0"/>
+          <w:lang w:val="en-US" w:eastAsia="zh-CN"/>
+        </w:rPr>
+      </w:pPr>
+      <w:r>
+        <w:rPr>
+          <w:rFonts w:hint="eastAsia"/>
+          <w:b w:val="0"/>
+          <w:bCs w:val="0"/>
+          <w:lang w:val="en-US" w:eastAsia="zh-CN"/>
+        </w:rPr>
+        <w:t>处理事件中子节点增加或删除动作，更新上面缓存中的记录</w:t>
+      </w:r>
+    </w:p>
+    <w:p>
+      <w:pPr>
+        <w:numPr>
+          <w:ilvl w:val="0"/>
+          <w:numId w:val="12"/>
+        </w:numPr>
+        <w:bidi w:val="0"/>
+        <w:ind w:firstLine="420" w:firstLineChars="0"/>
+        <w:rPr>
+          <w:rFonts w:hint="default"/>
+          <w:b w:val="0"/>
+          <w:bCs w:val="0"/>
+          <w:lang w:val="en-US" w:eastAsia="zh-CN"/>
+        </w:rPr>
+      </w:pPr>
+      <w:r>
+        <w:rPr>
+          <w:rFonts w:hint="eastAsia"/>
+          <w:b w:val="0"/>
+          <w:bCs w:val="0"/>
+          <w:lang w:val="en-US" w:eastAsia="zh-CN"/>
+        </w:rPr>
+        <w:t>判断/ha取值为空串或有值但其IP不在子节点列表缓存中则执行选主流程</w:t>
+      </w:r>
+    </w:p>
+    <w:p>
+      <w:pPr>
+        <w:numPr>
+          <w:ilvl w:val="0"/>
+          <w:numId w:val="0"/>
+        </w:numPr>
+        <w:bidi w:val="0"/>
+        <w:ind w:firstLine="420" w:firstLineChars="0"/>
+        <w:rPr>
+          <w:rFonts w:hint="default"/>
+          <w:b w:val="0"/>
+          <w:bCs w:val="0"/>
+          <w:lang w:val="en-US" w:eastAsia="zh-CN"/>
+        </w:rPr>
+      </w:pPr>
+      <w:r>
+        <w:rPr>
+          <w:rFonts w:hint="eastAsia"/>
+          <w:b w:val="0"/>
+          <w:bCs w:val="0"/>
+          <w:lang w:val="en-US" w:eastAsia="zh-CN"/>
+        </w:rPr>
+        <w:t>注：/ha/***_electioon取值为空串对应的是首次选主：首次选主的原则为参与选主的节点超过半数以上注册即可触发，将最小ID值的节点选择为主用；有值但其中的IP不在子节点列表说明原主挂了需要选择新主。</w:t>
+      </w:r>
+    </w:p>
+    <w:p>
+      <w:pPr>
+        <w:numPr>
+          <w:ilvl w:val="0"/>
+          <w:numId w:val="12"/>
+        </w:numPr>
+        <w:bidi w:val="0"/>
+        <w:ind w:firstLine="420" w:firstLineChars="0"/>
+        <w:rPr>
+          <w:rFonts w:hint="default"/>
+          <w:b w:val="0"/>
+          <w:bCs w:val="0"/>
+          <w:lang w:val="en-US" w:eastAsia="zh-CN"/>
+        </w:rPr>
+      </w:pPr>
+      <w:r>
+        <w:rPr>
+          <w:rFonts w:hint="eastAsia"/>
+          <w:b w:val="0"/>
+          <w:bCs w:val="0"/>
+          <w:lang w:val="en-US" w:eastAsia="zh-CN"/>
+        </w:rPr>
+        <w:t>如果不是，则watch节点/ha/***_election的NodeDataChanged事件，事件处理时通过socket接口发消息通知管理组件最新的主管理节点变更后的信息</w:t>
       </w:r>
     </w:p>
     <w:p>
@@ -17403,162 +17852,34 @@
         <w:bidi w:val="0"/>
         <w:ind w:firstLine="420" w:firstLineChars="0"/>
         <w:rPr>
+          <w:rFonts w:hint="default"/>
+          <w:b w:val="0"/>
+          <w:bCs w:val="0"/>
+          <w:lang w:val="en-US" w:eastAsia="zh-CN"/>
+        </w:rPr>
+      </w:pPr>
+      <w:r>
+        <w:rPr>
           <w:rFonts w:hint="eastAsia"/>
           <w:b w:val="0"/>
           <w:bCs w:val="0"/>
           <w:lang w:val="en-US" w:eastAsia="zh-CN"/>
         </w:rPr>
-      </w:pPr>
-      <w:r>
+        <w:t>Agent进程获取/ha/***_election节点取值，如果不为空串并且election_ip等于本服务器IP，则启动独立线程检查当前服务器管理组件是否运行正常：检查monitor进程是否存在，不存在的话则主动删除对应的/ha/***_election/**_X临时节点（触发重新选择主管理节点流程）</w:t>
+      </w:r>
+    </w:p>
+    <w:p>
+      <w:pPr>
+        <w:pStyle w:val="6"/>
+        <w:bidi w:val="0"/>
         <w:rPr>
           <w:rFonts w:hint="eastAsia"/>
-          <w:b w:val="0"/>
-          <w:bCs w:val="0"/>
-          <w:lang w:val="en-US" w:eastAsia="zh-CN"/>
-        </w:rPr>
-        <w:t>如果是，则watch节点/ha/***_election的NodeChildrenChanged事件，并获取/ha/***_election下所有子节点列表并作为全局缓存</w:t>
-      </w:r>
-    </w:p>
-    <w:p>
-      <w:pPr>
-        <w:numPr>
-          <w:ilvl w:val="0"/>
-          <w:numId w:val="11"/>
-        </w:numPr>
-        <w:bidi w:val="0"/>
-        <w:ind w:firstLine="420" w:firstLineChars="0"/>
-        <w:rPr>
-          <w:rFonts w:hint="default"/>
-          <w:b w:val="0"/>
-          <w:bCs w:val="0"/>
           <w:lang w:val="en-US" w:eastAsia="zh-CN"/>
         </w:rPr>
       </w:pPr>
       <w:r>
         <w:rPr>
           <w:rFonts w:hint="eastAsia"/>
-          <w:b w:val="0"/>
-          <w:bCs w:val="0"/>
-          <w:lang w:val="en-US" w:eastAsia="zh-CN"/>
-        </w:rPr>
-        <w:t>处理事件中子节点增加或删除动作，更新上面缓存中的记录</w:t>
-      </w:r>
-    </w:p>
-    <w:p>
-      <w:pPr>
-        <w:numPr>
-          <w:ilvl w:val="0"/>
-          <w:numId w:val="11"/>
-        </w:numPr>
-        <w:bidi w:val="0"/>
-        <w:ind w:firstLine="420" w:firstLineChars="0"/>
-        <w:rPr>
-          <w:rFonts w:hint="default"/>
-          <w:b w:val="0"/>
-          <w:bCs w:val="0"/>
-          <w:lang w:val="en-US" w:eastAsia="zh-CN"/>
-        </w:rPr>
-      </w:pPr>
-      <w:r>
-        <w:rPr>
-          <w:rFonts w:hint="eastAsia"/>
-          <w:b w:val="0"/>
-          <w:bCs w:val="0"/>
-          <w:lang w:val="en-US" w:eastAsia="zh-CN"/>
-        </w:rPr>
-        <w:t>判断/ha取值为空串或有值但其IP不在子节点列表缓存中则执行选主流程</w:t>
-      </w:r>
-    </w:p>
-    <w:p>
-      <w:pPr>
-        <w:numPr>
-          <w:numId w:val="0"/>
-        </w:numPr>
-        <w:bidi w:val="0"/>
-        <w:ind w:firstLine="420" w:firstLineChars="0"/>
-        <w:rPr>
-          <w:rFonts w:hint="default"/>
-          <w:b w:val="0"/>
-          <w:bCs w:val="0"/>
-          <w:lang w:val="en-US" w:eastAsia="zh-CN"/>
-        </w:rPr>
-      </w:pPr>
-      <w:r>
-        <w:rPr>
-          <w:rFonts w:hint="eastAsia"/>
-          <w:b w:val="0"/>
-          <w:bCs w:val="0"/>
-          <w:lang w:val="en-US" w:eastAsia="zh-CN"/>
-        </w:rPr>
-        <w:t>注：/ha/***_electioon取值为空串对应的是首次选主：首次选主的原则为参与选主的节点超过半数以上注册即可触发，将最小ID值的节点选择为主用；有值但其中的IP不在子节点列表说明原主挂了需要选择新主。</w:t>
-      </w:r>
-    </w:p>
-    <w:p>
-      <w:pPr>
-        <w:numPr>
-          <w:ilvl w:val="0"/>
-          <w:numId w:val="11"/>
-        </w:numPr>
-        <w:bidi w:val="0"/>
-        <w:ind w:firstLine="420" w:firstLineChars="0"/>
-        <w:rPr>
-          <w:rFonts w:hint="default"/>
-          <w:b w:val="0"/>
-          <w:bCs w:val="0"/>
-          <w:lang w:val="en-US" w:eastAsia="zh-CN"/>
-        </w:rPr>
-      </w:pPr>
-      <w:r>
-        <w:rPr>
-          <w:rFonts w:hint="eastAsia"/>
-          <w:b w:val="0"/>
-          <w:bCs w:val="0"/>
-          <w:lang w:val="en-US" w:eastAsia="zh-CN"/>
-        </w:rPr>
-        <w:t>如果不是，则watch节点/ha/***_election的NodeDataChanged事件，事件处理时通过socket接口发消息通知管理组件最新的主管理节点变更后的信息</w:t>
-      </w:r>
-    </w:p>
-    <w:p>
-      <w:pPr>
-        <w:numPr>
-          <w:ilvl w:val="0"/>
-          <w:numId w:val="10"/>
-        </w:numPr>
-        <w:bidi w:val="0"/>
-        <w:ind w:firstLine="420" w:firstLineChars="0"/>
-        <w:rPr>
-          <w:rFonts w:hint="default"/>
-          <w:b w:val="0"/>
-          <w:bCs w:val="0"/>
-          <w:lang w:val="en-US" w:eastAsia="zh-CN"/>
-        </w:rPr>
-      </w:pPr>
-      <w:r>
-        <w:rPr>
-          <w:rFonts w:hint="eastAsia"/>
-          <w:b w:val="0"/>
-          <w:bCs w:val="0"/>
-          <w:lang w:val="en-US" w:eastAsia="zh-CN"/>
-        </w:rPr>
-        <w:t>Agent进程获取/ha/***_election节点取值，如果不为空串并且election_ip等于本服务器IP，则启动独立线程检查当前服务器管理组件是否运行正常：检查monitor进程是否存在，不存在的话则主动删除对应的/ha/***_election/**_X临时节点（触发重新选择主管理节点流程）</w:t>
-      </w:r>
-    </w:p>
-    <w:p>
-      <w:pPr>
-        <w:bidi w:val="0"/>
-        <w:ind w:firstLine="420" w:firstLineChars="0"/>
-        <w:rPr>
-          <w:rFonts w:hint="eastAsia"/>
-          <w:b/>
-          <w:bCs/>
-          <w:lang w:val="en-US" w:eastAsia="zh-CN"/>
-        </w:rPr>
-      </w:pPr>
-      <w:r>
-        <w:rPr>
-          <w:rFonts w:hint="eastAsia"/>
-          <w:b/>
-          <w:bCs/>
           <w:lang w:val="en-US" w:eastAsia="zh-CN"/>
         </w:rPr>
         <w:t>选主流程</w:t>
@@ -17566,693 +17887,296 @@
     </w:p>
     <w:p>
       <w:pPr>
-        <w:numPr>
-          <w:ilvl w:val="0"/>
-          <w:numId w:val="12"/>
-        </w:numPr>
-        <w:bidi w:val="0"/>
-        <w:ind w:firstLine="420" w:firstLineChars="0"/>
-        <w:rPr>
-          <w:rFonts w:hint="eastAsia"/>
-          <w:b w:val="0"/>
-          <w:bCs w:val="0"/>
-          <w:lang w:val="en-US" w:eastAsia="zh-CN"/>
-        </w:rPr>
-      </w:pPr>
-      <w:r>
-        <w:rPr>
-          <w:rFonts w:hint="eastAsia"/>
-          <w:b w:val="0"/>
-          <w:bCs w:val="0"/>
-          <w:lang w:val="en-US" w:eastAsia="zh-CN"/>
-        </w:rPr>
-        <w:t>定时任务监听管理节点组件状态及元数据状态</w:t>
-      </w:r>
-    </w:p>
-    <w:p>
-      <w:pPr>
-        <w:numPr>
-          <w:ilvl w:val="0"/>
-          <w:numId w:val="12"/>
-        </w:numPr>
-        <w:bidi w:val="0"/>
-        <w:ind w:firstLine="420" w:firstLineChars="0"/>
-        <w:rPr>
-          <w:rFonts w:hint="default"/>
-          <w:b w:val="0"/>
-          <w:bCs w:val="0"/>
-          <w:lang w:val="en-US" w:eastAsia="zh-CN"/>
-        </w:rPr>
-      </w:pPr>
-      <w:r>
-        <w:rPr>
-          <w:rFonts w:hint="eastAsia"/>
-          <w:b w:val="0"/>
-          <w:bCs w:val="0"/>
-          <w:lang w:val="en-US" w:eastAsia="zh-CN"/>
-        </w:rPr>
-        <w:t>监听出现问题（进程不存在、状态异常等）触发整体切换流程</w:t>
-      </w:r>
-    </w:p>
-    <w:p>
-      <w:pPr>
-        <w:numPr>
-          <w:ilvl w:val="0"/>
-          <w:numId w:val="12"/>
-        </w:numPr>
-        <w:bidi w:val="0"/>
-        <w:ind w:firstLine="420" w:firstLineChars="0"/>
-        <w:rPr>
-          <w:rFonts w:hint="default"/>
-          <w:b w:val="0"/>
-          <w:bCs w:val="0"/>
-          <w:lang w:val="en-US" w:eastAsia="zh-CN"/>
-        </w:rPr>
-      </w:pPr>
-      <w:r>
-        <w:rPr>
-          <w:rFonts w:hint="eastAsia"/>
-          <w:b w:val="0"/>
-          <w:bCs w:val="0"/>
-          <w:lang w:val="en-US" w:eastAsia="zh-CN"/>
-        </w:rPr>
-        <w:t>根据一直运行的脚本获取高低水位状态，在切换开始时，检验是否低于高水位，如果低于高水位，不触发切换逻辑</w:t>
-      </w:r>
-    </w:p>
-    <w:p>
-      <w:pPr>
-        <w:numPr>
-          <w:ilvl w:val="0"/>
-          <w:numId w:val="12"/>
-        </w:numPr>
-        <w:bidi w:val="0"/>
-        <w:ind w:firstLine="420" w:firstLineChars="0"/>
-        <w:rPr>
-          <w:rFonts w:hint="default"/>
-          <w:b w:val="0"/>
-          <w:bCs w:val="0"/>
-          <w:lang w:val="en-US" w:eastAsia="zh-CN"/>
-        </w:rPr>
-      </w:pPr>
-      <w:r>
-        <w:rPr>
-          <w:rFonts w:hint="eastAsia"/>
-          <w:b w:val="0"/>
-          <w:bCs w:val="0"/>
-          <w:lang w:val="en-US" w:eastAsia="zh-CN"/>
-        </w:rPr>
-        <w:t>3步骤校验高于高水位，杀死本地的管理节点</w:t>
-      </w:r>
-    </w:p>
-    <w:p>
-      <w:pPr>
-        <w:numPr>
-          <w:ilvl w:val="0"/>
-          <w:numId w:val="12"/>
-        </w:numPr>
-        <w:bidi w:val="0"/>
-        <w:ind w:firstLine="420" w:firstLineChars="0"/>
-        <w:rPr>
-          <w:rFonts w:hint="default"/>
-          <w:b w:val="0"/>
-          <w:bCs w:val="0"/>
-          <w:lang w:val="en-US" w:eastAsia="zh-CN"/>
-        </w:rPr>
-      </w:pPr>
-      <w:r>
-        <w:rPr>
-          <w:rFonts w:hint="eastAsia"/>
-          <w:b w:val="0"/>
-          <w:bCs w:val="0"/>
-          <w:lang w:val="en-US" w:eastAsia="zh-CN"/>
-        </w:rPr>
-        <w:t>等待所有的备机回放完成</w:t>
-      </w:r>
-    </w:p>
-    <w:p>
-      <w:pPr>
-        <w:numPr>
-          <w:ilvl w:val="0"/>
-          <w:numId w:val="12"/>
-        </w:numPr>
-        <w:bidi w:val="0"/>
-        <w:ind w:firstLine="420" w:firstLineChars="0"/>
-        <w:rPr>
-          <w:rFonts w:hint="default"/>
-          <w:b w:val="0"/>
-          <w:bCs w:val="0"/>
-          <w:lang w:val="en-US" w:eastAsia="zh-CN"/>
-        </w:rPr>
-      </w:pPr>
-      <w:r>
-        <w:rPr>
-          <w:rFonts w:hint="eastAsia"/>
-          <w:b w:val="0"/>
-          <w:bCs w:val="0"/>
-          <w:lang w:val="en-US" w:eastAsia="zh-CN"/>
-        </w:rPr>
-        <w:t>查询所有参与选主的管理节点：根据是否允许跨机房切换来确定参与选择的管理节点——返回参与选主管理节点信息</w:t>
-      </w:r>
-    </w:p>
-    <w:p>
-      <w:pPr>
-        <w:numPr>
-          <w:ilvl w:val="0"/>
-          <w:numId w:val="12"/>
-        </w:numPr>
-        <w:bidi w:val="0"/>
-        <w:ind w:firstLine="420" w:firstLineChars="0"/>
-        <w:rPr>
-          <w:rFonts w:hint="default"/>
-          <w:b w:val="0"/>
-          <w:bCs w:val="0"/>
-          <w:lang w:val="en-US" w:eastAsia="zh-CN"/>
-        </w:rPr>
-      </w:pPr>
-      <w:r>
-        <w:rPr>
-          <w:rFonts w:hint="eastAsia"/>
-          <w:b w:val="0"/>
-          <w:bCs w:val="0"/>
-          <w:lang w:val="en-US" w:eastAsia="zh-CN"/>
-        </w:rPr>
-        <w:t>判断参与选主管理节点中有无一致性副本，如无一致性副本，选取GTID最大且优先级最高（确保选出主唯一）的管理节点为主</w:t>
-      </w:r>
-    </w:p>
-    <w:p>
-      <w:pPr>
-        <w:numPr>
-          <w:ilvl w:val="0"/>
-          <w:numId w:val="12"/>
-        </w:numPr>
-        <w:bidi w:val="0"/>
-        <w:ind w:firstLine="420" w:firstLineChars="0"/>
-        <w:rPr>
-          <w:rFonts w:hint="default"/>
-          <w:b w:val="0"/>
-          <w:bCs w:val="0"/>
-          <w:lang w:val="en-US" w:eastAsia="zh-CN"/>
-        </w:rPr>
-      </w:pPr>
-      <w:r>
-        <w:rPr>
-          <w:rFonts w:hint="eastAsia"/>
-          <w:b w:val="0"/>
-          <w:bCs w:val="0"/>
-          <w:lang w:val="en-US" w:eastAsia="zh-CN"/>
-        </w:rPr>
-        <w:t>若有一致性副本，选取一致性副本中优先级最高的作为新主</w:t>
-      </w:r>
-    </w:p>
-    <w:p>
-      <w:pPr>
-        <w:numPr>
-          <w:ilvl w:val="0"/>
-          <w:numId w:val="12"/>
-        </w:numPr>
-        <w:bidi w:val="0"/>
-        <w:ind w:firstLine="420" w:firstLineChars="0"/>
-        <w:rPr>
-          <w:rFonts w:hint="default"/>
-          <w:b w:val="0"/>
-          <w:bCs w:val="0"/>
-          <w:lang w:val="en-US" w:eastAsia="zh-CN"/>
-        </w:rPr>
-      </w:pPr>
-      <w:r>
-        <w:rPr>
-          <w:rFonts w:hint="eastAsia"/>
-          <w:b w:val="0"/>
-          <w:bCs w:val="0"/>
-          <w:lang w:val="en-US" w:eastAsia="zh-CN"/>
-        </w:rPr>
-        <w:t>选出新主后根据标志位判断主是否需要拉数据，如果需要拉数据则调用新主拉数据脚本</w:t>
-      </w:r>
-    </w:p>
-    <w:p>
-      <w:pPr>
-        <w:numPr>
-          <w:ilvl w:val="0"/>
-          <w:numId w:val="12"/>
-        </w:numPr>
-        <w:bidi w:val="0"/>
-        <w:ind w:firstLine="420" w:firstLineChars="0"/>
-        <w:rPr>
-          <w:rFonts w:hint="default"/>
-          <w:b w:val="0"/>
-          <w:bCs w:val="0"/>
-          <w:lang w:val="en-US" w:eastAsia="zh-CN"/>
-        </w:rPr>
-      </w:pPr>
-      <w:r>
-        <w:rPr>
-          <w:rFonts w:hint="eastAsia"/>
-          <w:b w:val="0"/>
-          <w:bCs w:val="0"/>
-          <w:lang w:val="en-US" w:eastAsia="zh-CN"/>
-        </w:rPr>
-        <w:t>确保新主数据最大后，启动新主的管理节点，建立元数据中主备管理</w:t>
-      </w:r>
-    </w:p>
-    <w:p>
-      <w:pPr>
-        <w:numPr>
-          <w:ilvl w:val="0"/>
-          <w:numId w:val="12"/>
-        </w:numPr>
-        <w:bidi w:val="0"/>
-        <w:ind w:firstLine="420" w:firstLineChars="0"/>
-        <w:rPr>
-          <w:rFonts w:hint="default"/>
-          <w:b w:val="0"/>
-          <w:bCs w:val="0"/>
-          <w:lang w:val="en-US" w:eastAsia="zh-CN"/>
-        </w:rPr>
-      </w:pPr>
-      <w:r>
-        <w:rPr>
-          <w:rFonts w:hint="eastAsia"/>
-          <w:b w:val="0"/>
-          <w:bCs w:val="0"/>
-          <w:lang w:val="en-US" w:eastAsia="zh-CN"/>
-        </w:rPr>
-        <w:t>校验元数据中主备一致性，若成功则返回新主IP并提供服务</w:t>
-      </w:r>
-    </w:p>
-    <w:p>
-      <w:pPr>
-        <w:widowControl w:val="0"/>
-        <w:numPr>
-          <w:numId w:val="0"/>
-        </w:numPr>
-        <w:bidi w:val="0"/>
-        <w:spacing w:line="360" w:lineRule="auto"/>
-        <w:jc w:val="both"/>
-        <w:rPr>
-          <w:rFonts w:hint="default"/>
-          <w:b w:val="0"/>
-          <w:bCs w:val="0"/>
-          <w:lang w:val="en-US" w:eastAsia="zh-CN"/>
-        </w:rPr>
-      </w:pPr>
-    </w:p>
-    <w:p>
-      <w:pPr>
-        <w:keepNext/>
-        <w:keepLines/>
-        <w:pageBreakBefore w:val="0"/>
-        <w:widowControl w:val="0"/>
-        <w:kinsoku/>
-        <w:wordWrap/>
-        <w:overflowPunct/>
-        <w:topLinePunct w:val="0"/>
-        <w:autoSpaceDE/>
-        <w:autoSpaceDN/>
-        <w:bidi w:val="0"/>
-        <w:adjustRightInd/>
-        <w:snapToGrid/>
-        <w:spacing w:line="360" w:lineRule="auto"/>
-        <w:ind w:right="0" w:rightChars="0"/>
-        <w:jc w:val="left"/>
-        <w:textAlignment w:val="auto"/>
-        <w:outlineLvl w:val="1"/>
-        <w:rPr>
-          <w:rFonts w:ascii="Times New Roman" w:hAnsi="Times New Roman" w:eastAsia="仿宋" w:cs="Times New Roman"/>
-          <w:b/>
-          <w:kern w:val="2"/>
-          <w:sz w:val="21"/>
-          <w:szCs w:val="24"/>
-          <w:lang w:val="en-US" w:eastAsia="zh-CN" w:bidi="ar-SA"/>
-        </w:rPr>
-      </w:pPr>
-      <w:r>
-        <w:rPr>
-          <w:rFonts w:hint="eastAsia" w:ascii="Times New Roman" w:hAnsi="Times New Roman" w:eastAsia="仿宋" w:cs="Times New Roman"/>
-          <w:b/>
-          <w:kern w:val="2"/>
-          <w:sz w:val="21"/>
-          <w:szCs w:val="24"/>
-          <w:lang w:val="en-US" w:eastAsia="zh-CN" w:bidi="ar-SA"/>
-        </w:rPr>
-        <w:t>容灾</w:t>
-      </w:r>
-    </w:p>
-    <w:p>
-      <w:pPr>
-        <w:keepNext/>
-        <w:keepLines/>
-        <w:pageBreakBefore w:val="0"/>
-        <w:widowControl w:val="0"/>
-        <w:kinsoku/>
-        <w:wordWrap/>
-        <w:overflowPunct/>
-        <w:topLinePunct w:val="0"/>
-        <w:autoSpaceDE/>
-        <w:autoSpaceDN/>
-        <w:bidi w:val="0"/>
-        <w:adjustRightInd/>
-        <w:snapToGrid/>
-        <w:spacing w:line="360" w:lineRule="auto"/>
-        <w:ind w:right="0" w:rightChars="0"/>
-        <w:jc w:val="both"/>
-        <w:textAlignment w:val="auto"/>
-        <w:outlineLvl w:val="2"/>
-        <w:rPr>
-          <w:rFonts w:ascii="Times New Roman" w:hAnsi="Times New Roman" w:eastAsia="仿宋" w:cs="Times New Roman"/>
-          <w:b/>
-          <w:kern w:val="2"/>
-          <w:sz w:val="21"/>
-          <w:szCs w:val="24"/>
-          <w:lang w:val="en-US" w:eastAsia="zh-CN" w:bidi="ar-SA"/>
-        </w:rPr>
-      </w:pPr>
-      <w:r>
-        <w:rPr>
-          <w:rFonts w:hint="eastAsia" w:ascii="Times New Roman" w:hAnsi="Times New Roman" w:eastAsia="仿宋" w:cs="Times New Roman"/>
-          <w:b/>
-          <w:kern w:val="2"/>
-          <w:sz w:val="21"/>
-          <w:szCs w:val="24"/>
-          <w:lang w:val="en-US" w:eastAsia="zh-CN" w:bidi="ar-SA"/>
-        </w:rPr>
-        <w:t>衡量指标</w:t>
-      </w:r>
-    </w:p>
-    <w:p>
-      <w:pPr>
-        <w:pageBreakBefore w:val="0"/>
-        <w:widowControl w:val="0"/>
-        <w:kinsoku/>
-        <w:wordWrap/>
-        <w:overflowPunct/>
-        <w:topLinePunct w:val="0"/>
-        <w:autoSpaceDE/>
-        <w:autoSpaceDN/>
-        <w:bidi w:val="0"/>
-        <w:adjustRightInd/>
-        <w:snapToGrid/>
-        <w:spacing w:line="360" w:lineRule="auto"/>
-        <w:ind w:right="0" w:rightChars="0"/>
-        <w:textAlignment w:val="auto"/>
-        <w:rPr>
-          <w:rFonts w:cs="Times New Roman"/>
-          <w:sz w:val="21"/>
-          <w:szCs w:val="24"/>
-        </w:rPr>
-      </w:pPr>
-      <w:r>
-        <w:rPr>
-          <w:rFonts w:cs="Times New Roman"/>
-          <w:sz w:val="21"/>
-          <w:szCs w:val="24"/>
-        </w:rPr>
-        <w:tab/>
-      </w:r>
-      <w:r>
-        <w:rPr>
-          <w:rFonts w:hint="eastAsia" w:cs="Times New Roman"/>
-          <w:sz w:val="21"/>
-          <w:szCs w:val="24"/>
-        </w:rPr>
-        <w:t>在容灾恢复方面，目前业界公认有三个目标值。</w:t>
-      </w:r>
-    </w:p>
-    <w:p>
-      <w:pPr>
-        <w:pageBreakBefore w:val="0"/>
-        <w:widowControl w:val="0"/>
         <w:numPr>
           <w:ilvl w:val="0"/>
           <w:numId w:val="13"/>
         </w:numPr>
-        <w:kinsoku/>
-        <w:wordWrap/>
-        <w:overflowPunct/>
-        <w:topLinePunct w:val="0"/>
-        <w:autoSpaceDE/>
-        <w:autoSpaceDN/>
-        <w:bidi w:val="0"/>
-        <w:adjustRightInd/>
-        <w:snapToGrid/>
-        <w:spacing w:line="360" w:lineRule="auto"/>
-        <w:ind w:left="780" w:right="0" w:rightChars="0" w:hanging="360" w:firstLineChars="0"/>
-        <w:jc w:val="both"/>
-        <w:textAlignment w:val="auto"/>
-        <w:rPr>
-          <w:rFonts w:ascii="Times New Roman" w:hAnsi="Times New Roman" w:eastAsia="仿宋" w:cs="Times New Roman"/>
-          <w:kern w:val="2"/>
-          <w:sz w:val="21"/>
-          <w:szCs w:val="24"/>
-          <w:lang w:val="en-US" w:eastAsia="zh-CN" w:bidi="ar-SA"/>
-        </w:rPr>
-      </w:pPr>
-      <w:r>
-        <w:rPr>
-          <w:rFonts w:hint="eastAsia" w:ascii="Times New Roman" w:hAnsi="Times New Roman" w:eastAsia="仿宋" w:cs="Times New Roman"/>
-          <w:kern w:val="2"/>
-          <w:sz w:val="21"/>
-          <w:szCs w:val="24"/>
-          <w:lang w:val="en-US" w:eastAsia="zh-CN" w:bidi="ar-SA"/>
-        </w:rPr>
-        <w:t>恢复时间：企业能够忍受多长时间没有IT，处于停业状态；</w:t>
-      </w:r>
-    </w:p>
-    <w:p>
-      <w:pPr>
-        <w:pageBreakBefore w:val="0"/>
-        <w:widowControl w:val="0"/>
+        <w:bidi w:val="0"/>
+        <w:ind w:firstLine="420" w:firstLineChars="0"/>
+        <w:rPr>
+          <w:rFonts w:hint="eastAsia"/>
+          <w:b w:val="0"/>
+          <w:bCs w:val="0"/>
+          <w:lang w:val="en-US" w:eastAsia="zh-CN"/>
+        </w:rPr>
+      </w:pPr>
+      <w:r>
+        <w:rPr>
+          <w:rFonts w:hint="eastAsia"/>
+          <w:b w:val="0"/>
+          <w:bCs w:val="0"/>
+          <w:lang w:val="en-US" w:eastAsia="zh-CN"/>
+        </w:rPr>
+        <w:t>定时任务监听管理节点组件状态及元数据状态</w:t>
+      </w:r>
+    </w:p>
+    <w:p>
+      <w:pPr>
         <w:numPr>
           <w:ilvl w:val="0"/>
           <w:numId w:val="13"/>
         </w:numPr>
-        <w:kinsoku/>
-        <w:wordWrap/>
-        <w:overflowPunct/>
-        <w:topLinePunct w:val="0"/>
-        <w:autoSpaceDE/>
-        <w:autoSpaceDN/>
-        <w:bidi w:val="0"/>
-        <w:adjustRightInd/>
-        <w:snapToGrid/>
-        <w:spacing w:line="360" w:lineRule="auto"/>
-        <w:ind w:left="780" w:right="0" w:rightChars="0" w:hanging="360" w:firstLineChars="0"/>
-        <w:jc w:val="both"/>
-        <w:textAlignment w:val="auto"/>
-        <w:rPr>
-          <w:rFonts w:ascii="Times New Roman" w:hAnsi="Times New Roman" w:eastAsia="仿宋" w:cs="Times New Roman"/>
-          <w:kern w:val="2"/>
-          <w:sz w:val="21"/>
-          <w:szCs w:val="24"/>
-          <w:lang w:val="en-US" w:eastAsia="zh-CN" w:bidi="ar-SA"/>
-        </w:rPr>
-      </w:pPr>
-      <w:r>
-        <w:rPr>
-          <w:rFonts w:hint="eastAsia" w:ascii="Times New Roman" w:hAnsi="Times New Roman" w:eastAsia="仿宋" w:cs="Times New Roman"/>
-          <w:kern w:val="2"/>
-          <w:sz w:val="21"/>
-          <w:szCs w:val="24"/>
-          <w:lang w:val="en-US" w:eastAsia="zh-CN" w:bidi="ar-SA"/>
-        </w:rPr>
-        <w:t>网络多长时间能够恢复；</w:t>
-      </w:r>
-    </w:p>
-    <w:p>
-      <w:pPr>
-        <w:pageBreakBefore w:val="0"/>
-        <w:widowControl w:val="0"/>
+        <w:bidi w:val="0"/>
+        <w:ind w:firstLine="420" w:firstLineChars="0"/>
+        <w:rPr>
+          <w:rFonts w:hint="default"/>
+          <w:b w:val="0"/>
+          <w:bCs w:val="0"/>
+          <w:lang w:val="en-US" w:eastAsia="zh-CN"/>
+        </w:rPr>
+      </w:pPr>
+      <w:r>
+        <w:rPr>
+          <w:rFonts w:hint="eastAsia"/>
+          <w:b w:val="0"/>
+          <w:bCs w:val="0"/>
+          <w:lang w:val="en-US" w:eastAsia="zh-CN"/>
+        </w:rPr>
+        <w:t>监听出现问题（进程不存在、状态异常等）触发整体切换流程</w:t>
+      </w:r>
+    </w:p>
+    <w:p>
+      <w:pPr>
         <w:numPr>
           <w:ilvl w:val="0"/>
           <w:numId w:val="13"/>
         </w:numPr>
-        <w:kinsoku/>
-        <w:wordWrap/>
-        <w:overflowPunct/>
-        <w:topLinePunct w:val="0"/>
-        <w:autoSpaceDE/>
-        <w:autoSpaceDN/>
-        <w:bidi w:val="0"/>
-        <w:adjustRightInd/>
-        <w:snapToGrid/>
-        <w:spacing w:line="360" w:lineRule="auto"/>
-        <w:ind w:left="780" w:right="0" w:rightChars="0" w:hanging="360" w:firstLineChars="0"/>
+        <w:bidi w:val="0"/>
+        <w:ind w:firstLine="420" w:firstLineChars="0"/>
+        <w:rPr>
+          <w:rFonts w:hint="default"/>
+          <w:b w:val="0"/>
+          <w:bCs w:val="0"/>
+          <w:lang w:val="en-US" w:eastAsia="zh-CN"/>
+        </w:rPr>
+      </w:pPr>
+      <w:r>
+        <w:rPr>
+          <w:rFonts w:hint="eastAsia"/>
+          <w:b w:val="0"/>
+          <w:bCs w:val="0"/>
+          <w:lang w:val="en-US" w:eastAsia="zh-CN"/>
+        </w:rPr>
+        <w:t>根据一直运行的脚本获取高低水位状态，在切换开始时，检验是否低于高水位，如果低于高水位，不触发切换逻辑</w:t>
+      </w:r>
+    </w:p>
+    <w:p>
+      <w:pPr>
+        <w:numPr>
+          <w:ilvl w:val="0"/>
+          <w:numId w:val="13"/>
+        </w:numPr>
+        <w:bidi w:val="0"/>
+        <w:ind w:firstLine="420" w:firstLineChars="0"/>
+        <w:rPr>
+          <w:rFonts w:hint="default"/>
+          <w:b w:val="0"/>
+          <w:bCs w:val="0"/>
+          <w:lang w:val="en-US" w:eastAsia="zh-CN"/>
+        </w:rPr>
+      </w:pPr>
+      <w:r>
+        <w:rPr>
+          <w:rFonts w:hint="eastAsia"/>
+          <w:b w:val="0"/>
+          <w:bCs w:val="0"/>
+          <w:lang w:val="en-US" w:eastAsia="zh-CN"/>
+        </w:rPr>
+        <w:t>3步骤校验高于高水位，杀死本地的管理节点</w:t>
+      </w:r>
+    </w:p>
+    <w:p>
+      <w:pPr>
+        <w:numPr>
+          <w:ilvl w:val="0"/>
+          <w:numId w:val="13"/>
+        </w:numPr>
+        <w:bidi w:val="0"/>
+        <w:ind w:firstLine="420" w:firstLineChars="0"/>
+        <w:rPr>
+          <w:rFonts w:hint="default"/>
+          <w:b w:val="0"/>
+          <w:bCs w:val="0"/>
+          <w:lang w:val="en-US" w:eastAsia="zh-CN"/>
+        </w:rPr>
+      </w:pPr>
+      <w:r>
+        <w:rPr>
+          <w:rFonts w:hint="eastAsia"/>
+          <w:b w:val="0"/>
+          <w:bCs w:val="0"/>
+          <w:lang w:val="en-US" w:eastAsia="zh-CN"/>
+        </w:rPr>
+        <w:t>等待所有的备机回放完成</w:t>
+      </w:r>
+    </w:p>
+    <w:p>
+      <w:pPr>
+        <w:numPr>
+          <w:ilvl w:val="0"/>
+          <w:numId w:val="13"/>
+        </w:numPr>
+        <w:bidi w:val="0"/>
+        <w:ind w:firstLine="420" w:firstLineChars="0"/>
+        <w:rPr>
+          <w:rFonts w:hint="default"/>
+          <w:b w:val="0"/>
+          <w:bCs w:val="0"/>
+          <w:lang w:val="en-US" w:eastAsia="zh-CN"/>
+        </w:rPr>
+      </w:pPr>
+      <w:r>
+        <w:rPr>
+          <w:rFonts w:hint="eastAsia"/>
+          <w:b w:val="0"/>
+          <w:bCs w:val="0"/>
+          <w:lang w:val="en-US" w:eastAsia="zh-CN"/>
+        </w:rPr>
+        <w:t>查询所有参与选主的管理节点：根据是否允许跨机房切换来确定参与选择的管理节点——返回参与选主管理节点信息</w:t>
+      </w:r>
+    </w:p>
+    <w:p>
+      <w:pPr>
+        <w:numPr>
+          <w:ilvl w:val="0"/>
+          <w:numId w:val="13"/>
+        </w:numPr>
+        <w:bidi w:val="0"/>
+        <w:ind w:firstLine="420" w:firstLineChars="0"/>
+        <w:rPr>
+          <w:rFonts w:hint="default"/>
+          <w:b w:val="0"/>
+          <w:bCs w:val="0"/>
+          <w:lang w:val="en-US" w:eastAsia="zh-CN"/>
+        </w:rPr>
+      </w:pPr>
+      <w:r>
+        <w:rPr>
+          <w:rFonts w:hint="eastAsia"/>
+          <w:b w:val="0"/>
+          <w:bCs w:val="0"/>
+          <w:lang w:val="en-US" w:eastAsia="zh-CN"/>
+        </w:rPr>
+        <w:t>判断参与选主管理节点中有无一致性副本，如无一致性副本，选取GTID最大且优先级最高（确保选出主唯一）的管理节点为主</w:t>
+      </w:r>
+    </w:p>
+    <w:p>
+      <w:pPr>
+        <w:numPr>
+          <w:ilvl w:val="0"/>
+          <w:numId w:val="13"/>
+        </w:numPr>
+        <w:bidi w:val="0"/>
+        <w:ind w:firstLine="420" w:firstLineChars="0"/>
+        <w:rPr>
+          <w:rFonts w:hint="default"/>
+          <w:b w:val="0"/>
+          <w:bCs w:val="0"/>
+          <w:lang w:val="en-US" w:eastAsia="zh-CN"/>
+        </w:rPr>
+      </w:pPr>
+      <w:r>
+        <w:rPr>
+          <w:rFonts w:hint="eastAsia"/>
+          <w:b w:val="0"/>
+          <w:bCs w:val="0"/>
+          <w:lang w:val="en-US" w:eastAsia="zh-CN"/>
+        </w:rPr>
+        <w:t>若有一致性副本，选取一致性副本中优先级最高的作为新主</w:t>
+      </w:r>
+    </w:p>
+    <w:p>
+      <w:pPr>
+        <w:numPr>
+          <w:ilvl w:val="0"/>
+          <w:numId w:val="13"/>
+        </w:numPr>
+        <w:bidi w:val="0"/>
+        <w:ind w:firstLine="420" w:firstLineChars="0"/>
+        <w:rPr>
+          <w:rFonts w:hint="default"/>
+          <w:b w:val="0"/>
+          <w:bCs w:val="0"/>
+          <w:lang w:val="en-US" w:eastAsia="zh-CN"/>
+        </w:rPr>
+      </w:pPr>
+      <w:r>
+        <w:rPr>
+          <w:rFonts w:hint="eastAsia"/>
+          <w:b w:val="0"/>
+          <w:bCs w:val="0"/>
+          <w:lang w:val="en-US" w:eastAsia="zh-CN"/>
+        </w:rPr>
+        <w:t>选出新主后根据标志位判断主是否需要拉数据，如果需要拉数据则调用新主拉数据脚本</w:t>
+      </w:r>
+    </w:p>
+    <w:p>
+      <w:pPr>
+        <w:numPr>
+          <w:ilvl w:val="0"/>
+          <w:numId w:val="13"/>
+        </w:numPr>
+        <w:bidi w:val="0"/>
+        <w:ind w:firstLine="420" w:firstLineChars="0"/>
+        <w:rPr>
+          <w:rFonts w:hint="default"/>
+          <w:b w:val="0"/>
+          <w:bCs w:val="0"/>
+          <w:lang w:val="en-US" w:eastAsia="zh-CN"/>
+        </w:rPr>
+      </w:pPr>
+      <w:r>
+        <w:rPr>
+          <w:rFonts w:hint="eastAsia"/>
+          <w:b w:val="0"/>
+          <w:bCs w:val="0"/>
+          <w:lang w:val="en-US" w:eastAsia="zh-CN"/>
+        </w:rPr>
+        <w:t>确保新主数据最大后，启动新主的管理节点，建立元数据中主备管理</w:t>
+      </w:r>
+    </w:p>
+    <w:p>
+      <w:pPr>
+        <w:numPr>
+          <w:ilvl w:val="0"/>
+          <w:numId w:val="13"/>
+        </w:numPr>
+        <w:bidi w:val="0"/>
+        <w:ind w:firstLine="420" w:firstLineChars="0"/>
+        <w:rPr>
+          <w:rFonts w:hint="default"/>
+          <w:b w:val="0"/>
+          <w:bCs w:val="0"/>
+          <w:lang w:val="en-US" w:eastAsia="zh-CN"/>
+        </w:rPr>
+      </w:pPr>
+      <w:r>
+        <w:rPr>
+          <w:rFonts w:hint="eastAsia"/>
+          <w:b w:val="0"/>
+          <w:bCs w:val="0"/>
+          <w:lang w:val="en-US" w:eastAsia="zh-CN"/>
+        </w:rPr>
+        <w:t>校验元数据中主备一致性，若成功则返回新主IP并提供服务</w:t>
+      </w:r>
+    </w:p>
+    <w:p>
+      <w:pPr>
+        <w:widowControl w:val="0"/>
+        <w:numPr>
+          <w:ilvl w:val="0"/>
+          <w:numId w:val="0"/>
+        </w:numPr>
+        <w:bidi w:val="0"/>
+        <w:spacing w:line="360" w:lineRule="auto"/>
         <w:jc w:val="both"/>
-        <w:textAlignment w:val="auto"/>
-        <w:rPr>
-          <w:rFonts w:ascii="Times New Roman" w:hAnsi="Times New Roman" w:eastAsia="仿宋" w:cs="Times New Roman"/>
-          <w:kern w:val="2"/>
-          <w:sz w:val="21"/>
-          <w:szCs w:val="24"/>
-          <w:lang w:val="en-US" w:eastAsia="zh-CN" w:bidi="ar-SA"/>
-        </w:rPr>
-      </w:pPr>
-      <w:r>
-        <w:rPr>
-          <w:rFonts w:hint="eastAsia" w:ascii="Times New Roman" w:hAnsi="Times New Roman" w:eastAsia="仿宋" w:cs="Times New Roman"/>
-          <w:kern w:val="2"/>
-          <w:sz w:val="21"/>
-          <w:szCs w:val="24"/>
-          <w:lang w:val="en-US" w:eastAsia="zh-CN" w:bidi="ar-SA"/>
-        </w:rPr>
-        <w:t>业务层面的恢复。</w:t>
-      </w:r>
-    </w:p>
-    <w:p>
-      <w:pPr>
-        <w:pageBreakBefore w:val="0"/>
-        <w:widowControl w:val="0"/>
-        <w:kinsoku/>
-        <w:wordWrap/>
-        <w:overflowPunct/>
-        <w:topLinePunct w:val="0"/>
-        <w:autoSpaceDE/>
-        <w:autoSpaceDN/>
-        <w:bidi w:val="0"/>
-        <w:adjustRightInd/>
-        <w:snapToGrid/>
-        <w:spacing w:line="360" w:lineRule="auto"/>
-        <w:ind w:left="420" w:right="0" w:rightChars="0"/>
-        <w:textAlignment w:val="auto"/>
-        <w:rPr>
-          <w:rFonts w:cs="Times New Roman"/>
-          <w:sz w:val="21"/>
-          <w:szCs w:val="24"/>
-        </w:rPr>
-      </w:pPr>
-      <w:r>
-        <w:rPr>
-          <w:rFonts w:hint="eastAsia" w:cs="Times New Roman"/>
-          <w:sz w:val="21"/>
-          <w:szCs w:val="24"/>
-        </w:rPr>
-        <w:t>整个恢复过程中，最关键的衡量指标有两个：一个是RTO，一个是RPO。</w:t>
-      </w:r>
-    </w:p>
-    <w:p>
-      <w:pPr>
-        <w:pageBreakBefore w:val="0"/>
-        <w:widowControl w:val="0"/>
-        <w:kinsoku/>
-        <w:wordWrap/>
-        <w:overflowPunct/>
-        <w:topLinePunct w:val="0"/>
-        <w:autoSpaceDE/>
-        <w:autoSpaceDN/>
-        <w:bidi w:val="0"/>
-        <w:adjustRightInd/>
-        <w:snapToGrid/>
-        <w:spacing w:line="360" w:lineRule="auto"/>
-        <w:ind w:right="0" w:rightChars="0" w:firstLine="420"/>
-        <w:textAlignment w:val="auto"/>
-        <w:rPr>
-          <w:rFonts w:cs="Times New Roman"/>
-          <w:sz w:val="21"/>
-          <w:szCs w:val="24"/>
-        </w:rPr>
-      </w:pPr>
-      <w:r>
-        <w:rPr>
-          <w:rFonts w:hint="eastAsia" w:cs="Times New Roman"/>
-          <w:sz w:val="21"/>
-          <w:szCs w:val="24"/>
-        </w:rPr>
-        <w:t>所谓RTO，Recovery</w:t>
-      </w:r>
-      <w:r>
-        <w:rPr>
-          <w:rFonts w:cs="Times New Roman"/>
-          <w:sz w:val="21"/>
-          <w:szCs w:val="24"/>
-        </w:rPr>
-        <w:t xml:space="preserve"> </w:t>
-      </w:r>
-      <w:r>
-        <w:rPr>
-          <w:rFonts w:hint="eastAsia" w:cs="Times New Roman"/>
-          <w:sz w:val="21"/>
-          <w:szCs w:val="24"/>
-        </w:rPr>
-        <w:t>Time</w:t>
-      </w:r>
-      <w:r>
-        <w:rPr>
-          <w:rFonts w:cs="Times New Roman"/>
-          <w:sz w:val="21"/>
-          <w:szCs w:val="24"/>
-        </w:rPr>
-        <w:t xml:space="preserve"> </w:t>
-      </w:r>
-      <w:r>
-        <w:rPr>
-          <w:rFonts w:hint="eastAsia" w:cs="Times New Roman"/>
-          <w:sz w:val="21"/>
-          <w:szCs w:val="24"/>
-        </w:rPr>
-        <w:t>Object，它是指灾难发生后，从IT系统当前导致业务停顿开始，到IT系统恢复至可以支持各部门运作、恢复运营之时，此两点之间的时间段称为RTO。</w:t>
-      </w:r>
-    </w:p>
-    <w:p>
-      <w:pPr>
-        <w:pageBreakBefore w:val="0"/>
-        <w:widowControl w:val="0"/>
-        <w:kinsoku/>
-        <w:wordWrap/>
-        <w:overflowPunct/>
-        <w:topLinePunct w:val="0"/>
-        <w:autoSpaceDE/>
-        <w:autoSpaceDN/>
-        <w:bidi w:val="0"/>
-        <w:adjustRightInd/>
-        <w:snapToGrid/>
-        <w:spacing w:line="360" w:lineRule="auto"/>
-        <w:ind w:right="0" w:rightChars="0" w:firstLine="420"/>
-        <w:textAlignment w:val="auto"/>
-        <w:rPr>
-          <w:rFonts w:cs="Times New Roman"/>
-          <w:sz w:val="21"/>
-          <w:szCs w:val="24"/>
-        </w:rPr>
-      </w:pPr>
-      <w:r>
-        <w:rPr>
-          <w:rFonts w:hint="eastAsia" w:cs="Times New Roman"/>
-          <w:sz w:val="21"/>
-          <w:szCs w:val="24"/>
-        </w:rPr>
-        <w:t>所谓RPO，Recovery</w:t>
-      </w:r>
-      <w:r>
-        <w:rPr>
-          <w:rFonts w:cs="Times New Roman"/>
-          <w:sz w:val="21"/>
-          <w:szCs w:val="24"/>
-        </w:rPr>
-        <w:t xml:space="preserve"> </w:t>
-      </w:r>
-      <w:r>
-        <w:rPr>
-          <w:rFonts w:hint="eastAsia" w:cs="Times New Roman"/>
-          <w:sz w:val="21"/>
-          <w:szCs w:val="24"/>
-        </w:rPr>
-        <w:t>Point</w:t>
-      </w:r>
-      <w:r>
-        <w:rPr>
-          <w:rFonts w:cs="Times New Roman"/>
-          <w:sz w:val="21"/>
-          <w:szCs w:val="24"/>
-        </w:rPr>
-        <w:t xml:space="preserve"> </w:t>
-      </w:r>
-      <w:r>
-        <w:rPr>
-          <w:rFonts w:hint="eastAsia" w:cs="Times New Roman"/>
-          <w:sz w:val="21"/>
-          <w:szCs w:val="24"/>
-        </w:rPr>
-        <w:t>Object，是指从系统和应用数据而言，要实现能够恢复至可以支持各部门业务运作，系统及生产数据应恢复到怎么样的更新程度。这种更新程度可以是上一周的备份数据，也可以是上一次交易的实时数据。</w:t>
-      </w:r>
+        <w:rPr>
+          <w:rFonts w:hint="default"/>
+          <w:b w:val="0"/>
+          <w:bCs w:val="0"/>
+          <w:lang w:val="en-US" w:eastAsia="zh-CN"/>
+        </w:rPr>
+      </w:pPr>
     </w:p>
     <w:p>
       <w:pPr>
@@ -18271,9 +18195,9 @@
         <w:snapToGrid/>
         <w:spacing w:line="360" w:lineRule="auto"/>
         <w:ind w:right="0" w:rightChars="0"/>
-        <w:jc w:val="both"/>
-        <w:textAlignment w:val="auto"/>
-        <w:outlineLvl w:val="2"/>
+        <w:jc w:val="left"/>
+        <w:textAlignment w:val="auto"/>
+        <w:outlineLvl w:val="1"/>
         <w:rPr>
           <w:rFonts w:ascii="Times New Roman" w:hAnsi="Times New Roman" w:eastAsia="仿宋" w:cs="Times New Roman"/>
           <w:b/>
@@ -18292,8 +18216,442 @@
           <w:szCs w:val="24"/>
           <w:lang w:val="en-US" w:eastAsia="zh-CN" w:bidi="ar-SA"/>
         </w:rPr>
+        <w:t>容灾</w:t>
+      </w:r>
+    </w:p>
+    <w:p>
+      <w:pPr>
+        <w:keepNext/>
+        <w:keepLines/>
+        <w:pageBreakBefore w:val="0"/>
+        <w:widowControl w:val="0"/>
+        <w:kinsoku/>
+        <w:wordWrap/>
+        <w:overflowPunct/>
+        <w:topLinePunct w:val="0"/>
+        <w:autoSpaceDE/>
+        <w:autoSpaceDN/>
+        <w:bidi w:val="0"/>
+        <w:adjustRightInd/>
+        <w:snapToGrid/>
+        <w:spacing w:line="360" w:lineRule="auto"/>
+        <w:ind w:right="0" w:rightChars="0"/>
+        <w:jc w:val="both"/>
+        <w:textAlignment w:val="auto"/>
+        <w:outlineLvl w:val="2"/>
+        <w:rPr>
+          <w:rFonts w:ascii="Times New Roman" w:hAnsi="Times New Roman" w:eastAsia="仿宋" w:cs="Times New Roman"/>
+          <w:b/>
+          <w:kern w:val="2"/>
+          <w:sz w:val="21"/>
+          <w:szCs w:val="24"/>
+          <w:lang w:val="en-US" w:eastAsia="zh-CN" w:bidi="ar-SA"/>
+        </w:rPr>
+      </w:pPr>
+      <w:r>
+        <w:rPr>
+          <w:rFonts w:hint="eastAsia" w:ascii="Times New Roman" w:hAnsi="Times New Roman" w:eastAsia="仿宋" w:cs="Times New Roman"/>
+          <w:b/>
+          <w:kern w:val="2"/>
+          <w:sz w:val="21"/>
+          <w:szCs w:val="24"/>
+          <w:lang w:val="en-US" w:eastAsia="zh-CN" w:bidi="ar-SA"/>
+        </w:rPr>
+        <w:t>衡量指标</w:t>
+      </w:r>
+    </w:p>
+    <w:p>
+      <w:pPr>
+        <w:pageBreakBefore w:val="0"/>
+        <w:widowControl w:val="0"/>
+        <w:kinsoku/>
+        <w:wordWrap/>
+        <w:overflowPunct/>
+        <w:topLinePunct w:val="0"/>
+        <w:autoSpaceDE/>
+        <w:autoSpaceDN/>
+        <w:bidi w:val="0"/>
+        <w:adjustRightInd/>
+        <w:snapToGrid/>
+        <w:spacing w:line="360" w:lineRule="auto"/>
+        <w:ind w:right="0" w:rightChars="0"/>
+        <w:textAlignment w:val="auto"/>
+        <w:rPr>
+          <w:rFonts w:cs="Times New Roman"/>
+          <w:sz w:val="21"/>
+          <w:szCs w:val="24"/>
+        </w:rPr>
+      </w:pPr>
+      <w:r>
+        <w:rPr>
+          <w:rFonts w:cs="Times New Roman"/>
+          <w:sz w:val="21"/>
+          <w:szCs w:val="24"/>
+        </w:rPr>
+        <w:tab/>
+      </w:r>
+      <w:r>
+        <w:rPr>
+          <w:rFonts w:hint="eastAsia" w:cs="Times New Roman"/>
+          <w:sz w:val="21"/>
+          <w:szCs w:val="24"/>
+        </w:rPr>
+        <w:t>在容灾恢复方面，目前业界公认有三个目标值。</w:t>
+      </w:r>
+    </w:p>
+    <w:p>
+      <w:pPr>
+        <w:pageBreakBefore w:val="0"/>
+        <w:widowControl w:val="0"/>
+        <w:numPr>
+          <w:ilvl w:val="0"/>
+          <w:numId w:val="14"/>
+        </w:numPr>
+        <w:kinsoku/>
+        <w:wordWrap/>
+        <w:overflowPunct/>
+        <w:topLinePunct w:val="0"/>
+        <w:autoSpaceDE/>
+        <w:autoSpaceDN/>
+        <w:bidi w:val="0"/>
+        <w:adjustRightInd/>
+        <w:snapToGrid/>
+        <w:spacing w:line="360" w:lineRule="auto"/>
+        <w:ind w:left="780" w:right="0" w:rightChars="0" w:hanging="360" w:firstLineChars="0"/>
+        <w:jc w:val="both"/>
+        <w:textAlignment w:val="auto"/>
+        <w:rPr>
+          <w:rFonts w:ascii="Times New Roman" w:hAnsi="Times New Roman" w:eastAsia="仿宋" w:cs="Times New Roman"/>
+          <w:kern w:val="2"/>
+          <w:sz w:val="21"/>
+          <w:szCs w:val="24"/>
+          <w:lang w:val="en-US" w:eastAsia="zh-CN" w:bidi="ar-SA"/>
+        </w:rPr>
+      </w:pPr>
+      <w:r>
+        <w:rPr>
+          <w:rFonts w:hint="eastAsia" w:ascii="Times New Roman" w:hAnsi="Times New Roman" w:eastAsia="仿宋" w:cs="Times New Roman"/>
+          <w:kern w:val="2"/>
+          <w:sz w:val="21"/>
+          <w:szCs w:val="24"/>
+          <w:lang w:val="en-US" w:eastAsia="zh-CN" w:bidi="ar-SA"/>
+        </w:rPr>
+        <w:t>恢复时间：企业能够忍受多长时间没有IT，处于停业状态；</w:t>
+      </w:r>
+    </w:p>
+    <w:p>
+      <w:pPr>
+        <w:pageBreakBefore w:val="0"/>
+        <w:widowControl w:val="0"/>
+        <w:numPr>
+          <w:ilvl w:val="0"/>
+          <w:numId w:val="14"/>
+        </w:numPr>
+        <w:kinsoku/>
+        <w:wordWrap/>
+        <w:overflowPunct/>
+        <w:topLinePunct w:val="0"/>
+        <w:autoSpaceDE/>
+        <w:autoSpaceDN/>
+        <w:bidi w:val="0"/>
+        <w:adjustRightInd/>
+        <w:snapToGrid/>
+        <w:spacing w:line="360" w:lineRule="auto"/>
+        <w:ind w:left="780" w:right="0" w:rightChars="0" w:hanging="360" w:firstLineChars="0"/>
+        <w:jc w:val="both"/>
+        <w:textAlignment w:val="auto"/>
+        <w:rPr>
+          <w:rFonts w:ascii="Times New Roman" w:hAnsi="Times New Roman" w:eastAsia="仿宋" w:cs="Times New Roman"/>
+          <w:kern w:val="2"/>
+          <w:sz w:val="21"/>
+          <w:szCs w:val="24"/>
+          <w:lang w:val="en-US" w:eastAsia="zh-CN" w:bidi="ar-SA"/>
+        </w:rPr>
+      </w:pPr>
+      <w:r>
+        <w:rPr>
+          <w:rFonts w:hint="eastAsia" w:ascii="Times New Roman" w:hAnsi="Times New Roman" w:eastAsia="仿宋" w:cs="Times New Roman"/>
+          <w:kern w:val="2"/>
+          <w:sz w:val="21"/>
+          <w:szCs w:val="24"/>
+          <w:lang w:val="en-US" w:eastAsia="zh-CN" w:bidi="ar-SA"/>
+        </w:rPr>
+        <w:t>网络多长时间能够恢复；</w:t>
+      </w:r>
+    </w:p>
+    <w:p>
+      <w:pPr>
+        <w:pageBreakBefore w:val="0"/>
+        <w:widowControl w:val="0"/>
+        <w:numPr>
+          <w:ilvl w:val="0"/>
+          <w:numId w:val="14"/>
+        </w:numPr>
+        <w:kinsoku/>
+        <w:wordWrap/>
+        <w:overflowPunct/>
+        <w:topLinePunct w:val="0"/>
+        <w:autoSpaceDE/>
+        <w:autoSpaceDN/>
+        <w:bidi w:val="0"/>
+        <w:adjustRightInd/>
+        <w:snapToGrid/>
+        <w:spacing w:line="360" w:lineRule="auto"/>
+        <w:ind w:left="780" w:right="0" w:rightChars="0" w:hanging="360" w:firstLineChars="0"/>
+        <w:jc w:val="both"/>
+        <w:textAlignment w:val="auto"/>
+        <w:rPr>
+          <w:rFonts w:ascii="Times New Roman" w:hAnsi="Times New Roman" w:eastAsia="仿宋" w:cs="Times New Roman"/>
+          <w:kern w:val="2"/>
+          <w:sz w:val="21"/>
+          <w:szCs w:val="24"/>
+          <w:lang w:val="en-US" w:eastAsia="zh-CN" w:bidi="ar-SA"/>
+        </w:rPr>
+      </w:pPr>
+      <w:r>
+        <w:rPr>
+          <w:rFonts w:hint="eastAsia" w:ascii="Times New Roman" w:hAnsi="Times New Roman" w:eastAsia="仿宋" w:cs="Times New Roman"/>
+          <w:kern w:val="2"/>
+          <w:sz w:val="21"/>
+          <w:szCs w:val="24"/>
+          <w:lang w:val="en-US" w:eastAsia="zh-CN" w:bidi="ar-SA"/>
+        </w:rPr>
+        <w:t>业务层面的恢复。</w:t>
+      </w:r>
+    </w:p>
+    <w:p>
+      <w:pPr>
+        <w:pageBreakBefore w:val="0"/>
+        <w:widowControl w:val="0"/>
+        <w:kinsoku/>
+        <w:wordWrap/>
+        <w:overflowPunct/>
+        <w:topLinePunct w:val="0"/>
+        <w:autoSpaceDE/>
+        <w:autoSpaceDN/>
+        <w:bidi w:val="0"/>
+        <w:adjustRightInd/>
+        <w:snapToGrid/>
+        <w:spacing w:line="360" w:lineRule="auto"/>
+        <w:ind w:left="420" w:right="0" w:rightChars="0"/>
+        <w:textAlignment w:val="auto"/>
+        <w:rPr>
+          <w:rFonts w:cs="Times New Roman"/>
+          <w:sz w:val="21"/>
+          <w:szCs w:val="24"/>
+        </w:rPr>
+      </w:pPr>
+      <w:r>
+        <w:rPr>
+          <w:rFonts w:hint="eastAsia" w:cs="Times New Roman"/>
+          <w:sz w:val="21"/>
+          <w:szCs w:val="24"/>
+        </w:rPr>
+        <w:t>整个恢复过程中，最关键的衡量指标有两个：一个是RTO，一个是RPO。</w:t>
+      </w:r>
+    </w:p>
+    <w:p>
+      <w:pPr>
+        <w:pageBreakBefore w:val="0"/>
+        <w:widowControl w:val="0"/>
+        <w:kinsoku/>
+        <w:wordWrap/>
+        <w:overflowPunct/>
+        <w:topLinePunct w:val="0"/>
+        <w:autoSpaceDE/>
+        <w:autoSpaceDN/>
+        <w:bidi w:val="0"/>
+        <w:adjustRightInd/>
+        <w:snapToGrid/>
+        <w:spacing w:line="360" w:lineRule="auto"/>
+        <w:ind w:right="0" w:rightChars="0" w:firstLine="420"/>
+        <w:textAlignment w:val="auto"/>
+        <w:rPr>
+          <w:rFonts w:cs="Times New Roman"/>
+          <w:sz w:val="21"/>
+          <w:szCs w:val="24"/>
+        </w:rPr>
+      </w:pPr>
+      <w:r>
+        <w:rPr>
+          <w:rFonts w:hint="eastAsia" w:cs="Times New Roman"/>
+          <w:sz w:val="21"/>
+          <w:szCs w:val="24"/>
+        </w:rPr>
+        <w:t>所谓RTO，Recovery</w:t>
+      </w:r>
+      <w:r>
+        <w:rPr>
+          <w:rFonts w:cs="Times New Roman"/>
+          <w:sz w:val="21"/>
+          <w:szCs w:val="24"/>
+        </w:rPr>
+        <w:t xml:space="preserve"> </w:t>
+      </w:r>
+      <w:r>
+        <w:rPr>
+          <w:rFonts w:hint="eastAsia" w:cs="Times New Roman"/>
+          <w:sz w:val="21"/>
+          <w:szCs w:val="24"/>
+        </w:rPr>
+        <w:t>Time</w:t>
+      </w:r>
+      <w:r>
+        <w:rPr>
+          <w:rFonts w:cs="Times New Roman"/>
+          <w:sz w:val="21"/>
+          <w:szCs w:val="24"/>
+        </w:rPr>
+        <w:t xml:space="preserve"> </w:t>
+      </w:r>
+      <w:r>
+        <w:rPr>
+          <w:rFonts w:hint="eastAsia" w:cs="Times New Roman"/>
+          <w:sz w:val="21"/>
+          <w:szCs w:val="24"/>
+        </w:rPr>
+        <w:t>Object，它是指灾难发生后，从IT系统当前导致业务停顿开始，到IT系统恢复至可以支持各部门运作、恢复运营之时，此两点之间的时间段称为RTO。</w:t>
+      </w:r>
+    </w:p>
+    <w:p>
+      <w:pPr>
+        <w:pageBreakBefore w:val="0"/>
+        <w:widowControl w:val="0"/>
+        <w:kinsoku/>
+        <w:wordWrap/>
+        <w:overflowPunct/>
+        <w:topLinePunct w:val="0"/>
+        <w:autoSpaceDE/>
+        <w:autoSpaceDN/>
+        <w:bidi w:val="0"/>
+        <w:adjustRightInd/>
+        <w:snapToGrid/>
+        <w:spacing w:line="360" w:lineRule="auto"/>
+        <w:ind w:right="0" w:rightChars="0" w:firstLine="420"/>
+        <w:textAlignment w:val="auto"/>
+        <w:rPr>
+          <w:rFonts w:cs="Times New Roman"/>
+          <w:sz w:val="21"/>
+          <w:szCs w:val="24"/>
+        </w:rPr>
+      </w:pPr>
+      <w:r>
+        <w:rPr>
+          <w:rFonts w:hint="eastAsia" w:cs="Times New Roman"/>
+          <w:sz w:val="21"/>
+          <w:szCs w:val="24"/>
+        </w:rPr>
+        <w:t>所谓RPO，Recovery</w:t>
+      </w:r>
+      <w:r>
+        <w:rPr>
+          <w:rFonts w:cs="Times New Roman"/>
+          <w:sz w:val="21"/>
+          <w:szCs w:val="24"/>
+        </w:rPr>
+        <w:t xml:space="preserve"> </w:t>
+      </w:r>
+      <w:r>
+        <w:rPr>
+          <w:rFonts w:hint="eastAsia" w:cs="Times New Roman"/>
+          <w:sz w:val="21"/>
+          <w:szCs w:val="24"/>
+        </w:rPr>
+        <w:t>Point</w:t>
+      </w:r>
+      <w:r>
+        <w:rPr>
+          <w:rFonts w:cs="Times New Roman"/>
+          <w:sz w:val="21"/>
+          <w:szCs w:val="24"/>
+        </w:rPr>
+        <w:t xml:space="preserve"> </w:t>
+      </w:r>
+      <w:r>
+        <w:rPr>
+          <w:rFonts w:hint="eastAsia" w:cs="Times New Roman"/>
+          <w:sz w:val="21"/>
+          <w:szCs w:val="24"/>
+        </w:rPr>
+        <w:t>Object，是指从系统和应用数据而言，要实现能够恢复至可以支持各部门业务运作，系统及生产数据应恢复到怎么样的更新程度。这种更新程度可以是上一周的备份数据，也可以是上一次交易的实时数据。</w:t>
+      </w:r>
+    </w:p>
+    <w:p>
+      <w:pPr>
+        <w:keepNext/>
+        <w:keepLines/>
+        <w:pageBreakBefore w:val="0"/>
+        <w:widowControl w:val="0"/>
+        <w:kinsoku/>
+        <w:wordWrap/>
+        <w:overflowPunct/>
+        <w:topLinePunct w:val="0"/>
+        <w:autoSpaceDE/>
+        <w:autoSpaceDN/>
+        <w:bidi w:val="0"/>
+        <w:adjustRightInd/>
+        <w:snapToGrid/>
+        <w:spacing w:line="360" w:lineRule="auto"/>
+        <w:ind w:right="0" w:rightChars="0"/>
+        <w:jc w:val="both"/>
+        <w:textAlignment w:val="auto"/>
+        <w:outlineLvl w:val="2"/>
+        <w:rPr>
+          <w:rFonts w:hint="eastAsia" w:ascii="Times New Roman" w:hAnsi="Times New Roman" w:eastAsia="仿宋" w:cs="Times New Roman"/>
+          <w:b/>
+          <w:kern w:val="2"/>
+          <w:sz w:val="21"/>
+          <w:szCs w:val="24"/>
+          <w:lang w:val="en-US" w:eastAsia="zh-CN" w:bidi="ar-SA"/>
+        </w:rPr>
+      </w:pPr>
+      <w:r>
+        <w:rPr>
+          <w:rFonts w:hint="eastAsia" w:ascii="Times New Roman" w:hAnsi="Times New Roman" w:eastAsia="仿宋" w:cs="Times New Roman"/>
+          <w:b/>
+          <w:kern w:val="2"/>
+          <w:sz w:val="21"/>
+          <w:szCs w:val="24"/>
+          <w:lang w:val="en-US" w:eastAsia="zh-CN" w:bidi="ar-SA"/>
+        </w:rPr>
         <w:t>同城双活</w:t>
       </w:r>
+    </w:p>
+    <w:p>
+      <w:pPr>
+        <w:pStyle w:val="5"/>
+        <w:bidi w:val="0"/>
+        <w:rPr>
+          <w:rFonts w:hint="eastAsia"/>
+          <w:lang w:val="en-US" w:eastAsia="zh-CN"/>
+        </w:rPr>
+      </w:pPr>
+      <w:r>
+        <w:rPr>
+          <w:rFonts w:hint="eastAsia"/>
+          <w:lang w:val="en-US" w:eastAsia="zh-CN"/>
+        </w:rPr>
+        <w:t>设计思路</w:t>
+      </w:r>
+    </w:p>
+    <w:p>
+      <w:pPr>
+        <w:pStyle w:val="5"/>
+        <w:bidi w:val="0"/>
+        <w:rPr>
+          <w:rFonts w:hint="default"/>
+          <w:lang w:val="en-US" w:eastAsia="zh-CN"/>
+        </w:rPr>
+      </w:pPr>
+      <w:r>
+        <w:rPr>
+          <w:rFonts w:hint="eastAsia"/>
+          <w:lang w:val="en-US" w:eastAsia="zh-CN"/>
+        </w:rPr>
+        <w:t>切换方案</w:t>
+      </w:r>
+      <w:bookmarkStart w:id="0" w:name="_GoBack"/>
+      <w:bookmarkEnd w:id="0"/>
     </w:p>
     <w:p>
       <w:pPr>
@@ -18410,6 +18768,18 @@
     </w:lvl>
   </w:abstractNum>
   <w:abstractNum w:abstractNumId="5">
+    <w:nsid w:val="D28DB174"/>
+    <w:multiLevelType w:val="singleLevel"/>
+    <w:tmpl w:val="D28DB174"/>
+    <w:lvl w:ilvl="0" w:tentative="0">
+      <w:start w:val="1"/>
+      <w:numFmt w:val="decimal"/>
+      <w:suff w:val="nothing"/>
+      <w:lvlText w:val="%1、"/>
+      <w:lvlJc w:val="left"/>
+    </w:lvl>
+  </w:abstractNum>
+  <w:abstractNum w:abstractNumId="6">
     <w:nsid w:val="0BEA430E"/>
     <w:multiLevelType w:val="multilevel"/>
     <w:tmpl w:val="0BEA430E"/>
@@ -18498,7 +18868,7 @@
       </w:pPr>
     </w:lvl>
   </w:abstractNum>
-  <w:abstractNum w:abstractNumId="6">
+  <w:abstractNum w:abstractNumId="7">
     <w:nsid w:val="1216FB73"/>
     <w:multiLevelType w:val="singleLevel"/>
     <w:tmpl w:val="1216FB73"/>
@@ -18510,7 +18880,7 @@
       <w:lvlJc w:val="left"/>
     </w:lvl>
   </w:abstractNum>
-  <w:abstractNum w:abstractNumId="7">
+  <w:abstractNum w:abstractNumId="8">
     <w:nsid w:val="493A77B8"/>
     <w:multiLevelType w:val="multilevel"/>
     <w:tmpl w:val="493A77B8"/>
@@ -18599,7 +18969,7 @@
       </w:pPr>
     </w:lvl>
   </w:abstractNum>
-  <w:abstractNum w:abstractNumId="8">
+  <w:abstractNum w:abstractNumId="9">
     <w:nsid w:val="5E22DDFE"/>
     <w:multiLevelType w:val="singleLevel"/>
     <w:tmpl w:val="5E22DDFE"/>
@@ -18611,7 +18981,7 @@
       <w:lvlJc w:val="left"/>
     </w:lvl>
   </w:abstractNum>
-  <w:abstractNum w:abstractNumId="9">
+  <w:abstractNum w:abstractNumId="10">
     <w:nsid w:val="5F413F98"/>
     <w:multiLevelType w:val="singleLevel"/>
     <w:tmpl w:val="5F413F98"/>
@@ -18623,7 +18993,7 @@
       <w:lvlJc w:val="left"/>
     </w:lvl>
   </w:abstractNum>
-  <w:abstractNum w:abstractNumId="10">
+  <w:abstractNum w:abstractNumId="11">
     <w:nsid w:val="6C91D237"/>
     <w:multiLevelType w:val="singleLevel"/>
     <w:tmpl w:val="6C91D237"/>
@@ -18635,7 +19005,7 @@
       <w:lvlJc w:val="left"/>
     </w:lvl>
   </w:abstractNum>
-  <w:abstractNum w:abstractNumId="11">
+  <w:abstractNum w:abstractNumId="12">
     <w:nsid w:val="789A6A72"/>
     <w:multiLevelType w:val="singleLevel"/>
     <w:tmpl w:val="789A6A72"/>
@@ -18647,7 +19017,7 @@
       <w:lvlJc w:val="left"/>
     </w:lvl>
   </w:abstractNum>
-  <w:abstractNum w:abstractNumId="12">
+  <w:abstractNum w:abstractNumId="13">
     <w:nsid w:val="7DBF5A0C"/>
     <w:multiLevelType w:val="multilevel"/>
     <w:tmpl w:val="7DBF5A0C"/>
@@ -18740,40 +19110,43 @@
     <w:abstractNumId w:val="1"/>
   </w:num>
   <w:num w:numId="2">
-    <w:abstractNumId w:val="6"/>
+    <w:abstractNumId w:val="7"/>
   </w:num>
   <w:num w:numId="3">
-    <w:abstractNumId w:val="10"/>
+    <w:abstractNumId w:val="11"/>
   </w:num>
   <w:num w:numId="4">
-    <w:abstractNumId w:val="9"/>
+    <w:abstractNumId w:val="10"/>
   </w:num>
   <w:num w:numId="5">
     <w:abstractNumId w:val="0"/>
   </w:num>
   <w:num w:numId="6">
+    <w:abstractNumId w:val="6"/>
+  </w:num>
+  <w:num w:numId="7">
+    <w:abstractNumId w:val="8"/>
+  </w:num>
+  <w:num w:numId="8">
     <w:abstractNumId w:val="5"/>
   </w:num>
-  <w:num w:numId="7">
-    <w:abstractNumId w:val="7"/>
+  <w:num w:numId="9">
+    <w:abstractNumId w:val="12"/>
   </w:num>
-  <w:num w:numId="8">
-    <w:abstractNumId w:val="11"/>
-  </w:num>
-  <w:num w:numId="9">
+  <w:num w:numId="10">
     <w:abstractNumId w:val="4"/>
   </w:num>
-  <w:num w:numId="10">
-    <w:abstractNumId w:val="8"/>
+  <w:num w:numId="11">
+    <w:abstractNumId w:val="9"/>
   </w:num>
-  <w:num w:numId="11">
+  <w:num w:numId="12">
     <w:abstractNumId w:val="3"/>
   </w:num>
-  <w:num w:numId="12">
+  <w:num w:numId="13">
     <w:abstractNumId w:val="2"/>
   </w:num>
-  <w:num w:numId="13">
-    <w:abstractNumId w:val="12"/>
+  <w:num w:numId="14">
+    <w:abstractNumId w:val="13"/>
   </w:num>
 </w:numbering>
 </file>
@@ -18794,7 +19167,7 @@
     <w:lsdException w:qFormat="1" w:uiPriority="0" w:semiHidden="0" w:name="heading 3"/>
     <w:lsdException w:qFormat="1" w:uiPriority="0" w:semiHidden="0" w:name="heading 4"/>
     <w:lsdException w:qFormat="1" w:uiPriority="0" w:semiHidden="0" w:name="heading 5"/>
-    <w:lsdException w:qFormat="1" w:uiPriority="0" w:name="heading 6"/>
+    <w:lsdException w:qFormat="1" w:uiPriority="0" w:semiHidden="0" w:name="heading 6"/>
     <w:lsdException w:qFormat="1" w:uiPriority="0" w:name="heading 7"/>
     <w:lsdException w:qFormat="1" w:uiPriority="0" w:name="heading 8"/>
     <w:lsdException w:qFormat="1" w:uiPriority="0" w:name="heading 9"/>
@@ -19132,12 +19505,13 @@
     <w:pPr>
       <w:keepNext/>
       <w:keepLines/>
-      <w:spacing w:beforeLines="0" w:beforeAutospacing="0" w:afterLines="0" w:afterAutospacing="0" w:line="400" w:lineRule="exact"/>
-      <w:ind w:left="0" w:leftChars="0" w:firstLine="420" w:firstLineChars="200"/>
+      <w:spacing w:beforeLines="0" w:beforeAutospacing="0" w:afterLines="0" w:afterAutospacing="0" w:line="360" w:lineRule="auto"/>
+      <w:ind w:left="0" w:leftChars="0" w:firstLine="0" w:firstLineChars="0"/>
       <w:outlineLvl w:val="3"/>
     </w:pPr>
     <w:rPr>
-      <w:rFonts w:ascii="Times New Roman" w:hAnsi="Times New Roman" w:eastAsia="宋体" w:cs="Times New Roman"/>
+      <w:rFonts w:ascii="Times New Roman" w:hAnsi="Times New Roman" w:cs="Times New Roman"/>
+      <w:b/>
       <w:szCs w:val="24"/>
     </w:rPr>
   </w:style>
@@ -19166,7 +19540,6 @@
     <w:name w:val="heading 6"/>
     <w:basedOn w:val="1"/>
     <w:next w:val="1"/>
-    <w:semiHidden/>
     <w:unhideWhenUsed/>
     <w:qFormat/>
     <w:uiPriority w:val="0"/>
@@ -19309,7 +19682,8 @@
     <w:qFormat/>
     <w:uiPriority w:val="0"/>
     <w:rPr>
-      <w:rFonts w:ascii="Times New Roman" w:hAnsi="Times New Roman" w:eastAsia="宋体" w:cs="Times New Roman"/>
+      <w:rFonts w:ascii="Times New Roman" w:hAnsi="Times New Roman" w:eastAsia="仿宋" w:cs="Times New Roman"/>
+      <w:b/>
       <w:sz w:val="24"/>
       <w:szCs w:val="24"/>
     </w:rPr>

--- a/11. 架构/5. MySQL高可用架构.docx
+++ b/11. 架构/5. MySQL高可用架构.docx
@@ -16850,6 +16850,7 @@
         <w:pageBreakBefore w:val="0"/>
         <w:widowControl w:val="0"/>
         <w:numPr>
+          <w:ilvl w:val="0"/>
           <w:numId w:val="0"/>
         </w:numPr>
         <w:kinsoku/>
@@ -16886,6 +16887,7 @@
         <w:pageBreakBefore w:val="0"/>
         <w:widowControl w:val="0"/>
         <w:numPr>
+          <w:ilvl w:val="0"/>
           <w:numId w:val="0"/>
         </w:numPr>
         <w:kinsoku/>
@@ -18578,41 +18580,17 @@
     </w:p>
     <w:p>
       <w:pPr>
-        <w:keepNext/>
-        <w:keepLines/>
-        <w:pageBreakBefore w:val="0"/>
-        <w:widowControl w:val="0"/>
-        <w:kinsoku/>
-        <w:wordWrap/>
-        <w:overflowPunct/>
-        <w:topLinePunct w:val="0"/>
-        <w:autoSpaceDE/>
-        <w:autoSpaceDN/>
-        <w:bidi w:val="0"/>
-        <w:adjustRightInd/>
-        <w:snapToGrid/>
-        <w:spacing w:line="360" w:lineRule="auto"/>
-        <w:ind w:right="0" w:rightChars="0"/>
-        <w:jc w:val="both"/>
-        <w:textAlignment w:val="auto"/>
-        <w:outlineLvl w:val="2"/>
-        <w:rPr>
-          <w:rFonts w:hint="eastAsia" w:ascii="Times New Roman" w:hAnsi="Times New Roman" w:eastAsia="仿宋" w:cs="Times New Roman"/>
-          <w:b/>
-          <w:kern w:val="2"/>
-          <w:sz w:val="21"/>
-          <w:szCs w:val="24"/>
-          <w:lang w:val="en-US" w:eastAsia="zh-CN" w:bidi="ar-SA"/>
-        </w:rPr>
-      </w:pPr>
-      <w:r>
-        <w:rPr>
-          <w:rFonts w:hint="eastAsia" w:ascii="Times New Roman" w:hAnsi="Times New Roman" w:eastAsia="仿宋" w:cs="Times New Roman"/>
-          <w:b/>
-          <w:kern w:val="2"/>
-          <w:sz w:val="21"/>
-          <w:szCs w:val="24"/>
-          <w:lang w:val="en-US" w:eastAsia="zh-CN" w:bidi="ar-SA"/>
+        <w:pStyle w:val="4"/>
+        <w:bidi w:val="0"/>
+        <w:rPr>
+          <w:rFonts w:hint="eastAsia"/>
+          <w:lang w:val="en-US" w:eastAsia="zh-CN"/>
+        </w:rPr>
+      </w:pPr>
+      <w:r>
+        <w:rPr>
+          <w:rFonts w:hint="eastAsia"/>
+          <w:lang w:val="en-US" w:eastAsia="zh-CN"/>
         </w:rPr>
         <w:t>同城双活</w:t>
       </w:r>
@@ -18631,7 +18609,134 @@
           <w:rFonts w:hint="eastAsia"/>
           <w:lang w:val="en-US" w:eastAsia="zh-CN"/>
         </w:rPr>
-        <w:t>设计思路</w:t>
+        <w:t>概述</w:t>
+      </w:r>
+    </w:p>
+    <w:p>
+      <w:pPr>
+        <w:ind w:firstLine="420" w:firstLineChars="0"/>
+        <w:rPr>
+          <w:rFonts w:hint="eastAsia"/>
+          <w:lang w:val="en-US" w:eastAsia="zh-CN"/>
+        </w:rPr>
+      </w:pPr>
+      <w:r>
+        <w:rPr>
+          <w:rFonts w:hint="eastAsia"/>
+          <w:lang w:val="en-US" w:eastAsia="zh-CN"/>
+        </w:rPr>
+        <w:t>同城容灾的主要功能是：</w:t>
+      </w:r>
+    </w:p>
+    <w:p>
+      <w:pPr>
+        <w:numPr>
+          <w:ilvl w:val="0"/>
+          <w:numId w:val="15"/>
+        </w:numPr>
+        <w:ind w:firstLine="420" w:firstLineChars="0"/>
+        <w:rPr>
+          <w:rFonts w:hint="eastAsia"/>
+          <w:lang w:val="en-US" w:eastAsia="zh-CN"/>
+        </w:rPr>
+      </w:pPr>
+      <w:r>
+        <w:rPr>
+          <w:rFonts w:hint="eastAsia"/>
+          <w:lang w:val="en-US" w:eastAsia="zh-CN"/>
+        </w:rPr>
+        <w:t>本地机房宕机，</w:t>
+      </w:r>
+      <w:r>
+        <w:rPr>
+          <w:rFonts w:hint="eastAsia"/>
+          <w:color w:val="FF0000"/>
+          <w:lang w:val="en-US" w:eastAsia="zh-CN"/>
+        </w:rPr>
+        <w:t>管理节点通过手工切换到同城机房，其他节点（GTM、DB）由管理节点自动切换到同城备机房</w:t>
+      </w:r>
+      <w:r>
+        <w:rPr>
+          <w:rFonts w:hint="eastAsia"/>
+          <w:lang w:val="en-US" w:eastAsia="zh-CN"/>
+        </w:rPr>
+        <w:t>；</w:t>
+      </w:r>
+    </w:p>
+    <w:p>
+      <w:pPr>
+        <w:numPr>
+          <w:ilvl w:val="0"/>
+          <w:numId w:val="15"/>
+        </w:numPr>
+        <w:ind w:firstLine="420" w:firstLineChars="0"/>
+        <w:rPr>
+          <w:rFonts w:hint="default"/>
+          <w:lang w:val="en-US" w:eastAsia="zh-CN"/>
+        </w:rPr>
+      </w:pPr>
+      <w:r>
+        <w:rPr>
+          <w:rFonts w:hint="eastAsia"/>
+          <w:lang w:val="en-US" w:eastAsia="zh-CN"/>
+        </w:rPr>
+        <w:t>人工演练需要支持一键式机房切换；</w:t>
+      </w:r>
+    </w:p>
+    <w:p>
+      <w:pPr>
+        <w:numPr>
+          <w:ilvl w:val="0"/>
+          <w:numId w:val="15"/>
+        </w:numPr>
+        <w:ind w:firstLine="420" w:firstLineChars="0"/>
+        <w:rPr>
+          <w:rFonts w:hint="default"/>
+          <w:lang w:val="en-US" w:eastAsia="zh-CN"/>
+        </w:rPr>
+      </w:pPr>
+      <w:r>
+        <w:rPr>
+          <w:rFonts w:hint="eastAsia"/>
+          <w:color w:val="FF0000"/>
+          <w:lang w:val="en-US" w:eastAsia="zh-CN"/>
+        </w:rPr>
+        <w:t>支持当前主GTM异常情况下重新选主功能</w:t>
+      </w:r>
+      <w:r>
+        <w:rPr>
+          <w:rFonts w:hint="eastAsia"/>
+          <w:lang w:val="en-US" w:eastAsia="zh-CN"/>
+        </w:rPr>
+        <w:t>；</w:t>
+      </w:r>
+    </w:p>
+    <w:p>
+      <w:pPr>
+        <w:numPr>
+          <w:ilvl w:val="0"/>
+          <w:numId w:val="15"/>
+        </w:numPr>
+        <w:ind w:firstLine="420" w:firstLineChars="0"/>
+        <w:rPr>
+          <w:rFonts w:hint="default"/>
+          <w:lang w:val="en-US" w:eastAsia="zh-CN"/>
+        </w:rPr>
+      </w:pPr>
+      <w:r>
+        <w:rPr>
+          <w:rFonts w:hint="eastAsia"/>
+          <w:color w:val="FF0000"/>
+          <w:lang w:val="en-US" w:eastAsia="zh-CN"/>
+        </w:rPr>
+        <w:t>支持当前主DB异常情况下重新选主功能</w:t>
+      </w:r>
+      <w:r>
+        <w:rPr>
+          <w:rFonts w:hint="eastAsia"/>
+          <w:lang w:val="en-US" w:eastAsia="zh-CN"/>
+        </w:rPr>
+        <w:t>。</w:t>
       </w:r>
     </w:p>
     <w:p>
@@ -18639,6 +18744,86 @@
         <w:pStyle w:val="5"/>
         <w:bidi w:val="0"/>
         <w:rPr>
+          <w:rFonts w:hint="eastAsia"/>
+          <w:lang w:val="en-US" w:eastAsia="zh-CN"/>
+        </w:rPr>
+      </w:pPr>
+      <w:r>
+        <w:rPr>
+          <w:rFonts w:hint="eastAsia"/>
+          <w:lang w:val="en-US" w:eastAsia="zh-CN"/>
+        </w:rPr>
+        <w:t>架构</w:t>
+      </w:r>
+    </w:p>
+    <w:p>
+      <w:pPr>
+        <w:ind w:firstLine="420" w:firstLineChars="0"/>
+        <w:rPr>
+          <w:rFonts w:hint="eastAsia"/>
+          <w:lang w:val="en-US" w:eastAsia="zh-CN"/>
+        </w:rPr>
+      </w:pPr>
+      <w:r>
+        <w:rPr>
+          <w:rFonts w:hint="eastAsia"/>
+          <w:lang w:val="en-US" w:eastAsia="zh-CN"/>
+        </w:rPr>
+        <w:t>主站机房和同城机房之间采用专线网络。</w:t>
+      </w:r>
+    </w:p>
+    <w:p>
+      <w:pPr>
+        <w:ind w:firstLine="420" w:firstLineChars="0"/>
+        <w:rPr>
+          <w:rFonts w:hint="eastAsia"/>
+          <w:lang w:val="en-US" w:eastAsia="zh-CN"/>
+        </w:rPr>
+      </w:pPr>
+      <w:r>
+        <w:rPr>
+          <w:rFonts w:hint="eastAsia"/>
+          <w:lang w:val="en-US" w:eastAsia="zh-CN"/>
+        </w:rPr>
+        <w:t>管理节点采用域名或VIP访问方式，元数据通过半同步复制。</w:t>
+      </w:r>
+    </w:p>
+    <w:p>
+      <w:pPr>
+        <w:ind w:firstLine="420" w:firstLineChars="0"/>
+        <w:rPr>
+          <w:rFonts w:hint="eastAsia"/>
+          <w:lang w:val="en-US" w:eastAsia="zh-CN"/>
+        </w:rPr>
+      </w:pPr>
+      <w:r>
+        <w:rPr>
+          <w:rFonts w:hint="eastAsia"/>
+          <w:lang w:val="en-US" w:eastAsia="zh-CN"/>
+        </w:rPr>
+        <w:t>GTM采用一主多从形式，由MDS选主，GTM采用分组管理，主从间采用消息同步。</w:t>
+      </w:r>
+    </w:p>
+    <w:p>
+      <w:pPr>
+        <w:ind w:firstLine="420" w:firstLineChars="0"/>
+        <w:rPr>
+          <w:rFonts w:hint="eastAsia"/>
+          <w:lang w:val="en-US" w:eastAsia="zh-CN"/>
+        </w:rPr>
+      </w:pPr>
+      <w:r>
+        <w:rPr>
+          <w:rFonts w:hint="eastAsia"/>
+          <w:lang w:val="en-US" w:eastAsia="zh-CN"/>
+        </w:rPr>
+        <w:t>DB采用同步方式，对从机采用分组管理。</w:t>
+      </w:r>
+    </w:p>
+    <w:p>
+      <w:pPr>
+        <w:ind w:firstLine="420" w:firstLineChars="0"/>
+        <w:rPr>
           <w:rFonts w:hint="default"/>
           <w:lang w:val="en-US" w:eastAsia="zh-CN"/>
         </w:rPr>
@@ -18648,10 +18833,322 @@
           <w:rFonts w:hint="eastAsia"/>
           <w:lang w:val="en-US" w:eastAsia="zh-CN"/>
         </w:rPr>
-        <w:t>切换方案</w:t>
+        <w:t>主机异常需主从切换时，优先选择本地机房的节点为主，本地机房没有可选节点则选择同城机房的节点。</w:t>
       </w:r>
       <w:bookmarkStart w:id="0" w:name="_GoBack"/>
       <w:bookmarkEnd w:id="0"/>
+    </w:p>
+    <w:p>
+      <w:pPr>
+        <w:pStyle w:val="5"/>
+        <w:bidi w:val="0"/>
+        <w:rPr>
+          <w:rFonts w:hint="eastAsia"/>
+          <w:lang w:val="en-US" w:eastAsia="zh-CN"/>
+        </w:rPr>
+      </w:pPr>
+      <w:r>
+        <w:rPr>
+          <w:rFonts w:hint="eastAsia"/>
+          <w:lang w:val="en-US" w:eastAsia="zh-CN"/>
+        </w:rPr>
+        <w:t>设计思路</w:t>
+      </w:r>
+    </w:p>
+    <w:p>
+      <w:pPr>
+        <w:pStyle w:val="6"/>
+        <w:bidi w:val="0"/>
+        <w:rPr>
+          <w:rFonts w:hint="eastAsia"/>
+          <w:lang w:val="en-US" w:eastAsia="zh-CN"/>
+        </w:rPr>
+      </w:pPr>
+      <w:r>
+        <w:rPr>
+          <w:rFonts w:hint="eastAsia"/>
+          <w:lang w:val="en-US" w:eastAsia="zh-CN"/>
+        </w:rPr>
+        <w:t>同城故障容灾</w:t>
+      </w:r>
+    </w:p>
+    <w:p>
+      <w:pPr>
+        <w:ind w:firstLine="420" w:firstLineChars="0"/>
+        <w:rPr>
+          <w:rFonts w:hint="eastAsia"/>
+          <w:lang w:val="en-US" w:eastAsia="zh-CN"/>
+        </w:rPr>
+      </w:pPr>
+      <w:r>
+        <w:rPr>
+          <w:rFonts w:hint="eastAsia"/>
+          <w:lang w:val="en-US" w:eastAsia="zh-CN"/>
+        </w:rPr>
+        <w:t>本地机房宕机后，管理节点MDS，CM手工启动，</w:t>
+      </w:r>
+      <w:r>
+        <w:rPr>
+          <w:rFonts w:hint="eastAsia"/>
+          <w:color w:val="FF0000"/>
+          <w:lang w:val="en-US" w:eastAsia="zh-CN"/>
+        </w:rPr>
+        <w:t>CM通过域名或者VIP与管理节点连接</w:t>
+      </w:r>
+      <w:r>
+        <w:rPr>
+          <w:rFonts w:hint="eastAsia"/>
+          <w:lang w:val="en-US" w:eastAsia="zh-CN"/>
+        </w:rPr>
+        <w:t>。</w:t>
+      </w:r>
+    </w:p>
+    <w:p>
+      <w:pPr>
+        <w:ind w:firstLine="420" w:firstLineChars="0"/>
+        <w:rPr>
+          <w:rFonts w:hint="eastAsia"/>
+          <w:lang w:val="en-US" w:eastAsia="zh-CN"/>
+        </w:rPr>
+      </w:pPr>
+      <w:r>
+        <w:rPr>
+          <w:rFonts w:hint="eastAsia"/>
+          <w:lang w:val="en-US" w:eastAsia="zh-CN"/>
+        </w:rPr>
+        <w:t>同城机房MDS启动后，会对原主GTM进行监控，如果链路异常，则发起GTM异常切换。</w:t>
+      </w:r>
+    </w:p>
+    <w:p>
+      <w:pPr>
+        <w:ind w:firstLine="420" w:firstLineChars="0"/>
+        <w:rPr>
+          <w:rFonts w:hint="eastAsia"/>
+          <w:lang w:val="en-US" w:eastAsia="zh-CN"/>
+        </w:rPr>
+      </w:pPr>
+      <w:r>
+        <w:rPr>
+          <w:rFonts w:hint="eastAsia"/>
+          <w:lang w:val="en-US" w:eastAsia="zh-CN"/>
+        </w:rPr>
+        <w:t>同城机房CM启动后，会对原主DB进行健康，如果异常，则发起DB异常切换。</w:t>
+      </w:r>
+    </w:p>
+    <w:p>
+      <w:pPr>
+        <w:pStyle w:val="6"/>
+        <w:bidi w:val="0"/>
+        <w:rPr>
+          <w:rFonts w:hint="eastAsia"/>
+          <w:lang w:val="en-US" w:eastAsia="zh-CN"/>
+        </w:rPr>
+      </w:pPr>
+      <w:r>
+        <w:rPr>
+          <w:rFonts w:hint="eastAsia"/>
+          <w:lang w:val="en-US" w:eastAsia="zh-CN"/>
+        </w:rPr>
+        <w:t>管理节点容灾</w:t>
+      </w:r>
+    </w:p>
+    <w:p>
+      <w:pPr>
+        <w:ind w:firstLine="420" w:firstLineChars="0"/>
+        <w:rPr>
+          <w:rFonts w:hint="eastAsia"/>
+          <w:lang w:val="en-US" w:eastAsia="zh-CN"/>
+        </w:rPr>
+      </w:pPr>
+      <w:r>
+        <w:rPr>
+          <w:rFonts w:hint="eastAsia"/>
+          <w:lang w:val="en-US" w:eastAsia="zh-CN"/>
+        </w:rPr>
+        <w:t>本地机房与同城机房间</w:t>
+      </w:r>
+      <w:r>
+        <w:rPr>
+          <w:rFonts w:hint="eastAsia"/>
+          <w:color w:val="FF0000"/>
+          <w:lang w:val="en-US" w:eastAsia="zh-CN"/>
+        </w:rPr>
+        <w:t>元数据使用DB半同步复制</w:t>
+      </w:r>
+      <w:r>
+        <w:rPr>
+          <w:rFonts w:hint="eastAsia"/>
+          <w:lang w:val="en-US" w:eastAsia="zh-CN"/>
+        </w:rPr>
+        <w:t>，本地机房宕机后，同城机房管理节点手动启动（HA方式自动切换），非管理节点通过域名或VIP方式连接管理节点。</w:t>
+      </w:r>
+    </w:p>
+    <w:p>
+      <w:pPr>
+        <w:pStyle w:val="6"/>
+        <w:bidi w:val="0"/>
+        <w:rPr>
+          <w:rFonts w:hint="eastAsia"/>
+          <w:lang w:val="en-US" w:eastAsia="zh-CN"/>
+        </w:rPr>
+      </w:pPr>
+      <w:r>
+        <w:rPr>
+          <w:rFonts w:hint="eastAsia"/>
+          <w:lang w:val="en-US" w:eastAsia="zh-CN"/>
+        </w:rPr>
+        <w:t>GTM异常切换</w:t>
+      </w:r>
+    </w:p>
+    <w:p>
+      <w:pPr>
+        <w:ind w:firstLine="420" w:firstLineChars="0"/>
+        <w:rPr>
+          <w:rFonts w:hint="default"/>
+          <w:lang w:val="en-US" w:eastAsia="zh-CN"/>
+        </w:rPr>
+      </w:pPr>
+      <w:r>
+        <w:rPr>
+          <w:rFonts w:hint="eastAsia"/>
+          <w:lang w:val="en-US" w:eastAsia="zh-CN"/>
+        </w:rPr>
+        <w:t>主GTM异常后MDS等三个心跳周期，如果MDS与主GTM链路依旧异常，则认为主GTM故障，MDS根据所有slave GTM上报的信息选举出新的master GTM 。</w:t>
+      </w:r>
+    </w:p>
+    <w:p>
+      <w:pPr>
+        <w:pStyle w:val="6"/>
+        <w:bidi w:val="0"/>
+        <w:rPr>
+          <w:rFonts w:hint="eastAsia"/>
+          <w:lang w:val="en-US" w:eastAsia="zh-CN"/>
+        </w:rPr>
+      </w:pPr>
+      <w:r>
+        <w:rPr>
+          <w:rFonts w:hint="eastAsia"/>
+          <w:lang w:val="en-US" w:eastAsia="zh-CN"/>
+        </w:rPr>
+        <w:t>GTM手工切换</w:t>
+      </w:r>
+    </w:p>
+    <w:p>
+      <w:pPr>
+        <w:ind w:firstLine="420" w:firstLineChars="0"/>
+        <w:rPr>
+          <w:rFonts w:hint="eastAsia"/>
+          <w:lang w:val="en-US" w:eastAsia="zh-CN"/>
+        </w:rPr>
+      </w:pPr>
+      <w:r>
+        <w:rPr>
+          <w:rFonts w:hint="eastAsia"/>
+          <w:lang w:val="en-US" w:eastAsia="zh-CN"/>
+        </w:rPr>
+        <w:t>GTM手工切换，选择一个可用的slave GTM即可进行主从关系的切换。</w:t>
+      </w:r>
+    </w:p>
+    <w:p>
+      <w:pPr>
+        <w:ind w:firstLine="420" w:firstLineChars="0"/>
+        <w:rPr>
+          <w:rFonts w:hint="default"/>
+          <w:lang w:val="en-US" w:eastAsia="zh-CN"/>
+        </w:rPr>
+      </w:pPr>
+    </w:p>
+    <w:p>
+      <w:pPr>
+        <w:pStyle w:val="6"/>
+        <w:bidi w:val="0"/>
+        <w:rPr>
+          <w:rFonts w:hint="eastAsia"/>
+          <w:lang w:val="en-US" w:eastAsia="zh-CN"/>
+        </w:rPr>
+      </w:pPr>
+      <w:r>
+        <w:rPr>
+          <w:rFonts w:hint="eastAsia"/>
+          <w:lang w:val="en-US" w:eastAsia="zh-CN"/>
+        </w:rPr>
+        <w:t>DB异常切换</w:t>
+      </w:r>
+    </w:p>
+    <w:p>
+      <w:pPr>
+        <w:ind w:firstLine="420" w:firstLineChars="0"/>
+        <w:rPr>
+          <w:rFonts w:hint="default"/>
+          <w:lang w:val="en-US" w:eastAsia="zh-CN"/>
+        </w:rPr>
+      </w:pPr>
+      <w:r>
+        <w:rPr>
+          <w:rFonts w:hint="eastAsia"/>
+          <w:lang w:val="en-US" w:eastAsia="zh-CN"/>
+        </w:rPr>
+        <w:t>Agent每隔5s（可配置）发送心跳数据，CM根据心跳数据确定DB是否处于故障状态，如果DB处于故障状态，并且这个DB是主DB，那么就认为发生异常需要进行DB切换。</w:t>
+      </w:r>
+    </w:p>
+    <w:p>
+      <w:pPr>
+        <w:pStyle w:val="6"/>
+        <w:bidi w:val="0"/>
+        <w:rPr>
+          <w:rFonts w:hint="eastAsia"/>
+          <w:lang w:val="en-US" w:eastAsia="zh-CN"/>
+        </w:rPr>
+      </w:pPr>
+      <w:r>
+        <w:rPr>
+          <w:rFonts w:hint="eastAsia"/>
+          <w:lang w:val="en-US" w:eastAsia="zh-CN"/>
+        </w:rPr>
+        <w:t>DB手工切换</w:t>
+      </w:r>
+    </w:p>
+    <w:p>
+      <w:pPr>
+        <w:ind w:firstLine="420" w:firstLineChars="0"/>
+        <w:rPr>
+          <w:rFonts w:hint="default"/>
+          <w:lang w:val="en-US" w:eastAsia="zh-CN"/>
+        </w:rPr>
+      </w:pPr>
+      <w:r>
+        <w:rPr>
+          <w:rFonts w:hint="eastAsia"/>
+          <w:lang w:val="en-US" w:eastAsia="zh-CN"/>
+        </w:rPr>
+        <w:t>DB手工切换，分别获取新、旧主DB GTID。比较旧主GTID和新主GTID，如果新主GTID不小于旧主GTID，则进行切换，否则不允许切换。</w:t>
+      </w:r>
+    </w:p>
+    <w:p>
+      <w:pPr>
+        <w:ind w:firstLine="420" w:firstLineChars="0"/>
+        <w:rPr>
+          <w:rFonts w:hint="default"/>
+          <w:lang w:val="en-US" w:eastAsia="zh-CN"/>
+        </w:rPr>
+      </w:pPr>
+    </w:p>
+    <w:p>
+      <w:pPr>
+        <w:pStyle w:val="5"/>
+        <w:bidi w:val="0"/>
+        <w:rPr>
+          <w:rFonts w:hint="default"/>
+          <w:lang w:val="en-US" w:eastAsia="zh-CN"/>
+        </w:rPr>
+      </w:pPr>
+      <w:r>
+        <w:rPr>
+          <w:rFonts w:hint="eastAsia"/>
+          <w:lang w:val="en-US" w:eastAsia="zh-CN"/>
+        </w:rPr>
+        <w:t>切换方案</w:t>
+      </w:r>
     </w:p>
     <w:p>
       <w:pPr>
@@ -18881,6 +19378,18 @@
     </w:lvl>
   </w:abstractNum>
   <w:abstractNum w:abstractNumId="8">
+    <w:nsid w:val="2C5E627D"/>
+    <w:multiLevelType w:val="singleLevel"/>
+    <w:tmpl w:val="2C5E627D"/>
+    <w:lvl w:ilvl="0" w:tentative="0">
+      <w:start w:val="1"/>
+      <w:numFmt w:val="decimal"/>
+      <w:suff w:val="nothing"/>
+      <w:lvlText w:val="%1、"/>
+      <w:lvlJc w:val="left"/>
+    </w:lvl>
+  </w:abstractNum>
+  <w:abstractNum w:abstractNumId="9">
     <w:nsid w:val="493A77B8"/>
     <w:multiLevelType w:val="multilevel"/>
     <w:tmpl w:val="493A77B8"/>
@@ -18969,7 +19478,7 @@
       </w:pPr>
     </w:lvl>
   </w:abstractNum>
-  <w:abstractNum w:abstractNumId="9">
+  <w:abstractNum w:abstractNumId="10">
     <w:nsid w:val="5E22DDFE"/>
     <w:multiLevelType w:val="singleLevel"/>
     <w:tmpl w:val="5E22DDFE"/>
@@ -18981,7 +19490,7 @@
       <w:lvlJc w:val="left"/>
     </w:lvl>
   </w:abstractNum>
-  <w:abstractNum w:abstractNumId="10">
+  <w:abstractNum w:abstractNumId="11">
     <w:nsid w:val="5F413F98"/>
     <w:multiLevelType w:val="singleLevel"/>
     <w:tmpl w:val="5F413F98"/>
@@ -18993,7 +19502,7 @@
       <w:lvlJc w:val="left"/>
     </w:lvl>
   </w:abstractNum>
-  <w:abstractNum w:abstractNumId="11">
+  <w:abstractNum w:abstractNumId="12">
     <w:nsid w:val="6C91D237"/>
     <w:multiLevelType w:val="singleLevel"/>
     <w:tmpl w:val="6C91D237"/>
@@ -19005,7 +19514,7 @@
       <w:lvlJc w:val="left"/>
     </w:lvl>
   </w:abstractNum>
-  <w:abstractNum w:abstractNumId="12">
+  <w:abstractNum w:abstractNumId="13">
     <w:nsid w:val="789A6A72"/>
     <w:multiLevelType w:val="singleLevel"/>
     <w:tmpl w:val="789A6A72"/>
@@ -19017,7 +19526,7 @@
       <w:lvlJc w:val="left"/>
     </w:lvl>
   </w:abstractNum>
-  <w:abstractNum w:abstractNumId="13">
+  <w:abstractNum w:abstractNumId="14">
     <w:nsid w:val="7DBF5A0C"/>
     <w:multiLevelType w:val="multilevel"/>
     <w:tmpl w:val="7DBF5A0C"/>
@@ -19113,10 +19622,10 @@
     <w:abstractNumId w:val="7"/>
   </w:num>
   <w:num w:numId="3">
-    <w:abstractNumId w:val="11"/>
+    <w:abstractNumId w:val="12"/>
   </w:num>
   <w:num w:numId="4">
-    <w:abstractNumId w:val="10"/>
+    <w:abstractNumId w:val="11"/>
   </w:num>
   <w:num w:numId="5">
     <w:abstractNumId w:val="0"/>
@@ -19125,19 +19634,19 @@
     <w:abstractNumId w:val="6"/>
   </w:num>
   <w:num w:numId="7">
-    <w:abstractNumId w:val="8"/>
+    <w:abstractNumId w:val="9"/>
   </w:num>
   <w:num w:numId="8">
     <w:abstractNumId w:val="5"/>
   </w:num>
   <w:num w:numId="9">
-    <w:abstractNumId w:val="12"/>
+    <w:abstractNumId w:val="13"/>
   </w:num>
   <w:num w:numId="10">
     <w:abstractNumId w:val="4"/>
   </w:num>
   <w:num w:numId="11">
-    <w:abstractNumId w:val="9"/>
+    <w:abstractNumId w:val="10"/>
   </w:num>
   <w:num w:numId="12">
     <w:abstractNumId w:val="3"/>
@@ -19146,7 +19655,10 @@
     <w:abstractNumId w:val="2"/>
   </w:num>
   <w:num w:numId="14">
-    <w:abstractNumId w:val="13"/>
+    <w:abstractNumId w:val="14"/>
+  </w:num>
+  <w:num w:numId="15">
+    <w:abstractNumId w:val="8"/>
   </w:num>
 </w:numbering>
 </file>
@@ -19486,7 +19998,7 @@
       <w:outlineLvl w:val="2"/>
     </w:pPr>
     <w:rPr>
-      <w:rFonts w:hint="eastAsia" w:ascii="Times New Roman" w:hAnsi="Times New Roman" w:eastAsia="宋体" w:cs="宋体"/>
+      <w:rFonts w:hint="eastAsia" w:ascii="Times New Roman" w:hAnsi="Times New Roman" w:eastAsia="仿宋" w:cs="宋体"/>
       <w:b/>
       <w:kern w:val="0"/>
       <w:sz w:val="24"/>
@@ -19694,7 +20206,7 @@
     <w:qFormat/>
     <w:uiPriority w:val="0"/>
     <w:rPr>
-      <w:rFonts w:ascii="Times New Roman" w:hAnsi="Times New Roman" w:eastAsia="宋体" w:cs="宋体"/>
+      <w:rFonts w:ascii="Times New Roman" w:hAnsi="Times New Roman" w:eastAsia="仿宋" w:cs="宋体"/>
       <w:b/>
       <w:kern w:val="2"/>
       <w:sz w:val="24"/>

--- a/11. 架构/5. MySQL高可用架构.docx
+++ b/11. 架构/5. MySQL高可用架构.docx
@@ -1104,11 +1104,21 @@
       <w:r>
         <w:rPr>
           <w:rFonts w:hint="default" w:cs="Times New Roman"/>
-          <w:sz w:val="21"/>
-          <w:szCs w:val="24"/>
-          <w:lang w:val="en-US" w:eastAsia="zh-CN"/>
-        </w:rPr>
-        <w:t>1）通过修改程序的配置文件实现切换。程序配置文件里有数据库的路由信息，我们可以修改程序的配置文件实现数据库流量的切换，在大多数情况下，我们需要重启应用。比如JAVA服务，默认配置下，我们需要重新启动应用服务。在服务非常多的情况下，也有把数据库配置信息存储在数据库中的。</w:t>
+          <w:color w:val="FF0000"/>
+          <w:sz w:val="21"/>
+          <w:szCs w:val="24"/>
+          <w:lang w:val="en-US" w:eastAsia="zh-CN"/>
+        </w:rPr>
+        <w:t>1）通过修改程序的配置文件实现切换。</w:t>
+      </w:r>
+      <w:r>
+        <w:rPr>
+          <w:rFonts w:hint="default" w:cs="Times New Roman"/>
+          <w:sz w:val="21"/>
+          <w:szCs w:val="24"/>
+          <w:lang w:val="en-US" w:eastAsia="zh-CN"/>
+        </w:rPr>
+        <w:t>程序配置文件里有数据库的路由信息，我们可以修改程序的配置文件实现数据库流量的切换，在大多数情况下，我们需要重启应用。比如JAVA服务，默认配置下，我们需要重新启动应用服务。在服务非常多的情况下，也有把数据库配置信息存储在数据库中的。</w:t>
       </w:r>
     </w:p>
     <w:p>
@@ -1120,6 +1130,7 @@
         <w:ind w:firstLine="420" w:firstLineChars="0"/>
         <w:rPr>
           <w:rFonts w:hint="default" w:cs="Times New Roman"/>
+          <w:color w:val="FF0000"/>
           <w:sz w:val="21"/>
           <w:szCs w:val="24"/>
           <w:lang w:val="en-US" w:eastAsia="zh-CN"/>
@@ -1128,6 +1139,7 @@
       <w:r>
         <w:rPr>
           <w:rFonts w:hint="default" w:cs="Times New Roman"/>
+          <w:color w:val="FF0000"/>
           <w:sz w:val="21"/>
           <w:szCs w:val="24"/>
           <w:lang w:val="en-US" w:eastAsia="zh-CN"/>
@@ -1168,6 +1180,7 @@
         <w:ind w:left="0" w:leftChars="0" w:firstLine="420" w:firstLineChars="0"/>
         <w:rPr>
           <w:rFonts w:hint="default" w:cs="Times New Roman"/>
+          <w:color w:val="FF0000"/>
           <w:sz w:val="21"/>
           <w:szCs w:val="24"/>
           <w:lang w:val="en-US" w:eastAsia="zh-CN"/>
@@ -1176,6 +1189,7 @@
       <w:r>
         <w:rPr>
           <w:rFonts w:hint="default" w:cs="Times New Roman"/>
+          <w:color w:val="FF0000"/>
           <w:sz w:val="21"/>
           <w:szCs w:val="24"/>
           <w:lang w:val="en-US" w:eastAsia="zh-CN"/>
@@ -1224,11 +1238,21 @@
       <w:r>
         <w:rPr>
           <w:rFonts w:hint="default" w:cs="Times New Roman"/>
-          <w:sz w:val="21"/>
-          <w:szCs w:val="24"/>
-          <w:lang w:val="en-US" w:eastAsia="zh-CN"/>
-        </w:rPr>
-        <w:t>4）一些能够实现高可用的工具集，如MHA、MMM，它们用于监控数据库节点的存活状况，通过修改配置文件或漂移主库IP的方式来实现数据库的高可用。MMM通过漂移虚拟IP的方式处理单点故障，但许多生产实践证明，其作为一套自动切换方案并不是很可靠，如果需要使用，建议只使用手动切换的功能。MHA是Perl编写的一套MySQL故障切换工具，支持通过修改全局配置和漂移虚拟IP两种方式处理单点故障，已经在许多生产环境中得到了验证，是值得考虑的方案。</w:t>
+          <w:color w:val="FF0000"/>
+          <w:sz w:val="21"/>
+          <w:szCs w:val="24"/>
+          <w:lang w:val="en-US" w:eastAsia="zh-CN"/>
+        </w:rPr>
+        <w:t>4）一些能够实现高可用的工具集，如MHA、MMM</w:t>
+      </w:r>
+      <w:r>
+        <w:rPr>
+          <w:rFonts w:hint="default" w:cs="Times New Roman"/>
+          <w:sz w:val="21"/>
+          <w:szCs w:val="24"/>
+          <w:lang w:val="en-US" w:eastAsia="zh-CN"/>
+        </w:rPr>
+        <w:t>，它们用于监控数据库节点的存活状况，通过修改配置文件或漂移主库IP的方式来实现数据库的高可用。MMM通过漂移虚拟IP的方式处理单点故障，但许多生产实践证明，其作为一套自动切换方案并不是很可靠，如果需要使用，建议只使用手动切换的功能。MHA是Perl编写的一套MySQL故障切换工具，支持通过修改全局配置和漂移虚拟IP两种方式处理单点故障，已经在许多生产环境中得到了验证，是值得考虑的方案。</w:t>
       </w:r>
     </w:p>
     <w:p>
@@ -15052,43 +15076,16 @@
     </w:p>
     <w:p>
       <w:pPr>
-        <w:keepNext/>
-        <w:keepLines/>
-        <w:pageBreakBefore w:val="0"/>
-        <w:widowControl w:val="0"/>
-        <w:kinsoku/>
-        <w:wordWrap/>
-        <w:overflowPunct/>
-        <w:topLinePunct w:val="0"/>
-        <w:autoSpaceDE/>
-        <w:autoSpaceDN/>
-        <w:bidi w:val="0"/>
-        <w:adjustRightInd/>
-        <w:snapToGrid/>
-        <w:spacing w:line="360" w:lineRule="auto"/>
-        <w:ind w:right="0" w:rightChars="0"/>
-        <w:jc w:val="both"/>
-        <w:textAlignment w:val="auto"/>
-        <w:outlineLvl w:val="0"/>
-        <w:rPr>
-          <w:rFonts w:ascii="Times New Roman" w:hAnsi="Times New Roman" w:eastAsia="仿宋" w:cs="Times New Roman"/>
-          <w:b/>
-          <w:bCs/>
-          <w:kern w:val="44"/>
-          <w:sz w:val="21"/>
-          <w:szCs w:val="44"/>
-          <w:lang w:val="en-US" w:eastAsia="zh-CN" w:bidi="ar-SA"/>
-        </w:rPr>
-      </w:pPr>
-      <w:r>
-        <w:rPr>
-          <w:rFonts w:hint="eastAsia" w:ascii="Times New Roman" w:hAnsi="Times New Roman" w:eastAsia="仿宋" w:cs="Times New Roman"/>
-          <w:b/>
-          <w:bCs/>
-          <w:kern w:val="44"/>
-          <w:sz w:val="21"/>
-          <w:szCs w:val="44"/>
-          <w:lang w:val="en-US" w:eastAsia="zh-CN" w:bidi="ar-SA"/>
+        <w:pStyle w:val="2"/>
+        <w:bidi w:val="0"/>
+        <w:rPr>
+          <w:lang w:val="en-US" w:eastAsia="zh-CN"/>
+        </w:rPr>
+      </w:pPr>
+      <w:r>
+        <w:rPr>
+          <w:rFonts w:hint="eastAsia"/>
+          <w:lang w:val="en-US" w:eastAsia="zh-CN"/>
         </w:rPr>
         <w:t>优秀解决方案</w:t>
       </w:r>
@@ -15633,82 +15630,31 @@
     </w:p>
     <w:p>
       <w:pPr>
-        <w:keepNext/>
-        <w:keepLines/>
-        <w:pageBreakBefore w:val="0"/>
-        <w:widowControl w:val="0"/>
-        <w:kinsoku/>
-        <w:wordWrap/>
-        <w:overflowPunct/>
-        <w:topLinePunct w:val="0"/>
-        <w:autoSpaceDE/>
-        <w:autoSpaceDN/>
-        <w:bidi w:val="0"/>
-        <w:adjustRightInd/>
-        <w:snapToGrid/>
-        <w:spacing w:line="360" w:lineRule="auto"/>
-        <w:ind w:right="0" w:rightChars="0"/>
-        <w:jc w:val="left"/>
-        <w:textAlignment w:val="auto"/>
-        <w:outlineLvl w:val="1"/>
-        <w:rPr>
-          <w:rFonts w:ascii="Times New Roman" w:hAnsi="Times New Roman" w:eastAsia="仿宋" w:cs="Times New Roman"/>
-          <w:b/>
-          <w:kern w:val="2"/>
-          <w:sz w:val="21"/>
-          <w:szCs w:val="24"/>
-          <w:lang w:val="en-US" w:eastAsia="zh-CN" w:bidi="ar-SA"/>
-        </w:rPr>
-      </w:pPr>
-      <w:r>
-        <w:rPr>
-          <w:rFonts w:ascii="Times New Roman" w:hAnsi="Times New Roman" w:eastAsia="仿宋" w:cs="Times New Roman"/>
-          <w:b/>
-          <w:kern w:val="2"/>
-          <w:sz w:val="21"/>
-          <w:szCs w:val="24"/>
-          <w:lang w:val="en-US" w:eastAsia="zh-CN" w:bidi="ar-SA"/>
+        <w:pStyle w:val="3"/>
+        <w:bidi w:val="0"/>
+        <w:rPr>
+          <w:lang w:val="en-US" w:eastAsia="zh-CN"/>
+        </w:rPr>
+      </w:pPr>
+      <w:r>
+        <w:rPr>
+          <w:lang w:val="en-US" w:eastAsia="zh-CN"/>
         </w:rPr>
         <w:t>腾讯</w:t>
       </w:r>
     </w:p>
     <w:p>
       <w:pPr>
-        <w:keepNext/>
-        <w:keepLines/>
-        <w:pageBreakBefore w:val="0"/>
-        <w:widowControl w:val="0"/>
-        <w:kinsoku/>
-        <w:wordWrap/>
-        <w:overflowPunct/>
-        <w:topLinePunct w:val="0"/>
-        <w:autoSpaceDE/>
-        <w:autoSpaceDN/>
-        <w:bidi w:val="0"/>
-        <w:adjustRightInd/>
-        <w:snapToGrid/>
-        <w:spacing w:line="360" w:lineRule="auto"/>
-        <w:ind w:right="0" w:rightChars="0"/>
-        <w:jc w:val="left"/>
-        <w:textAlignment w:val="auto"/>
-        <w:outlineLvl w:val="1"/>
-        <w:rPr>
-          <w:rFonts w:ascii="Times New Roman" w:hAnsi="Times New Roman" w:eastAsia="仿宋" w:cs="Times New Roman"/>
-          <w:b/>
-          <w:kern w:val="2"/>
-          <w:sz w:val="21"/>
-          <w:szCs w:val="24"/>
-          <w:lang w:val="en-US" w:eastAsia="zh-CN" w:bidi="ar-SA"/>
-        </w:rPr>
-      </w:pPr>
-      <w:r>
-        <w:rPr>
-          <w:rFonts w:hint="eastAsia" w:ascii="Times New Roman" w:hAnsi="Times New Roman" w:eastAsia="仿宋" w:cs="Times New Roman"/>
-          <w:b/>
-          <w:kern w:val="2"/>
-          <w:sz w:val="21"/>
-          <w:szCs w:val="24"/>
-          <w:lang w:val="en-US" w:eastAsia="zh-CN" w:bidi="ar-SA"/>
+        <w:pStyle w:val="3"/>
+        <w:bidi w:val="0"/>
+        <w:rPr>
+          <w:lang w:val="en-US" w:eastAsia="zh-CN"/>
+        </w:rPr>
+      </w:pPr>
+      <w:r>
+        <w:rPr>
+          <w:rFonts w:hint="eastAsia"/>
+          <w:lang w:val="en-US" w:eastAsia="zh-CN"/>
         </w:rPr>
         <w:t>阿里</w:t>
       </w:r>
@@ -15837,41 +15783,16 @@
     </w:p>
     <w:p>
       <w:pPr>
-        <w:keepNext/>
-        <w:keepLines/>
-        <w:pageBreakBefore w:val="0"/>
-        <w:widowControl w:val="0"/>
-        <w:kinsoku/>
-        <w:wordWrap/>
-        <w:overflowPunct/>
-        <w:topLinePunct w:val="0"/>
-        <w:autoSpaceDE/>
-        <w:autoSpaceDN/>
-        <w:bidi w:val="0"/>
-        <w:adjustRightInd/>
-        <w:snapToGrid/>
-        <w:spacing w:line="360" w:lineRule="auto"/>
-        <w:ind w:right="0" w:rightChars="0"/>
-        <w:jc w:val="left"/>
-        <w:textAlignment w:val="auto"/>
-        <w:outlineLvl w:val="1"/>
-        <w:rPr>
-          <w:rFonts w:ascii="Times New Roman" w:hAnsi="Times New Roman" w:eastAsia="仿宋" w:cs="Times New Roman"/>
-          <w:b/>
-          <w:kern w:val="2"/>
-          <w:sz w:val="21"/>
-          <w:szCs w:val="24"/>
-          <w:lang w:val="en-US" w:eastAsia="zh-CN" w:bidi="ar-SA"/>
-        </w:rPr>
-      </w:pPr>
-      <w:r>
-        <w:rPr>
-          <w:rFonts w:hint="eastAsia" w:ascii="Times New Roman" w:hAnsi="Times New Roman" w:eastAsia="仿宋" w:cs="Times New Roman"/>
-          <w:b/>
-          <w:kern w:val="2"/>
-          <w:sz w:val="21"/>
-          <w:szCs w:val="24"/>
-          <w:lang w:val="en-US" w:eastAsia="zh-CN" w:bidi="ar-SA"/>
+        <w:pStyle w:val="3"/>
+        <w:bidi w:val="0"/>
+        <w:rPr>
+          <w:lang w:val="en-US" w:eastAsia="zh-CN"/>
+        </w:rPr>
+      </w:pPr>
+      <w:r>
+        <w:rPr>
+          <w:rFonts w:hint="eastAsia"/>
+          <w:lang w:val="en-US" w:eastAsia="zh-CN"/>
         </w:rPr>
         <w:t>组建高可用</w:t>
       </w:r>
@@ -15917,41 +15838,17 @@
     </w:p>
     <w:p>
       <w:pPr>
-        <w:keepNext/>
-        <w:keepLines/>
-        <w:pageBreakBefore w:val="0"/>
-        <w:widowControl w:val="0"/>
-        <w:kinsoku/>
-        <w:wordWrap/>
-        <w:overflowPunct/>
-        <w:topLinePunct w:val="0"/>
-        <w:autoSpaceDE/>
-        <w:autoSpaceDN/>
-        <w:bidi w:val="0"/>
-        <w:adjustRightInd/>
-        <w:snapToGrid/>
-        <w:spacing w:line="360" w:lineRule="auto"/>
-        <w:ind w:right="0" w:rightChars="0"/>
-        <w:jc w:val="both"/>
-        <w:textAlignment w:val="auto"/>
-        <w:outlineLvl w:val="2"/>
-        <w:rPr>
-          <w:rFonts w:hint="eastAsia" w:ascii="Times New Roman" w:hAnsi="Times New Roman" w:eastAsia="仿宋" w:cs="Times New Roman"/>
-          <w:b/>
-          <w:kern w:val="2"/>
-          <w:sz w:val="21"/>
-          <w:szCs w:val="24"/>
-          <w:lang w:val="en-US" w:eastAsia="zh-CN" w:bidi="ar-SA"/>
-        </w:rPr>
-      </w:pPr>
-      <w:r>
-        <w:rPr>
-          <w:rFonts w:hint="eastAsia" w:ascii="Times New Roman" w:hAnsi="Times New Roman" w:eastAsia="仿宋" w:cs="Times New Roman"/>
-          <w:b/>
-          <w:kern w:val="2"/>
-          <w:sz w:val="21"/>
-          <w:szCs w:val="24"/>
-          <w:lang w:val="en-US" w:eastAsia="zh-CN" w:bidi="ar-SA"/>
+        <w:pStyle w:val="4"/>
+        <w:bidi w:val="0"/>
+        <w:rPr>
+          <w:rFonts w:hint="eastAsia"/>
+          <w:lang w:val="en-US" w:eastAsia="zh-CN"/>
+        </w:rPr>
+      </w:pPr>
+      <w:r>
+        <w:rPr>
+          <w:rFonts w:hint="eastAsia"/>
+          <w:lang w:val="en-US" w:eastAsia="zh-CN"/>
         </w:rPr>
         <w:t>计算节点高可用</w:t>
       </w:r>
@@ -16212,41 +16109,17 @@
     </w:p>
     <w:p>
       <w:pPr>
-        <w:keepNext/>
-        <w:keepLines/>
-        <w:pageBreakBefore w:val="0"/>
-        <w:widowControl w:val="0"/>
-        <w:kinsoku/>
-        <w:wordWrap/>
-        <w:overflowPunct/>
-        <w:topLinePunct w:val="0"/>
-        <w:autoSpaceDE/>
-        <w:autoSpaceDN/>
-        <w:bidi w:val="0"/>
-        <w:adjustRightInd/>
-        <w:snapToGrid/>
-        <w:spacing w:line="360" w:lineRule="auto"/>
-        <w:ind w:right="0" w:rightChars="0"/>
-        <w:jc w:val="both"/>
-        <w:textAlignment w:val="auto"/>
-        <w:outlineLvl w:val="2"/>
-        <w:rPr>
-          <w:rFonts w:hint="eastAsia" w:ascii="Times New Roman" w:hAnsi="Times New Roman" w:eastAsia="仿宋" w:cs="Times New Roman"/>
-          <w:b/>
-          <w:kern w:val="2"/>
-          <w:sz w:val="21"/>
-          <w:szCs w:val="24"/>
-          <w:lang w:val="en-US" w:eastAsia="zh-CN" w:bidi="ar-SA"/>
-        </w:rPr>
-      </w:pPr>
-      <w:r>
-        <w:rPr>
-          <w:rFonts w:hint="eastAsia" w:ascii="Times New Roman" w:hAnsi="Times New Roman" w:eastAsia="仿宋" w:cs="Times New Roman"/>
-          <w:b/>
-          <w:kern w:val="2"/>
-          <w:sz w:val="21"/>
-          <w:szCs w:val="24"/>
-          <w:lang w:val="en-US" w:eastAsia="zh-CN" w:bidi="ar-SA"/>
+        <w:pStyle w:val="4"/>
+        <w:bidi w:val="0"/>
+        <w:rPr>
+          <w:rFonts w:hint="eastAsia"/>
+          <w:lang w:val="en-US" w:eastAsia="zh-CN"/>
+        </w:rPr>
+      </w:pPr>
+      <w:r>
+        <w:rPr>
+          <w:rFonts w:hint="eastAsia"/>
+          <w:lang w:val="en-US" w:eastAsia="zh-CN"/>
         </w:rPr>
         <w:t>数据节点高可用</w:t>
       </w:r>
@@ -16842,7 +16715,7 @@
           <w:szCs w:val="24"/>
           <w:lang w:val="en-US" w:eastAsia="zh-CN"/>
         </w:rPr>
-        <w:t>如果找打了FAM，就可以按照下面逻辑进行一致性判断：</w:t>
+        <w:t>如果找到了FAM，就可以按照下面逻辑进行一致性判断：</w:t>
       </w:r>
     </w:p>
     <w:p>
@@ -16921,41 +16794,17 @@
     </w:p>
     <w:p>
       <w:pPr>
-        <w:keepNext/>
-        <w:keepLines/>
-        <w:pageBreakBefore w:val="0"/>
-        <w:widowControl w:val="0"/>
-        <w:kinsoku/>
-        <w:wordWrap/>
-        <w:overflowPunct/>
-        <w:topLinePunct w:val="0"/>
-        <w:autoSpaceDE/>
-        <w:autoSpaceDN/>
-        <w:bidi w:val="0"/>
-        <w:adjustRightInd/>
-        <w:snapToGrid/>
-        <w:spacing w:line="360" w:lineRule="auto"/>
-        <w:ind w:right="0" w:rightChars="0"/>
-        <w:jc w:val="both"/>
-        <w:textAlignment w:val="auto"/>
-        <w:outlineLvl w:val="2"/>
-        <w:rPr>
-          <w:rFonts w:hint="eastAsia" w:ascii="Times New Roman" w:hAnsi="Times New Roman" w:eastAsia="仿宋" w:cs="Times New Roman"/>
-          <w:b/>
-          <w:kern w:val="2"/>
-          <w:sz w:val="21"/>
-          <w:szCs w:val="24"/>
-          <w:lang w:val="en-US" w:eastAsia="zh-CN" w:bidi="ar-SA"/>
-        </w:rPr>
-      </w:pPr>
-      <w:r>
-        <w:rPr>
-          <w:rFonts w:hint="eastAsia" w:ascii="Times New Roman" w:hAnsi="Times New Roman" w:eastAsia="仿宋" w:cs="Times New Roman"/>
-          <w:b/>
-          <w:kern w:val="2"/>
-          <w:sz w:val="21"/>
-          <w:szCs w:val="24"/>
-          <w:lang w:val="en-US" w:eastAsia="zh-CN" w:bidi="ar-SA"/>
+        <w:pStyle w:val="4"/>
+        <w:bidi w:val="0"/>
+        <w:rPr>
+          <w:rFonts w:hint="eastAsia"/>
+          <w:lang w:val="en-US" w:eastAsia="zh-CN"/>
+        </w:rPr>
+      </w:pPr>
+      <w:r>
+        <w:rPr>
+          <w:rFonts w:hint="eastAsia"/>
+          <w:lang w:val="en-US" w:eastAsia="zh-CN"/>
         </w:rPr>
         <w:t>全局事务管理节点高可用</w:t>
       </w:r>
@@ -17357,73 +17206,34 @@
     </w:p>
     <w:p>
       <w:pPr>
-        <w:keepNext/>
-        <w:keepLines/>
-        <w:pageBreakBefore w:val="0"/>
-        <w:widowControl w:val="0"/>
-        <w:kinsoku/>
-        <w:wordWrap/>
-        <w:overflowPunct/>
-        <w:topLinePunct w:val="0"/>
-        <w:autoSpaceDE/>
-        <w:autoSpaceDN/>
-        <w:bidi w:val="0"/>
-        <w:adjustRightInd/>
-        <w:snapToGrid/>
-        <w:spacing w:line="360" w:lineRule="auto"/>
-        <w:ind w:right="0" w:rightChars="0"/>
-        <w:jc w:val="both"/>
-        <w:textAlignment w:val="auto"/>
-        <w:outlineLvl w:val="2"/>
-        <w:rPr>
-          <w:rFonts w:hint="eastAsia" w:ascii="Times New Roman" w:hAnsi="Times New Roman" w:eastAsia="仿宋" w:cs="Times New Roman"/>
-          <w:b/>
-          <w:kern w:val="2"/>
-          <w:sz w:val="21"/>
-          <w:szCs w:val="24"/>
-          <w:lang w:val="en-US" w:eastAsia="zh-CN" w:bidi="ar-SA"/>
-        </w:rPr>
-      </w:pPr>
-      <w:r>
-        <w:rPr>
-          <w:rFonts w:hint="eastAsia" w:ascii="Times New Roman" w:hAnsi="Times New Roman" w:eastAsia="仿宋" w:cs="Times New Roman"/>
-          <w:b/>
-          <w:kern w:val="2"/>
-          <w:sz w:val="21"/>
-          <w:szCs w:val="24"/>
-          <w:lang w:val="en-US" w:eastAsia="zh-CN" w:bidi="ar-SA"/>
+        <w:pStyle w:val="4"/>
+        <w:bidi w:val="0"/>
+        <w:rPr>
+          <w:rFonts w:hint="eastAsia"/>
+          <w:lang w:val="en-US" w:eastAsia="zh-CN"/>
+        </w:rPr>
+      </w:pPr>
+      <w:r>
+        <w:rPr>
+          <w:rFonts w:hint="eastAsia"/>
+          <w:lang w:val="en-US" w:eastAsia="zh-CN"/>
         </w:rPr>
         <w:t>管理节点高可用</w:t>
       </w:r>
     </w:p>
     <w:p>
       <w:pPr>
-        <w:keepNext/>
-        <w:keepLines/>
-        <w:widowControl w:val="0"/>
-        <w:bidi w:val="0"/>
-        <w:spacing w:line="360" w:lineRule="auto"/>
-        <w:jc w:val="both"/>
-        <w:outlineLvl w:val="3"/>
-        <w:rPr>
-          <w:rFonts w:hint="default" w:ascii="Times New Roman" w:hAnsi="Times New Roman" w:eastAsia="仿宋" w:cs="Times New Roman"/>
-          <w:b/>
-          <w:bCs/>
-          <w:kern w:val="2"/>
-          <w:sz w:val="21"/>
-          <w:szCs w:val="28"/>
-          <w:lang w:val="en-US" w:eastAsia="zh-CN" w:bidi="ar-SA"/>
-        </w:rPr>
-      </w:pPr>
-      <w:r>
-        <w:rPr>
-          <w:rFonts w:hint="eastAsia" w:ascii="Times New Roman" w:hAnsi="Times New Roman" w:eastAsia="仿宋" w:cs="Times New Roman"/>
-          <w:b/>
-          <w:bCs/>
-          <w:kern w:val="2"/>
-          <w:sz w:val="21"/>
-          <w:szCs w:val="28"/>
-          <w:lang w:val="en-US" w:eastAsia="zh-CN" w:bidi="ar-SA"/>
+        <w:pStyle w:val="5"/>
+        <w:bidi w:val="0"/>
+        <w:rPr>
+          <w:rFonts w:hint="default"/>
+          <w:lang w:val="en-US" w:eastAsia="zh-CN"/>
+        </w:rPr>
+      </w:pPr>
+      <w:r>
+        <w:rPr>
+          <w:rFonts w:hint="eastAsia"/>
+          <w:lang w:val="en-US" w:eastAsia="zh-CN"/>
         </w:rPr>
         <w:t>部署方案</w:t>
       </w:r>
@@ -17486,32 +17296,17 @@
     </w:p>
     <w:p>
       <w:pPr>
-        <w:keepNext/>
-        <w:keepLines/>
-        <w:widowControl w:val="0"/>
-        <w:bidi w:val="0"/>
-        <w:spacing w:line="360" w:lineRule="auto"/>
-        <w:jc w:val="both"/>
-        <w:outlineLvl w:val="3"/>
-        <w:rPr>
-          <w:rFonts w:hint="default" w:ascii="Times New Roman" w:hAnsi="Times New Roman" w:eastAsia="仿宋" w:cs="Times New Roman"/>
-          <w:b/>
-          <w:bCs/>
-          <w:kern w:val="2"/>
-          <w:sz w:val="21"/>
-          <w:szCs w:val="28"/>
-          <w:lang w:val="en-US" w:eastAsia="zh-CN" w:bidi="ar-SA"/>
-        </w:rPr>
-      </w:pPr>
-      <w:r>
-        <w:rPr>
-          <w:rFonts w:hint="eastAsia" w:ascii="Times New Roman" w:hAnsi="Times New Roman" w:eastAsia="仿宋" w:cs="Times New Roman"/>
-          <w:b/>
-          <w:bCs/>
-          <w:kern w:val="2"/>
-          <w:sz w:val="21"/>
-          <w:szCs w:val="28"/>
-          <w:lang w:val="en-US" w:eastAsia="zh-CN" w:bidi="ar-SA"/>
+        <w:pStyle w:val="5"/>
+        <w:bidi w:val="0"/>
+        <w:rPr>
+          <w:rFonts w:hint="default"/>
+          <w:lang w:val="en-US" w:eastAsia="zh-CN"/>
+        </w:rPr>
+      </w:pPr>
+      <w:r>
+        <w:rPr>
+          <w:rFonts w:hint="eastAsia"/>
+          <w:lang w:val="en-US" w:eastAsia="zh-CN"/>
         </w:rPr>
         <w:t>高可用方案</w:t>
       </w:r>
@@ -17548,6 +17343,96 @@
         </w:rPr>
         <w:t>管理节点的高可用方案：zookeeper</w:t>
       </w:r>
+    </w:p>
+    <w:p>
+      <w:pPr>
+        <w:pageBreakBefore w:val="0"/>
+        <w:widowControl w:val="0"/>
+        <w:kinsoku/>
+        <w:wordWrap/>
+        <w:overflowPunct/>
+        <w:topLinePunct w:val="0"/>
+        <w:autoSpaceDE/>
+        <w:autoSpaceDN/>
+        <w:bidi w:val="0"/>
+        <w:adjustRightInd/>
+        <w:snapToGrid/>
+        <w:spacing w:line="360" w:lineRule="auto"/>
+        <w:ind w:right="0" w:rightChars="0" w:firstLine="420" w:firstLineChars="0"/>
+        <w:textAlignment w:val="auto"/>
+        <w:rPr>
+          <w:rFonts w:hint="eastAsia" w:cs="Times New Roman"/>
+          <w:sz w:val="21"/>
+          <w:szCs w:val="24"/>
+          <w:lang w:val="en-US" w:eastAsia="zh-CN"/>
+        </w:rPr>
+      </w:pPr>
+      <w:r>
+        <w:rPr>
+          <w:rFonts w:hint="eastAsia" w:cs="Times New Roman"/>
+          <w:sz w:val="21"/>
+          <w:szCs w:val="24"/>
+          <w:lang w:val="en-US" w:eastAsia="zh-CN"/>
+        </w:rPr>
+        <w:t>管理组件：agent通过与ZK建立临时节点参加选主</w:t>
+      </w:r>
+    </w:p>
+    <w:p>
+      <w:pPr>
+        <w:pageBreakBefore w:val="0"/>
+        <w:widowControl w:val="0"/>
+        <w:kinsoku/>
+        <w:wordWrap/>
+        <w:overflowPunct/>
+        <w:topLinePunct w:val="0"/>
+        <w:autoSpaceDE/>
+        <w:autoSpaceDN/>
+        <w:bidi w:val="0"/>
+        <w:adjustRightInd/>
+        <w:snapToGrid/>
+        <w:spacing w:line="360" w:lineRule="auto"/>
+        <w:ind w:right="0" w:rightChars="0" w:firstLine="420" w:firstLineChars="0"/>
+        <w:textAlignment w:val="auto"/>
+        <w:rPr>
+          <w:rFonts w:hint="default" w:cs="Times New Roman"/>
+          <w:sz w:val="21"/>
+          <w:szCs w:val="24"/>
+          <w:lang w:val="en-US" w:eastAsia="zh-CN"/>
+        </w:rPr>
+      </w:pPr>
+      <w:r>
+        <w:rPr>
+          <w:rFonts w:hint="eastAsia" w:cs="Times New Roman"/>
+          <w:sz w:val="21"/>
+          <w:szCs w:val="24"/>
+          <w:lang w:val="en-US" w:eastAsia="zh-CN"/>
+        </w:rPr>
+        <w:t>非管理组件：agent通过ZK的watch机制实现对当前管理节点信息的监听</w:t>
+      </w:r>
+    </w:p>
+    <w:p>
+      <w:pPr>
+        <w:pageBreakBefore w:val="0"/>
+        <w:widowControl w:val="0"/>
+        <w:kinsoku/>
+        <w:wordWrap/>
+        <w:overflowPunct/>
+        <w:topLinePunct w:val="0"/>
+        <w:autoSpaceDE/>
+        <w:autoSpaceDN/>
+        <w:bidi w:val="0"/>
+        <w:adjustRightInd/>
+        <w:snapToGrid/>
+        <w:spacing w:line="360" w:lineRule="auto"/>
+        <w:ind w:right="0" w:rightChars="0" w:firstLine="420" w:firstLineChars="0"/>
+        <w:textAlignment w:val="auto"/>
+        <w:rPr>
+          <w:rFonts w:hint="default" w:cs="Times New Roman"/>
+          <w:sz w:val="21"/>
+          <w:szCs w:val="24"/>
+          <w:lang w:val="en-US" w:eastAsia="zh-CN"/>
+        </w:rPr>
+      </w:pPr>
     </w:p>
     <w:p>
       <w:pPr>
@@ -17588,7 +17473,26 @@
           <w:bCs w:val="0"/>
           <w:lang w:val="en-US" w:eastAsia="zh-CN"/>
         </w:rPr>
-        <w:t>每个组件下面均有一个agent代理模块，安装agent的时候，规划的所有管理节点信息（管理节点IP、城市信息、机房信息、选主优先级编号）会写入到agent的配置文件中</w:t>
+        <w:t>每个组件下面均有一个agent代理模块，安装agent的时候，规划的所有管理节点信息（</w:t>
+      </w:r>
+      <w:r>
+        <w:rPr>
+          <w:rFonts w:hint="eastAsia"/>
+          <w:b w:val="0"/>
+          <w:bCs w:val="0"/>
+          <w:color w:val="FF0000"/>
+          <w:lang w:val="en-US" w:eastAsia="zh-CN"/>
+        </w:rPr>
+        <w:t>管理节点IP、城市信息、机房信息、选主优先级编号</w:t>
+      </w:r>
+      <w:r>
+        <w:rPr>
+          <w:rFonts w:hint="eastAsia"/>
+          <w:b w:val="0"/>
+          <w:bCs w:val="0"/>
+          <w:lang w:val="en-US" w:eastAsia="zh-CN"/>
+        </w:rPr>
+        <w:t>）会写入到agent的配置文件中（如etc/haconfig.xml和netconfig.xml）</w:t>
       </w:r>
     </w:p>
     <w:p>
@@ -17742,7 +17646,26 @@
           <w:bCs w:val="0"/>
           <w:lang w:val="en-US" w:eastAsia="zh-CN"/>
         </w:rPr>
-        <w:t>如果是，则watch节点/ha/***_election的NodeChildrenChanged事件，并获取/ha/***_election下所有子节点列表并作为全局缓存</w:t>
+        <w:t>如果是，则watch节点/ha/***_election的</w:t>
+      </w:r>
+      <w:r>
+        <w:rPr>
+          <w:rFonts w:hint="eastAsia"/>
+          <w:b w:val="0"/>
+          <w:bCs w:val="0"/>
+          <w:color w:val="FF0000"/>
+          <w:lang w:val="en-US" w:eastAsia="zh-CN"/>
+        </w:rPr>
+        <w:t>NodeChildrenChanged事件</w:t>
+      </w:r>
+      <w:r>
+        <w:rPr>
+          <w:rFonts w:hint="eastAsia"/>
+          <w:b w:val="0"/>
+          <w:bCs w:val="0"/>
+          <w:lang w:val="en-US" w:eastAsia="zh-CN"/>
+        </w:rPr>
+        <w:t>，并获取/ha/***_election下所有子节点列表并作为全局缓存</w:t>
       </w:r>
     </w:p>
     <w:p>
@@ -17905,11 +17828,94 @@
       <w:r>
         <w:rPr>
           <w:rFonts w:hint="eastAsia"/>
+          <w:b/>
+          <w:bCs/>
+          <w:color w:val="FF0000"/>
+          <w:u w:val="single"/>
+          <w:lang w:val="en-US" w:eastAsia="zh-CN"/>
+        </w:rPr>
+        <w:t>定时任务监听</w:t>
+      </w:r>
+      <w:r>
+        <w:rPr>
+          <w:rFonts w:hint="eastAsia"/>
           <w:b w:val="0"/>
           <w:bCs w:val="0"/>
           <w:lang w:val="en-US" w:eastAsia="zh-CN"/>
         </w:rPr>
-        <w:t>定时任务监听管理节点组件状态及元数据状态</w:t>
+        <w:t>管理节点组件状态、其他相关进程（TOMCAT、ActiveMQ）及元数据（RDB=Relation Database）状态</w:t>
+      </w:r>
+    </w:p>
+    <w:p>
+      <w:pPr>
+        <w:numPr>
+          <w:numId w:val="0"/>
+        </w:numPr>
+        <w:bidi w:val="0"/>
+        <w:ind w:firstLine="420" w:firstLineChars="0"/>
+        <w:rPr>
+          <w:rFonts w:hint="eastAsia"/>
+          <w:b w:val="0"/>
+          <w:bCs w:val="0"/>
+          <w:lang w:val="en-US" w:eastAsia="zh-CN"/>
+        </w:rPr>
+      </w:pPr>
+      <w:r>
+        <w:rPr>
+          <w:rFonts w:hint="eastAsia"/>
+          <w:b w:val="0"/>
+          <w:bCs w:val="0"/>
+          <w:lang w:val="en-US" w:eastAsia="zh-CN"/>
+        </w:rPr>
+        <w:t>管理节点状态：</w:t>
+      </w:r>
+    </w:p>
+    <w:p>
+      <w:pPr>
+        <w:numPr>
+          <w:numId w:val="0"/>
+        </w:numPr>
+        <w:bidi w:val="0"/>
+        <w:ind w:firstLine="420" w:firstLineChars="0"/>
+        <w:rPr>
+          <w:rFonts w:hint="eastAsia"/>
+          <w:b w:val="0"/>
+          <w:bCs w:val="0"/>
+          <w:lang w:val="en-US" w:eastAsia="zh-CN"/>
+        </w:rPr>
+      </w:pPr>
+      <w:r>
+        <w:rPr>
+          <w:rFonts w:hint="eastAsia"/>
+          <w:b w:val="0"/>
+          <w:bCs w:val="0"/>
+          <w:lang w:val="en-US" w:eastAsia="zh-CN"/>
+        </w:rPr>
+        <w:t>Tomcat/ActiveMQ：ps -ef | grep</w:t>
+      </w:r>
+    </w:p>
+    <w:p>
+      <w:pPr>
+        <w:numPr>
+          <w:numId w:val="0"/>
+        </w:numPr>
+        <w:bidi w:val="0"/>
+        <w:ind w:firstLine="420" w:firstLineChars="0"/>
+        <w:rPr>
+          <w:rFonts w:hint="default"/>
+          <w:b w:val="0"/>
+          <w:bCs w:val="0"/>
+          <w:lang w:val="en-US" w:eastAsia="zh-CN"/>
+        </w:rPr>
+      </w:pPr>
+      <w:r>
+        <w:rPr>
+          <w:rFonts w:hint="eastAsia"/>
+          <w:b w:val="0"/>
+          <w:bCs w:val="0"/>
+          <w:lang w:val="en-US" w:eastAsia="zh-CN"/>
+        </w:rPr>
+        <w:t>RDB状态：mysql server status</w:t>
       </w:r>
     </w:p>
     <w:p>
@@ -17934,7 +17940,29 @@
           <w:bCs w:val="0"/>
           <w:lang w:val="en-US" w:eastAsia="zh-CN"/>
         </w:rPr>
-        <w:t>监听出现问题（进程不存在、状态异常等）触发整体切换流程</w:t>
+        <w:t>监听出现问题（进程不存</w:t>
+      </w:r>
+      <w:bookmarkStart w:id="0" w:name="_GoBack"/>
+      <w:bookmarkEnd w:id="0"/>
+      <w:r>
+        <w:rPr>
+          <w:rFonts w:hint="eastAsia"/>
+          <w:b w:val="0"/>
+          <w:bCs w:val="0"/>
+          <w:lang w:val="en-US" w:eastAsia="zh-CN"/>
+        </w:rPr>
+        <w:t>在、状态异常等）触发</w:t>
+      </w:r>
+      <w:r>
+        <w:rPr>
+          <w:rFonts w:hint="eastAsia"/>
+          <w:b/>
+          <w:bCs/>
+          <w:color w:val="FF0000"/>
+          <w:u w:val="single"/>
+          <w:lang w:val="en-US" w:eastAsia="zh-CN"/>
+        </w:rPr>
+        <w:t>整体切换流程</w:t>
       </w:r>
     </w:p>
     <w:p>
@@ -17949,6 +17977,7 @@
           <w:rFonts w:hint="default"/>
           <w:b w:val="0"/>
           <w:bCs w:val="0"/>
+          <w:color w:val="FF0000"/>
           <w:lang w:val="en-US" w:eastAsia="zh-CN"/>
         </w:rPr>
       </w:pPr>
@@ -17959,7 +17988,17 @@
           <w:bCs w:val="0"/>
           <w:lang w:val="en-US" w:eastAsia="zh-CN"/>
         </w:rPr>
-        <w:t>根据一直运行的脚本获取高低水位状态，在切换开始时，检验是否低于高水位，如果低于高水位，不触发切换逻辑</w:t>
+        <w:t>根据一直运行的脚本获取高低水位状态，在</w:t>
+      </w:r>
+      <w:r>
+        <w:rPr>
+          <w:rFonts w:hint="eastAsia"/>
+          <w:b w:val="0"/>
+          <w:bCs w:val="0"/>
+          <w:color w:val="FF0000"/>
+          <w:lang w:val="en-US" w:eastAsia="zh-CN"/>
+        </w:rPr>
+        <w:t>切换开始时，检验是否低于高水位，如果低于高水位，不触发切换逻辑</w:t>
       </w:r>
     </w:p>
     <w:p>
@@ -17974,6 +18013,7 @@
           <w:rFonts w:hint="default"/>
           <w:b w:val="0"/>
           <w:bCs w:val="0"/>
+          <w:color w:val="FF0000"/>
           <w:lang w:val="en-US" w:eastAsia="zh-CN"/>
         </w:rPr>
       </w:pPr>
@@ -17982,6 +18022,7 @@
           <w:rFonts w:hint="eastAsia"/>
           <w:b w:val="0"/>
           <w:bCs w:val="0"/>
+          <w:color w:val="FF0000"/>
           <w:lang w:val="en-US" w:eastAsia="zh-CN"/>
         </w:rPr>
         <w:t>3步骤校验高于高水位，杀死本地的管理节点</w:t>
@@ -18024,6 +18065,7 @@
           <w:rFonts w:hint="default"/>
           <w:b w:val="0"/>
           <w:bCs w:val="0"/>
+          <w:color w:val="FF0000"/>
           <w:lang w:val="en-US" w:eastAsia="zh-CN"/>
         </w:rPr>
       </w:pPr>
@@ -18034,7 +18076,17 @@
           <w:bCs w:val="0"/>
           <w:lang w:val="en-US" w:eastAsia="zh-CN"/>
         </w:rPr>
-        <w:t>查询所有参与选主的管理节点：根据是否允许跨机房切换来确定参与选择的管理节点——返回参与选主管理节点信息</w:t>
+        <w:t>查询所有参与选主的管理节点：</w:t>
+      </w:r>
+      <w:r>
+        <w:rPr>
+          <w:rFonts w:hint="eastAsia"/>
+          <w:b w:val="0"/>
+          <w:bCs w:val="0"/>
+          <w:color w:val="FF0000"/>
+          <w:lang w:val="en-US" w:eastAsia="zh-CN"/>
+        </w:rPr>
+        <w:t>根据是否允许跨机房切换来确定参与选择的管理节点——返回参与选主管理节点信息</w:t>
       </w:r>
     </w:p>
     <w:p>
@@ -18182,82 +18234,32 @@
     </w:p>
     <w:p>
       <w:pPr>
-        <w:keepNext/>
-        <w:keepLines/>
-        <w:pageBreakBefore w:val="0"/>
-        <w:widowControl w:val="0"/>
-        <w:kinsoku/>
-        <w:wordWrap/>
-        <w:overflowPunct/>
-        <w:topLinePunct w:val="0"/>
-        <w:autoSpaceDE/>
-        <w:autoSpaceDN/>
-        <w:bidi w:val="0"/>
-        <w:adjustRightInd/>
-        <w:snapToGrid/>
-        <w:spacing w:line="360" w:lineRule="auto"/>
-        <w:ind w:right="0" w:rightChars="0"/>
-        <w:jc w:val="left"/>
-        <w:textAlignment w:val="auto"/>
-        <w:outlineLvl w:val="1"/>
-        <w:rPr>
-          <w:rFonts w:ascii="Times New Roman" w:hAnsi="Times New Roman" w:eastAsia="仿宋" w:cs="Times New Roman"/>
-          <w:b/>
-          <w:kern w:val="2"/>
-          <w:sz w:val="21"/>
-          <w:szCs w:val="24"/>
-          <w:lang w:val="en-US" w:eastAsia="zh-CN" w:bidi="ar-SA"/>
-        </w:rPr>
-      </w:pPr>
-      <w:r>
-        <w:rPr>
-          <w:rFonts w:hint="eastAsia" w:ascii="Times New Roman" w:hAnsi="Times New Roman" w:eastAsia="仿宋" w:cs="Times New Roman"/>
-          <w:b/>
-          <w:kern w:val="2"/>
-          <w:sz w:val="21"/>
-          <w:szCs w:val="24"/>
-          <w:lang w:val="en-US" w:eastAsia="zh-CN" w:bidi="ar-SA"/>
+        <w:pStyle w:val="3"/>
+        <w:bidi w:val="0"/>
+        <w:rPr>
+          <w:lang w:val="en-US" w:eastAsia="zh-CN"/>
+        </w:rPr>
+      </w:pPr>
+      <w:r>
+        <w:rPr>
+          <w:rFonts w:hint="eastAsia"/>
+          <w:lang w:val="en-US" w:eastAsia="zh-CN"/>
         </w:rPr>
         <w:t>容灾</w:t>
       </w:r>
     </w:p>
     <w:p>
       <w:pPr>
-        <w:keepNext/>
-        <w:keepLines/>
-        <w:pageBreakBefore w:val="0"/>
-        <w:widowControl w:val="0"/>
-        <w:kinsoku/>
-        <w:wordWrap/>
-        <w:overflowPunct/>
-        <w:topLinePunct w:val="0"/>
-        <w:autoSpaceDE/>
-        <w:autoSpaceDN/>
-        <w:bidi w:val="0"/>
-        <w:adjustRightInd/>
-        <w:snapToGrid/>
-        <w:spacing w:line="360" w:lineRule="auto"/>
-        <w:ind w:right="0" w:rightChars="0"/>
-        <w:jc w:val="both"/>
-        <w:textAlignment w:val="auto"/>
-        <w:outlineLvl w:val="2"/>
-        <w:rPr>
-          <w:rFonts w:ascii="Times New Roman" w:hAnsi="Times New Roman" w:eastAsia="仿宋" w:cs="Times New Roman"/>
-          <w:b/>
-          <w:kern w:val="2"/>
-          <w:sz w:val="21"/>
-          <w:szCs w:val="24"/>
-          <w:lang w:val="en-US" w:eastAsia="zh-CN" w:bidi="ar-SA"/>
-        </w:rPr>
-      </w:pPr>
-      <w:r>
-        <w:rPr>
-          <w:rFonts w:hint="eastAsia" w:ascii="Times New Roman" w:hAnsi="Times New Roman" w:eastAsia="仿宋" w:cs="Times New Roman"/>
-          <w:b/>
-          <w:kern w:val="2"/>
-          <w:sz w:val="21"/>
-          <w:szCs w:val="24"/>
-          <w:lang w:val="en-US" w:eastAsia="zh-CN" w:bidi="ar-SA"/>
+        <w:pStyle w:val="4"/>
+        <w:bidi w:val="0"/>
+        <w:rPr>
+          <w:lang w:val="en-US" w:eastAsia="zh-CN"/>
+        </w:rPr>
+      </w:pPr>
+      <w:r>
+        <w:rPr>
+          <w:rFonts w:hint="eastAsia"/>
+          <w:lang w:val="en-US" w:eastAsia="zh-CN"/>
         </w:rPr>
         <w:t>衡量指标</w:t>
       </w:r>
@@ -18783,9 +18785,17 @@
       <w:r>
         <w:rPr>
           <w:rFonts w:hint="eastAsia"/>
-          <w:lang w:val="en-US" w:eastAsia="zh-CN"/>
-        </w:rPr>
-        <w:t>管理节点采用域名或VIP访问方式，元数据通过半同步复制。</w:t>
+          <w:color w:val="FF0000"/>
+          <w:lang w:val="en-US" w:eastAsia="zh-CN"/>
+        </w:rPr>
+        <w:t>管理节点采用域名或VIP访问方式，元数据通过半同步复制</w:t>
+      </w:r>
+      <w:r>
+        <w:rPr>
+          <w:rFonts w:hint="eastAsia"/>
+          <w:lang w:val="en-US" w:eastAsia="zh-CN"/>
+        </w:rPr>
+        <w:t>。</w:t>
       </w:r>
     </w:p>
     <w:p>
@@ -18796,104 +18806,13 @@
           <w:lang w:val="en-US" w:eastAsia="zh-CN"/>
         </w:rPr>
       </w:pPr>
-      <w:r>
-        <w:rPr>
-          <w:rFonts w:hint="eastAsia"/>
-          <w:lang w:val="en-US" w:eastAsia="zh-CN"/>
-        </w:rPr>
-        <w:t>GTM采用一主多从形式，由MDS选主，GTM采用分组管理，主从间采用消息同步。</w:t>
-      </w:r>
-    </w:p>
-    <w:p>
-      <w:pPr>
-        <w:ind w:firstLine="420" w:firstLineChars="0"/>
-        <w:rPr>
-          <w:rFonts w:hint="eastAsia"/>
-          <w:lang w:val="en-US" w:eastAsia="zh-CN"/>
-        </w:rPr>
-      </w:pPr>
-      <w:r>
-        <w:rPr>
-          <w:rFonts w:hint="eastAsia"/>
-          <w:lang w:val="en-US" w:eastAsia="zh-CN"/>
-        </w:rPr>
-        <w:t>DB采用同步方式，对从机采用分组管理。</w:t>
-      </w:r>
-    </w:p>
-    <w:p>
-      <w:pPr>
-        <w:ind w:firstLine="420" w:firstLineChars="0"/>
-        <w:rPr>
-          <w:rFonts w:hint="default"/>
-          <w:lang w:val="en-US" w:eastAsia="zh-CN"/>
-        </w:rPr>
-      </w:pPr>
-      <w:r>
-        <w:rPr>
-          <w:rFonts w:hint="eastAsia"/>
-          <w:lang w:val="en-US" w:eastAsia="zh-CN"/>
-        </w:rPr>
-        <w:t>主机异常需主从切换时，优先选择本地机房的节点为主，本地机房没有可选节点则选择同城机房的节点。</w:t>
-      </w:r>
-      <w:bookmarkStart w:id="0" w:name="_GoBack"/>
-      <w:bookmarkEnd w:id="0"/>
-    </w:p>
-    <w:p>
-      <w:pPr>
-        <w:pStyle w:val="5"/>
-        <w:bidi w:val="0"/>
-        <w:rPr>
-          <w:rFonts w:hint="eastAsia"/>
-          <w:lang w:val="en-US" w:eastAsia="zh-CN"/>
-        </w:rPr>
-      </w:pPr>
-      <w:r>
-        <w:rPr>
-          <w:rFonts w:hint="eastAsia"/>
-          <w:lang w:val="en-US" w:eastAsia="zh-CN"/>
-        </w:rPr>
-        <w:t>设计思路</w:t>
-      </w:r>
-    </w:p>
-    <w:p>
-      <w:pPr>
-        <w:pStyle w:val="6"/>
-        <w:bidi w:val="0"/>
-        <w:rPr>
-          <w:rFonts w:hint="eastAsia"/>
-          <w:lang w:val="en-US" w:eastAsia="zh-CN"/>
-        </w:rPr>
-      </w:pPr>
-      <w:r>
-        <w:rPr>
-          <w:rFonts w:hint="eastAsia"/>
-          <w:lang w:val="en-US" w:eastAsia="zh-CN"/>
-        </w:rPr>
-        <w:t>同城故障容灾</w:t>
-      </w:r>
-    </w:p>
-    <w:p>
-      <w:pPr>
-        <w:ind w:firstLine="420" w:firstLineChars="0"/>
-        <w:rPr>
-          <w:rFonts w:hint="eastAsia"/>
-          <w:lang w:val="en-US" w:eastAsia="zh-CN"/>
-        </w:rPr>
-      </w:pPr>
-      <w:r>
-        <w:rPr>
-          <w:rFonts w:hint="eastAsia"/>
-          <w:lang w:val="en-US" w:eastAsia="zh-CN"/>
-        </w:rPr>
-        <w:t>本地机房宕机后，管理节点MDS，CM手工启动，</w:t>
-      </w:r>
       <w:r>
         <w:rPr>
           <w:rFonts w:hint="eastAsia"/>
           <w:color w:val="FF0000"/>
           <w:lang w:val="en-US" w:eastAsia="zh-CN"/>
         </w:rPr>
-        <w:t>CM通过域名或者VIP与管理节点连接</w:t>
+        <w:t>GTM采用一主多从形式，由MDS选主，GTM采用分组管理，主从间采用消息同步</w:t>
       </w:r>
       <w:r>
         <w:rPr>
@@ -18916,7 +18835,7 @@
           <w:rFonts w:hint="eastAsia"/>
           <w:lang w:val="en-US" w:eastAsia="zh-CN"/>
         </w:rPr>
-        <w:t>同城机房MDS启动后，会对原主GTM进行监控，如果链路异常，则发起GTM异常切换。</w:t>
+        <w:t>DB采用同步方式，对从机采用分组管理。</w:t>
       </w:r>
     </w:p>
     <w:p>
@@ -18927,52 +18846,166 @@
           <w:lang w:val="en-US" w:eastAsia="zh-CN"/>
         </w:rPr>
       </w:pPr>
-      <w:r>
-        <w:rPr>
-          <w:rFonts w:hint="eastAsia"/>
-          <w:lang w:val="en-US" w:eastAsia="zh-CN"/>
-        </w:rPr>
-        <w:t>同城机房CM启动后，会对原主DB进行健康，如果异常，则发起DB异常切换。</w:t>
-      </w:r>
-    </w:p>
-    <w:p>
-      <w:pPr>
-        <w:pStyle w:val="6"/>
-        <w:bidi w:val="0"/>
-        <w:rPr>
-          <w:rFonts w:hint="eastAsia"/>
-          <w:lang w:val="en-US" w:eastAsia="zh-CN"/>
-        </w:rPr>
-      </w:pPr>
-      <w:r>
-        <w:rPr>
-          <w:rFonts w:hint="eastAsia"/>
-          <w:lang w:val="en-US" w:eastAsia="zh-CN"/>
-        </w:rPr>
-        <w:t>管理节点容灾</w:t>
-      </w:r>
-    </w:p>
-    <w:p>
-      <w:pPr>
-        <w:ind w:firstLine="420" w:firstLineChars="0"/>
-        <w:rPr>
-          <w:rFonts w:hint="eastAsia"/>
-          <w:lang w:val="en-US" w:eastAsia="zh-CN"/>
-        </w:rPr>
-      </w:pPr>
-      <w:r>
-        <w:rPr>
-          <w:rFonts w:hint="eastAsia"/>
-          <w:lang w:val="en-US" w:eastAsia="zh-CN"/>
-        </w:rPr>
-        <w:t>本地机房与同城机房间</w:t>
-      </w:r>
       <w:r>
         <w:rPr>
           <w:rFonts w:hint="eastAsia"/>
           <w:color w:val="FF0000"/>
           <w:lang w:val="en-US" w:eastAsia="zh-CN"/>
         </w:rPr>
+        <w:t>主机异常需主从切换时，优先选择本地机房的节点为主，本地机房没有可选节点则选择同城机房的节点</w:t>
+      </w:r>
+      <w:r>
+        <w:rPr>
+          <w:rFonts w:hint="eastAsia"/>
+          <w:lang w:val="en-US" w:eastAsia="zh-CN"/>
+        </w:rPr>
+        <w:t>。</w:t>
+      </w:r>
+    </w:p>
+    <w:p>
+      <w:pPr>
+        <w:ind w:firstLine="420" w:firstLineChars="0"/>
+        <w:rPr>
+          <w:rFonts w:hint="default"/>
+          <w:lang w:val="en-US" w:eastAsia="zh-CN"/>
+        </w:rPr>
+      </w:pPr>
+    </w:p>
+    <w:p>
+      <w:pPr>
+        <w:pStyle w:val="5"/>
+        <w:bidi w:val="0"/>
+        <w:rPr>
+          <w:rFonts w:hint="eastAsia"/>
+          <w:lang w:val="en-US" w:eastAsia="zh-CN"/>
+        </w:rPr>
+      </w:pPr>
+      <w:r>
+        <w:rPr>
+          <w:rFonts w:hint="eastAsia"/>
+          <w:lang w:val="en-US" w:eastAsia="zh-CN"/>
+        </w:rPr>
+        <w:t>设计思路</w:t>
+      </w:r>
+    </w:p>
+    <w:p>
+      <w:pPr>
+        <w:pStyle w:val="6"/>
+        <w:bidi w:val="0"/>
+        <w:rPr>
+          <w:rFonts w:hint="eastAsia"/>
+          <w:lang w:val="en-US" w:eastAsia="zh-CN"/>
+        </w:rPr>
+      </w:pPr>
+      <w:r>
+        <w:rPr>
+          <w:rFonts w:hint="eastAsia"/>
+          <w:lang w:val="en-US" w:eastAsia="zh-CN"/>
+        </w:rPr>
+        <w:t>同城故障容灾</w:t>
+      </w:r>
+    </w:p>
+    <w:p>
+      <w:pPr>
+        <w:ind w:firstLine="420" w:firstLineChars="0"/>
+        <w:rPr>
+          <w:rFonts w:hint="eastAsia"/>
+          <w:lang w:val="en-US" w:eastAsia="zh-CN"/>
+        </w:rPr>
+      </w:pPr>
+      <w:r>
+        <w:rPr>
+          <w:rFonts w:hint="eastAsia"/>
+          <w:lang w:val="en-US" w:eastAsia="zh-CN"/>
+        </w:rPr>
+        <w:t>本地机房宕机后，管理节点MDS，CM手工启动，</w:t>
+      </w:r>
+      <w:r>
+        <w:rPr>
+          <w:rFonts w:hint="eastAsia"/>
+          <w:color w:val="FF0000"/>
+          <w:lang w:val="en-US" w:eastAsia="zh-CN"/>
+        </w:rPr>
+        <w:t>CM通过域名或者VIP与管理节点连接</w:t>
+      </w:r>
+      <w:r>
+        <w:rPr>
+          <w:rFonts w:hint="eastAsia"/>
+          <w:lang w:val="en-US" w:eastAsia="zh-CN"/>
+        </w:rPr>
+        <w:t>。</w:t>
+      </w:r>
+    </w:p>
+    <w:p>
+      <w:pPr>
+        <w:ind w:firstLine="420" w:firstLineChars="0"/>
+        <w:rPr>
+          <w:rFonts w:hint="eastAsia"/>
+          <w:lang w:val="en-US" w:eastAsia="zh-CN"/>
+        </w:rPr>
+      </w:pPr>
+      <w:r>
+        <w:rPr>
+          <w:rFonts w:hint="eastAsia"/>
+          <w:lang w:val="en-US" w:eastAsia="zh-CN"/>
+        </w:rPr>
+        <w:t>同城机房MDS启动后，会对原主GTM进行监控，如果链路异常，则发起GTM异常切换。</w:t>
+      </w:r>
+    </w:p>
+    <w:p>
+      <w:pPr>
+        <w:ind w:firstLine="420" w:firstLineChars="0"/>
+        <w:rPr>
+          <w:rFonts w:hint="eastAsia"/>
+          <w:lang w:val="en-US" w:eastAsia="zh-CN"/>
+        </w:rPr>
+      </w:pPr>
+      <w:r>
+        <w:rPr>
+          <w:rFonts w:hint="eastAsia"/>
+          <w:lang w:val="en-US" w:eastAsia="zh-CN"/>
+        </w:rPr>
+        <w:t>同城机房CM启动后，会对原主DB进行健康，如果异常，则发起DB异常切换。</w:t>
+      </w:r>
+    </w:p>
+    <w:p>
+      <w:pPr>
+        <w:pStyle w:val="6"/>
+        <w:bidi w:val="0"/>
+        <w:rPr>
+          <w:rFonts w:hint="eastAsia"/>
+          <w:lang w:val="en-US" w:eastAsia="zh-CN"/>
+        </w:rPr>
+      </w:pPr>
+      <w:r>
+        <w:rPr>
+          <w:rFonts w:hint="eastAsia"/>
+          <w:lang w:val="en-US" w:eastAsia="zh-CN"/>
+        </w:rPr>
+        <w:t>管理节点容灾</w:t>
+      </w:r>
+    </w:p>
+    <w:p>
+      <w:pPr>
+        <w:ind w:firstLine="420" w:firstLineChars="0"/>
+        <w:rPr>
+          <w:rFonts w:hint="eastAsia"/>
+          <w:lang w:val="en-US" w:eastAsia="zh-CN"/>
+        </w:rPr>
+      </w:pPr>
+      <w:r>
+        <w:rPr>
+          <w:rFonts w:hint="eastAsia"/>
+          <w:lang w:val="en-US" w:eastAsia="zh-CN"/>
+        </w:rPr>
+        <w:t>本地机房与同城机房间</w:t>
+      </w:r>
+      <w:r>
+        <w:rPr>
+          <w:rFonts w:hint="eastAsia"/>
+          <w:color w:val="FF0000"/>
+          <w:lang w:val="en-US" w:eastAsia="zh-CN"/>
+        </w:rPr>
         <w:t>元数据使用DB半同步复制</w:t>
       </w:r>
       <w:r>
@@ -19152,41 +19185,16 @@
     </w:p>
     <w:p>
       <w:pPr>
-        <w:keepNext/>
-        <w:keepLines/>
-        <w:pageBreakBefore w:val="0"/>
-        <w:widowControl w:val="0"/>
-        <w:kinsoku/>
-        <w:wordWrap/>
-        <w:overflowPunct/>
-        <w:topLinePunct w:val="0"/>
-        <w:autoSpaceDE/>
-        <w:autoSpaceDN/>
-        <w:bidi w:val="0"/>
-        <w:adjustRightInd/>
-        <w:snapToGrid/>
-        <w:spacing w:line="360" w:lineRule="auto"/>
-        <w:ind w:right="0" w:rightChars="0"/>
-        <w:jc w:val="both"/>
-        <w:textAlignment w:val="auto"/>
-        <w:outlineLvl w:val="2"/>
-        <w:rPr>
-          <w:rFonts w:ascii="Times New Roman" w:hAnsi="Times New Roman" w:eastAsia="仿宋" w:cs="Times New Roman"/>
-          <w:b/>
-          <w:kern w:val="2"/>
-          <w:sz w:val="21"/>
-          <w:szCs w:val="24"/>
-          <w:lang w:val="en-US" w:eastAsia="zh-CN" w:bidi="ar-SA"/>
-        </w:rPr>
-      </w:pPr>
-      <w:r>
-        <w:rPr>
-          <w:rFonts w:hint="eastAsia" w:ascii="Times New Roman" w:hAnsi="Times New Roman" w:eastAsia="仿宋" w:cs="Times New Roman"/>
-          <w:b/>
-          <w:kern w:val="2"/>
-          <w:sz w:val="21"/>
-          <w:szCs w:val="24"/>
-          <w:lang w:val="en-US" w:eastAsia="zh-CN" w:bidi="ar-SA"/>
+        <w:pStyle w:val="4"/>
+        <w:bidi w:val="0"/>
+        <w:rPr>
+          <w:lang w:val="en-US" w:eastAsia="zh-CN"/>
+        </w:rPr>
+      </w:pPr>
+      <w:r>
+        <w:rPr>
+          <w:rFonts w:hint="eastAsia"/>
+          <w:lang w:val="en-US" w:eastAsia="zh-CN"/>
         </w:rPr>
         <w:t>异地多活</w:t>
       </w:r>
@@ -19952,11 +19960,11 @@
       <w:outlineLvl w:val="0"/>
     </w:pPr>
     <w:rPr>
-      <w:rFonts w:hint="eastAsia" w:ascii="Times New Roman" w:hAnsi="Times New Roman" w:eastAsia="仿宋" w:cs="宋体"/>
+      <w:rFonts w:hint="eastAsia" w:ascii="Times New Roman" w:hAnsi="Times New Roman" w:cs="宋体"/>
       <w:b/>
       <w:bCs/>
       <w:kern w:val="44"/>
-      <w:sz w:val="24"/>
+      <w:sz w:val="28"/>
       <w:szCs w:val="48"/>
       <w:lang w:bidi="ar"/>
     </w:rPr>
@@ -19975,11 +19983,10 @@
       <w:outlineLvl w:val="1"/>
     </w:pPr>
     <w:rPr>
-      <w:rFonts w:hint="eastAsia" w:ascii="Times New Roman" w:hAnsi="Times New Roman" w:eastAsia="仿宋" w:cs="宋体"/>
+      <w:rFonts w:hint="eastAsia" w:ascii="Times New Roman" w:hAnsi="Times New Roman" w:cs="宋体"/>
       <w:b/>
       <w:bCs/>
       <w:kern w:val="0"/>
-      <w:sz w:val="24"/>
       <w:szCs w:val="36"/>
       <w:lang w:bidi="ar"/>
     </w:rPr>
@@ -20236,7 +20243,7 @@
       <w:b/>
       <w:bCs/>
       <w:kern w:val="44"/>
-      <w:sz w:val="24"/>
+      <w:sz w:val="28"/>
       <w:szCs w:val="44"/>
     </w:rPr>
   </w:style>

--- a/11. 架构/5. MySQL高可用架构.docx
+++ b/11. 架构/5. MySQL高可用架构.docx
@@ -15332,10 +15332,155 @@
       <w:pPr>
         <w:ind w:firstLine="420" w:firstLineChars="0"/>
         <w:rPr>
+          <w:rFonts w:hint="eastAsia"/>
+          <w:b/>
+          <w:bCs/>
+          <w:lang w:val="en-US" w:eastAsia="zh-CN"/>
+        </w:rPr>
+      </w:pPr>
+      <w:r>
+        <w:rPr>
+          <w:rFonts w:hint="eastAsia"/>
+          <w:b/>
+          <w:bCs/>
+          <w:lang w:val="en-US" w:eastAsia="zh-CN"/>
+        </w:rPr>
+        <w:t>架构：</w:t>
+      </w:r>
+    </w:p>
+    <w:p>
+      <w:pPr>
+        <w:jc w:val="center"/>
+        <w:rPr>
           <w:rFonts w:hint="default"/>
           <w:lang w:val="en-US" w:eastAsia="zh-CN"/>
         </w:rPr>
       </w:pPr>
+      <w:r>
+        <w:rPr>
+          <w:rFonts w:hint="default"/>
+          <w:lang w:val="en-US" w:eastAsia="zh-CN"/>
+        </w:rPr>
+        <w:drawing>
+          <wp:inline distT="0" distB="0" distL="114300" distR="114300">
+            <wp:extent cx="4919345" cy="2529840"/>
+            <wp:effectExtent l="0" t="0" r="8255" b="10160"/>
+            <wp:docPr id="6" name="图片 2"/>
+            <wp:cNvGraphicFramePr>
+              <a:graphicFrameLocks xmlns:a="http://schemas.openxmlformats.org/drawingml/2006/main" noChangeAspect="1"/>
+            </wp:cNvGraphicFramePr>
+            <a:graphic xmlns:a="http://schemas.openxmlformats.org/drawingml/2006/main">
+              <a:graphicData uri="http://schemas.openxmlformats.org/drawingml/2006/picture">
+                <pic:pic xmlns:pic="http://schemas.openxmlformats.org/drawingml/2006/picture">
+                  <pic:nvPicPr>
+                    <pic:cNvPr id="6" name="图片 2"/>
+                    <pic:cNvPicPr>
+                      <a:picLocks noChangeAspect="1"/>
+                    </pic:cNvPicPr>
+                  </pic:nvPicPr>
+                  <pic:blipFill>
+                    <a:blip r:embed="rId15"/>
+                    <a:stretch>
+                      <a:fillRect/>
+                    </a:stretch>
+                  </pic:blipFill>
+                  <pic:spPr>
+                    <a:xfrm>
+                      <a:off x="0" y="0"/>
+                      <a:ext cx="4919345" cy="2529840"/>
+                    </a:xfrm>
+                    <a:prstGeom prst="rect">
+                      <a:avLst/>
+                    </a:prstGeom>
+                    <a:noFill/>
+                    <a:ln>
+                      <a:noFill/>
+                    </a:ln>
+                  </pic:spPr>
+                </pic:pic>
+              </a:graphicData>
+            </a:graphic>
+          </wp:inline>
+        </w:drawing>
+      </w:r>
+    </w:p>
+    <w:p>
+      <w:pPr>
+        <w:ind w:firstLine="420" w:firstLineChars="0"/>
+        <w:jc w:val="both"/>
+        <w:rPr>
+          <w:rFonts w:hint="eastAsia"/>
+          <w:lang w:val="en-US" w:eastAsia="zh-CN"/>
+        </w:rPr>
+      </w:pPr>
+      <w:r>
+        <w:rPr>
+          <w:rFonts w:hint="eastAsia"/>
+          <w:lang w:val="en-US" w:eastAsia="zh-CN"/>
+        </w:rPr>
+        <w:t>负载均衡通过LVS或F5/A10等实现，同时借助VIP实现网络映射。</w:t>
+      </w:r>
+    </w:p>
+    <w:p>
+      <w:pPr>
+        <w:ind w:firstLine="420" w:firstLineChars="0"/>
+        <w:jc w:val="both"/>
+        <w:rPr>
+          <w:rFonts w:hint="eastAsia"/>
+          <w:lang w:val="en-US" w:eastAsia="zh-CN"/>
+        </w:rPr>
+      </w:pPr>
+      <w:r>
+        <w:rPr>
+          <w:rFonts w:hint="eastAsia"/>
+          <w:lang w:val="en-US" w:eastAsia="zh-CN"/>
+        </w:rPr>
+        <w:t>SQL引擎是无状态的，也存在多个主备关系高可用。</w:t>
+      </w:r>
+    </w:p>
+    <w:p>
+      <w:pPr>
+        <w:ind w:firstLine="420" w:firstLineChars="0"/>
+        <w:jc w:val="both"/>
+        <w:rPr>
+          <w:rFonts w:hint="eastAsia"/>
+          <w:lang w:val="en-US" w:eastAsia="zh-CN"/>
+        </w:rPr>
+      </w:pPr>
+      <w:r>
+        <w:rPr>
+          <w:rFonts w:hint="eastAsia"/>
+          <w:lang w:val="en-US" w:eastAsia="zh-CN"/>
+        </w:rPr>
+        <w:t>Zookeeper管理各个集群的组建，并且将相关信息可视化。</w:t>
+      </w:r>
+    </w:p>
+    <w:p>
+      <w:pPr>
+        <w:ind w:firstLine="420" w:firstLineChars="0"/>
+        <w:jc w:val="both"/>
+        <w:rPr>
+          <w:rFonts w:hint="eastAsia"/>
+          <w:lang w:val="en-US" w:eastAsia="zh-CN"/>
+        </w:rPr>
+      </w:pPr>
+      <w:r>
+        <w:rPr>
+          <w:rFonts w:hint="eastAsia"/>
+          <w:lang w:val="en-US" w:eastAsia="zh-CN"/>
+        </w:rPr>
+        <w:t>HDFS用于数据的备份。</w:t>
+      </w:r>
+    </w:p>
+    <w:p>
+      <w:pPr>
+        <w:ind w:firstLine="420" w:firstLineChars="0"/>
+        <w:jc w:val="both"/>
+        <w:rPr>
+          <w:rFonts w:hint="default"/>
+          <w:lang w:val="en-US" w:eastAsia="zh-CN"/>
+        </w:rPr>
+      </w:pPr>
     </w:p>
     <w:p>
       <w:pPr>
@@ -15358,16 +15503,16 @@
       <w:pPr>
         <w:ind w:firstLine="420" w:firstLineChars="0"/>
         <w:rPr>
-          <w:rFonts w:hint="eastAsia"/>
-          <w:lang w:val="en-US" w:eastAsia="zh-CN"/>
-        </w:rPr>
-      </w:pPr>
-      <w:r>
-        <w:rPr>
-          <w:rFonts w:hint="eastAsia"/>
-          <w:lang w:val="en-US" w:eastAsia="zh-CN"/>
-        </w:rPr>
-        <w:t>强同步机制：任何一笔应答前端成功的请求除了在主机落盘成功外还会再其中一台备机落盘成功。</w:t>
+          <w:rFonts w:hint="default"/>
+          <w:lang w:val="en-US" w:eastAsia="zh-CN"/>
+        </w:rPr>
+      </w:pPr>
+      <w:r>
+        <w:rPr>
+          <w:rFonts w:hint="eastAsia"/>
+          <w:lang w:val="en-US" w:eastAsia="zh-CN"/>
+        </w:rPr>
+        <w:t>MySQL原生的主从复制方式包括：异步（安全性差），半同步，同步，可以在主从之间设置一个超时时间来改善，这样半同步转异步，但是这样也会存在数据丢失（如果从库接收成功，但是网络存在故障，ACK信号一直未被主库接收，主库就会认为这个从库没有复制成功）。</w:t>
       </w:r>
     </w:p>
     <w:p>
@@ -15383,6 +15528,22 @@
           <w:rFonts w:hint="eastAsia"/>
           <w:lang w:val="en-US" w:eastAsia="zh-CN"/>
         </w:rPr>
+        <w:t>强同步机制：任何一笔应答前端成功的请求除了在主机落盘成功外还会再其中一台备机落盘成功（必须存在2或以上的从库）。</w:t>
+      </w:r>
+    </w:p>
+    <w:p>
+      <w:pPr>
+        <w:ind w:firstLine="420" w:firstLineChars="0"/>
+        <w:rPr>
+          <w:rFonts w:hint="eastAsia"/>
+          <w:lang w:val="en-US" w:eastAsia="zh-CN"/>
+        </w:rPr>
+      </w:pPr>
+      <w:r>
+        <w:rPr>
+          <w:rFonts w:hint="eastAsia"/>
+          <w:lang w:val="en-US" w:eastAsia="zh-CN"/>
+        </w:rPr>
         <w:t>强同步性能：在原生异步复制的基础上做了性能改良，接近异步复制。</w:t>
       </w:r>
     </w:p>
@@ -15390,27 +15551,684 @@
       <w:pPr>
         <w:ind w:firstLine="420" w:firstLineChars="0"/>
         <w:rPr>
+          <w:rFonts w:hint="eastAsia"/>
+          <w:lang w:val="en-US" w:eastAsia="zh-CN"/>
+        </w:rPr>
+      </w:pPr>
+      <w:r>
+        <w:rPr>
+          <w:rFonts w:hint="eastAsia"/>
+          <w:color w:val="FF0000"/>
+          <w:lang w:val="en-US" w:eastAsia="zh-CN"/>
+        </w:rPr>
+        <w:t>强同步机制是TDSQL数据不会丢、不会错的最核心的保障</w:t>
+      </w:r>
+      <w:r>
+        <w:rPr>
+          <w:rFonts w:hint="eastAsia"/>
+          <w:lang w:val="en-US" w:eastAsia="zh-CN"/>
+        </w:rPr>
+        <w:t>。</w:t>
+      </w:r>
+    </w:p>
+    <w:p>
+      <w:pPr>
+        <w:pStyle w:val="4"/>
+        <w:bidi w:val="0"/>
+        <w:rPr>
+          <w:rFonts w:hint="eastAsia"/>
+          <w:lang w:val="en-US" w:eastAsia="zh-CN"/>
+        </w:rPr>
+      </w:pPr>
+      <w:r>
+        <w:rPr>
+          <w:rFonts w:hint="eastAsia"/>
+          <w:lang w:val="en-US" w:eastAsia="zh-CN"/>
+        </w:rPr>
+        <w:t>容灾切换</w:t>
+      </w:r>
+    </w:p>
+    <w:p>
+      <w:pPr>
+        <w:jc w:val="center"/>
+        <w:rPr>
           <w:rFonts w:hint="default"/>
           <w:lang w:val="en-US" w:eastAsia="zh-CN"/>
         </w:rPr>
       </w:pPr>
+      <w:r>
+        <w:rPr>
+          <w:rFonts w:hint="default"/>
+          <w:lang w:val="en-US" w:eastAsia="zh-CN"/>
+        </w:rPr>
+        <w:drawing>
+          <wp:inline distT="0" distB="0" distL="114300" distR="114300">
+            <wp:extent cx="4504055" cy="3052445"/>
+            <wp:effectExtent l="0" t="0" r="4445" b="8255"/>
+            <wp:docPr id="7" name="图片 3"/>
+            <wp:cNvGraphicFramePr>
+              <a:graphicFrameLocks xmlns:a="http://schemas.openxmlformats.org/drawingml/2006/main" noChangeAspect="1"/>
+            </wp:cNvGraphicFramePr>
+            <a:graphic xmlns:a="http://schemas.openxmlformats.org/drawingml/2006/main">
+              <a:graphicData uri="http://schemas.openxmlformats.org/drawingml/2006/picture">
+                <pic:pic xmlns:pic="http://schemas.openxmlformats.org/drawingml/2006/picture">
+                  <pic:nvPicPr>
+                    <pic:cNvPr id="7" name="图片 3"/>
+                    <pic:cNvPicPr>
+                      <a:picLocks noChangeAspect="1"/>
+                    </pic:cNvPicPr>
+                  </pic:nvPicPr>
+                  <pic:blipFill>
+                    <a:blip r:embed="rId16"/>
+                    <a:stretch>
+                      <a:fillRect/>
+                    </a:stretch>
+                  </pic:blipFill>
+                  <pic:spPr>
+                    <a:xfrm>
+                      <a:off x="0" y="0"/>
+                      <a:ext cx="4504055" cy="3052445"/>
+                    </a:xfrm>
+                    <a:prstGeom prst="rect">
+                      <a:avLst/>
+                    </a:prstGeom>
+                    <a:noFill/>
+                    <a:ln>
+                      <a:noFill/>
+                    </a:ln>
+                  </pic:spPr>
+                </pic:pic>
+              </a:graphicData>
+            </a:graphic>
+          </wp:inline>
+        </w:drawing>
+      </w:r>
+    </w:p>
+    <w:p>
+      <w:pPr>
+        <w:ind w:firstLine="420" w:firstLineChars="0"/>
+        <w:jc w:val="both"/>
+        <w:rPr>
+          <w:rFonts w:hint="eastAsia"/>
+          <w:lang w:val="en-US" w:eastAsia="zh-CN"/>
+        </w:rPr>
+      </w:pPr>
+      <w:r>
+        <w:rPr>
+          <w:rFonts w:hint="eastAsia"/>
+          <w:lang w:val="en-US" w:eastAsia="zh-CN"/>
+        </w:rPr>
+        <w:t>特点：</w:t>
+      </w:r>
+    </w:p>
+    <w:p>
+      <w:pPr>
+        <w:numPr>
+          <w:ilvl w:val="0"/>
+          <w:numId w:val="7"/>
+        </w:numPr>
+        <w:ind w:firstLine="420" w:firstLineChars="0"/>
+        <w:jc w:val="both"/>
+        <w:rPr>
+          <w:rFonts w:hint="eastAsia"/>
+          <w:lang w:val="en-US" w:eastAsia="zh-CN"/>
+        </w:rPr>
+      </w:pPr>
+      <w:r>
+        <w:rPr>
+          <w:rFonts w:hint="eastAsia"/>
+          <w:lang w:val="en-US" w:eastAsia="zh-CN"/>
+        </w:rPr>
+        <w:t>主机可读可写，备机只读，任何时候只有一个主机提供服务</w:t>
+      </w:r>
+    </w:p>
+    <w:p>
+      <w:pPr>
+        <w:numPr>
+          <w:ilvl w:val="0"/>
+          <w:numId w:val="7"/>
+        </w:numPr>
+        <w:ind w:firstLine="420" w:firstLineChars="0"/>
+        <w:jc w:val="both"/>
+        <w:rPr>
+          <w:rFonts w:hint="eastAsia"/>
+          <w:lang w:val="en-US" w:eastAsia="zh-CN"/>
+        </w:rPr>
+      </w:pPr>
+      <w:r>
+        <w:rPr>
+          <w:rFonts w:hint="eastAsia"/>
+          <w:lang w:val="en-US" w:eastAsia="zh-CN"/>
+        </w:rPr>
+        <w:t>宁愿拒绝服务，不提供错误的服务</w:t>
+      </w:r>
+    </w:p>
+    <w:p>
+      <w:pPr>
+        <w:numPr>
+          <w:ilvl w:val="0"/>
+          <w:numId w:val="7"/>
+        </w:numPr>
+        <w:ind w:firstLine="420" w:firstLineChars="0"/>
+        <w:jc w:val="both"/>
+        <w:rPr>
+          <w:rFonts w:hint="default"/>
+          <w:lang w:val="en-US" w:eastAsia="zh-CN"/>
+        </w:rPr>
+      </w:pPr>
+      <w:r>
+        <w:rPr>
+          <w:rFonts w:hint="eastAsia"/>
+          <w:lang w:val="en-US" w:eastAsia="zh-CN"/>
+        </w:rPr>
+        <w:t>整个切换过程完全自动化，无需人为干预</w:t>
+      </w:r>
+    </w:p>
+    <w:p>
+      <w:pPr>
+        <w:numPr>
+          <w:ilvl w:val="0"/>
+          <w:numId w:val="7"/>
+        </w:numPr>
+        <w:ind w:firstLine="420" w:firstLineChars="0"/>
+        <w:jc w:val="both"/>
+        <w:rPr>
+          <w:rFonts w:hint="default"/>
+          <w:lang w:val="en-US" w:eastAsia="zh-CN"/>
+        </w:rPr>
+      </w:pPr>
+      <w:r>
+        <w:rPr>
+          <w:rFonts w:hint="eastAsia"/>
+          <w:lang w:val="en-US" w:eastAsia="zh-CN"/>
+        </w:rPr>
+        <w:t>严格的切换流程，确保切换前后数据的强一致性</w:t>
+      </w:r>
+    </w:p>
+    <w:p>
+      <w:pPr>
+        <w:numPr>
+          <w:numId w:val="0"/>
+        </w:numPr>
+        <w:ind w:firstLine="420" w:firstLineChars="0"/>
+        <w:jc w:val="both"/>
+        <w:rPr>
+          <w:rFonts w:hint="eastAsia"/>
+          <w:lang w:val="en-US" w:eastAsia="zh-CN"/>
+        </w:rPr>
+      </w:pPr>
+      <w:r>
+        <w:rPr>
+          <w:rFonts w:hint="eastAsia"/>
+          <w:lang w:val="en-US" w:eastAsia="zh-CN"/>
+        </w:rPr>
+        <w:t>过程：</w:t>
+      </w:r>
+      <w:r>
+        <w:rPr>
+          <w:rFonts w:hint="eastAsia"/>
+          <w:color w:val="FF0000"/>
+          <w:lang w:val="en-US" w:eastAsia="zh-CN"/>
+        </w:rPr>
+        <w:t>主节点发生宕机，重新选举新的主节点，并提供服务，同时保证数据的一致性</w:t>
+      </w:r>
+      <w:r>
+        <w:rPr>
+          <w:rFonts w:hint="eastAsia"/>
+          <w:lang w:val="en-US" w:eastAsia="zh-CN"/>
+        </w:rPr>
+        <w:t>。</w:t>
+      </w:r>
+    </w:p>
+    <w:p>
+      <w:pPr>
+        <w:pStyle w:val="4"/>
+        <w:bidi w:val="0"/>
+        <w:rPr>
+          <w:rFonts w:hint="eastAsia"/>
+          <w:lang w:val="en-US" w:eastAsia="zh-CN"/>
+        </w:rPr>
+      </w:pPr>
+      <w:r>
+        <w:rPr>
+          <w:rFonts w:hint="eastAsia"/>
+          <w:lang w:val="en-US" w:eastAsia="zh-CN"/>
+        </w:rPr>
+        <w:t>部署方案</w:t>
+      </w:r>
+    </w:p>
+    <w:p>
+      <w:pPr>
+        <w:numPr>
+          <w:numId w:val="0"/>
+        </w:numPr>
+        <w:jc w:val="center"/>
+        <w:rPr>
+          <w:rFonts w:hint="default"/>
+          <w:lang w:val="en-US" w:eastAsia="zh-CN"/>
+        </w:rPr>
+      </w:pPr>
+      <w:r>
+        <w:rPr>
+          <w:rFonts w:hint="default"/>
+          <w:lang w:val="en-US" w:eastAsia="zh-CN"/>
+        </w:rPr>
+        <w:drawing>
+          <wp:inline distT="0" distB="0" distL="114300" distR="114300">
+            <wp:extent cx="4678680" cy="2369820"/>
+            <wp:effectExtent l="0" t="0" r="7620" b="5080"/>
+            <wp:docPr id="8" name="图片 4"/>
+            <wp:cNvGraphicFramePr>
+              <a:graphicFrameLocks xmlns:a="http://schemas.openxmlformats.org/drawingml/2006/main" noChangeAspect="1"/>
+            </wp:cNvGraphicFramePr>
+            <a:graphic xmlns:a="http://schemas.openxmlformats.org/drawingml/2006/main">
+              <a:graphicData uri="http://schemas.openxmlformats.org/drawingml/2006/picture">
+                <pic:pic xmlns:pic="http://schemas.openxmlformats.org/drawingml/2006/picture">
+                  <pic:nvPicPr>
+                    <pic:cNvPr id="8" name="图片 4"/>
+                    <pic:cNvPicPr>
+                      <a:picLocks noChangeAspect="1"/>
+                    </pic:cNvPicPr>
+                  </pic:nvPicPr>
+                  <pic:blipFill>
+                    <a:blip r:embed="rId17"/>
+                    <a:stretch>
+                      <a:fillRect/>
+                    </a:stretch>
+                  </pic:blipFill>
+                  <pic:spPr>
+                    <a:xfrm>
+                      <a:off x="0" y="0"/>
+                      <a:ext cx="4678680" cy="2369820"/>
+                    </a:xfrm>
+                    <a:prstGeom prst="rect">
+                      <a:avLst/>
+                    </a:prstGeom>
+                    <a:noFill/>
+                    <a:ln>
+                      <a:noFill/>
+                    </a:ln>
+                  </pic:spPr>
+                </pic:pic>
+              </a:graphicData>
+            </a:graphic>
+          </wp:inline>
+        </w:drawing>
+      </w:r>
+    </w:p>
+    <w:p>
+      <w:pPr>
+        <w:numPr>
+          <w:numId w:val="0"/>
+        </w:numPr>
+        <w:ind w:firstLine="420" w:firstLineChars="0"/>
+        <w:jc w:val="both"/>
+        <w:rPr>
+          <w:rFonts w:hint="eastAsia"/>
+          <w:lang w:val="en-US" w:eastAsia="zh-CN"/>
+        </w:rPr>
+      </w:pPr>
+      <w:r>
+        <w:rPr>
+          <w:rFonts w:hint="eastAsia"/>
+          <w:lang w:val="en-US" w:eastAsia="zh-CN"/>
+        </w:rPr>
+        <w:t>推荐机型配置：</w:t>
+      </w:r>
+    </w:p>
+    <w:p>
+      <w:pPr>
+        <w:numPr>
+          <w:numId w:val="0"/>
+        </w:numPr>
+        <w:jc w:val="center"/>
+        <w:rPr>
+          <w:rFonts w:hint="eastAsia"/>
+          <w:lang w:val="en-US" w:eastAsia="zh-CN"/>
+        </w:rPr>
+      </w:pPr>
+      <w:r>
+        <w:rPr>
+          <w:rFonts w:hint="eastAsia"/>
+          <w:lang w:val="en-US" w:eastAsia="zh-CN"/>
+        </w:rPr>
+        <w:drawing>
+          <wp:inline distT="0" distB="0" distL="114300" distR="114300">
+            <wp:extent cx="4993005" cy="2278380"/>
+            <wp:effectExtent l="0" t="0" r="10795" b="7620"/>
+            <wp:docPr id="9" name="图片 5"/>
+            <wp:cNvGraphicFramePr>
+              <a:graphicFrameLocks xmlns:a="http://schemas.openxmlformats.org/drawingml/2006/main" noChangeAspect="1"/>
+            </wp:cNvGraphicFramePr>
+            <a:graphic xmlns:a="http://schemas.openxmlformats.org/drawingml/2006/main">
+              <a:graphicData uri="http://schemas.openxmlformats.org/drawingml/2006/picture">
+                <pic:pic xmlns:pic="http://schemas.openxmlformats.org/drawingml/2006/picture">
+                  <pic:nvPicPr>
+                    <pic:cNvPr id="9" name="图片 5"/>
+                    <pic:cNvPicPr>
+                      <a:picLocks noChangeAspect="1"/>
+                    </pic:cNvPicPr>
+                  </pic:nvPicPr>
+                  <pic:blipFill>
+                    <a:blip r:embed="rId18"/>
+                    <a:stretch>
+                      <a:fillRect/>
+                    </a:stretch>
+                  </pic:blipFill>
+                  <pic:spPr>
+                    <a:xfrm>
+                      <a:off x="0" y="0"/>
+                      <a:ext cx="4993005" cy="2278380"/>
+                    </a:xfrm>
+                    <a:prstGeom prst="rect">
+                      <a:avLst/>
+                    </a:prstGeom>
+                    <a:noFill/>
+                    <a:ln>
+                      <a:noFill/>
+                    </a:ln>
+                  </pic:spPr>
+                </pic:pic>
+              </a:graphicData>
+            </a:graphic>
+          </wp:inline>
+        </w:drawing>
+      </w:r>
+    </w:p>
+    <w:p>
+      <w:pPr>
+        <w:numPr>
+          <w:numId w:val="0"/>
+        </w:numPr>
+        <w:ind w:firstLine="420" w:firstLineChars="0"/>
+        <w:jc w:val="both"/>
+        <w:rPr>
+          <w:rFonts w:hint="eastAsia"/>
+          <w:lang w:val="en-US" w:eastAsia="zh-CN"/>
+        </w:rPr>
+      </w:pPr>
+      <w:r>
+        <w:rPr>
+          <w:rFonts w:hint="eastAsia"/>
+          <w:lang w:val="en-US" w:eastAsia="zh-CN"/>
+        </w:rPr>
+        <w:t>注：网关（即SQL引擎/proxy），主要用于计算，CPU和内存要求高。</w:t>
+      </w:r>
+    </w:p>
+    <w:p>
+      <w:pPr>
+        <w:pStyle w:val="5"/>
+        <w:bidi w:val="0"/>
+        <w:rPr>
+          <w:rFonts w:hint="default"/>
+          <w:lang w:val="en-US" w:eastAsia="zh-CN"/>
+        </w:rPr>
+      </w:pPr>
+      <w:r>
+        <w:rPr>
+          <w:rFonts w:hint="eastAsia"/>
+          <w:lang w:val="en-US" w:eastAsia="zh-CN"/>
+        </w:rPr>
+        <w:t>同城单中心</w:t>
+      </w:r>
+    </w:p>
+    <w:p>
+      <w:pPr>
+        <w:numPr>
+          <w:numId w:val="0"/>
+        </w:numPr>
+        <w:jc w:val="center"/>
+        <w:rPr>
+          <w:rFonts w:hint="eastAsia"/>
+          <w:lang w:val="en-US" w:eastAsia="zh-CN"/>
+        </w:rPr>
+      </w:pPr>
+      <w:r>
+        <w:rPr>
+          <w:rFonts w:hint="eastAsia"/>
+          <w:lang w:val="en-US" w:eastAsia="zh-CN"/>
+        </w:rPr>
+        <w:drawing>
+          <wp:inline distT="0" distB="0" distL="114300" distR="114300">
+            <wp:extent cx="2505710" cy="3524250"/>
+            <wp:effectExtent l="0" t="0" r="8890" b="6350"/>
+            <wp:docPr id="10" name="图片 6"/>
+            <wp:cNvGraphicFramePr>
+              <a:graphicFrameLocks xmlns:a="http://schemas.openxmlformats.org/drawingml/2006/main" noChangeAspect="1"/>
+            </wp:cNvGraphicFramePr>
+            <a:graphic xmlns:a="http://schemas.openxmlformats.org/drawingml/2006/main">
+              <a:graphicData uri="http://schemas.openxmlformats.org/drawingml/2006/picture">
+                <pic:pic xmlns:pic="http://schemas.openxmlformats.org/drawingml/2006/picture">
+                  <pic:nvPicPr>
+                    <pic:cNvPr id="10" name="图片 6"/>
+                    <pic:cNvPicPr>
+                      <a:picLocks noChangeAspect="1"/>
+                    </pic:cNvPicPr>
+                  </pic:nvPicPr>
+                  <pic:blipFill>
+                    <a:blip r:embed="rId19"/>
+                    <a:stretch>
+                      <a:fillRect/>
+                    </a:stretch>
+                  </pic:blipFill>
+                  <pic:spPr>
+                    <a:xfrm>
+                      <a:off x="0" y="0"/>
+                      <a:ext cx="2505710" cy="3524250"/>
+                    </a:xfrm>
+                    <a:prstGeom prst="rect">
+                      <a:avLst/>
+                    </a:prstGeom>
+                    <a:noFill/>
+                    <a:ln>
+                      <a:noFill/>
+                    </a:ln>
+                  </pic:spPr>
+                </pic:pic>
+              </a:graphicData>
+            </a:graphic>
+          </wp:inline>
+        </w:drawing>
+      </w:r>
+    </w:p>
+    <w:p>
+      <w:pPr>
+        <w:numPr>
+          <w:numId w:val="0"/>
+        </w:numPr>
+        <w:ind w:firstLine="420" w:firstLineChars="0"/>
+        <w:jc w:val="both"/>
+        <w:rPr>
+          <w:rFonts w:hint="eastAsia"/>
+          <w:lang w:val="en-US" w:eastAsia="zh-CN"/>
+        </w:rPr>
+      </w:pPr>
+      <w:r>
+        <w:rPr>
+          <w:rFonts w:hint="eastAsia"/>
+          <w:lang w:val="en-US" w:eastAsia="zh-CN"/>
+        </w:rPr>
+        <w:t>场景：</w:t>
+      </w:r>
+    </w:p>
+    <w:p>
+      <w:pPr>
+        <w:numPr>
+          <w:ilvl w:val="0"/>
+          <w:numId w:val="8"/>
+        </w:numPr>
+        <w:ind w:firstLine="420" w:firstLineChars="0"/>
+        <w:jc w:val="both"/>
+        <w:rPr>
+          <w:rFonts w:hint="eastAsia"/>
+          <w:lang w:val="en-US" w:eastAsia="zh-CN"/>
+        </w:rPr>
+      </w:pPr>
+      <w:r>
+        <w:rPr>
+          <w:rFonts w:hint="eastAsia"/>
+          <w:lang w:val="en-US" w:eastAsia="zh-CN"/>
+        </w:rPr>
+        <w:t>IDC资源紧张，只有一个数据中心</w:t>
+      </w:r>
+    </w:p>
+    <w:p>
+      <w:pPr>
+        <w:numPr>
+          <w:ilvl w:val="0"/>
+          <w:numId w:val="8"/>
+        </w:numPr>
+        <w:ind w:firstLine="420" w:firstLineChars="0"/>
+        <w:jc w:val="both"/>
+        <w:rPr>
+          <w:rFonts w:hint="default"/>
+          <w:lang w:val="en-US" w:eastAsia="zh-CN"/>
+        </w:rPr>
+      </w:pPr>
+      <w:r>
+        <w:rPr>
+          <w:rFonts w:hint="eastAsia"/>
+          <w:lang w:val="en-US" w:eastAsia="zh-CN"/>
+        </w:rPr>
+        <w:t>业务要最佳性能，不能容忍跨IDC网络延迟</w:t>
+      </w:r>
+    </w:p>
+    <w:p>
+      <w:pPr>
+        <w:numPr>
+          <w:ilvl w:val="0"/>
+          <w:numId w:val="8"/>
+        </w:numPr>
+        <w:ind w:firstLine="420" w:firstLineChars="0"/>
+        <w:jc w:val="both"/>
+        <w:rPr>
+          <w:rFonts w:hint="default"/>
+          <w:lang w:val="en-US" w:eastAsia="zh-CN"/>
+        </w:rPr>
+      </w:pPr>
+      <w:r>
+        <w:rPr>
+          <w:rFonts w:hint="eastAsia"/>
+          <w:lang w:val="en-US" w:eastAsia="zh-CN"/>
+        </w:rPr>
+        <w:t>作为异地灾备机房</w:t>
+      </w:r>
+    </w:p>
+    <w:p>
+      <w:pPr>
+        <w:numPr>
+          <w:ilvl w:val="0"/>
+          <w:numId w:val="8"/>
+        </w:numPr>
+        <w:ind w:firstLine="420" w:firstLineChars="0"/>
+        <w:jc w:val="both"/>
+        <w:rPr>
+          <w:rFonts w:hint="default"/>
+          <w:lang w:val="en-US" w:eastAsia="zh-CN"/>
+        </w:rPr>
+      </w:pPr>
+      <w:r>
+        <w:rPr>
+          <w:rFonts w:hint="eastAsia"/>
+          <w:lang w:val="en-US" w:eastAsia="zh-CN"/>
+        </w:rPr>
+        <w:t>测试环境</w:t>
+      </w:r>
+    </w:p>
+    <w:p>
+      <w:pPr>
+        <w:numPr>
+          <w:numId w:val="0"/>
+        </w:numPr>
+        <w:ind w:firstLine="420" w:firstLineChars="0"/>
+        <w:jc w:val="both"/>
+        <w:rPr>
+          <w:rFonts w:hint="eastAsia"/>
+          <w:lang w:val="en-US" w:eastAsia="zh-CN"/>
+        </w:rPr>
+      </w:pPr>
+      <w:r>
+        <w:rPr>
+          <w:rFonts w:hint="eastAsia"/>
+          <w:lang w:val="en-US" w:eastAsia="zh-CN"/>
+        </w:rPr>
+        <w:t>要求：</w:t>
+      </w:r>
+    </w:p>
+    <w:p>
+      <w:pPr>
+        <w:numPr>
+          <w:numId w:val="0"/>
+        </w:numPr>
+        <w:ind w:firstLine="420" w:firstLineChars="0"/>
+        <w:jc w:val="both"/>
+        <w:rPr>
+          <w:rFonts w:hint="eastAsia"/>
+          <w:lang w:val="en-US" w:eastAsia="zh-CN"/>
+        </w:rPr>
+      </w:pPr>
+      <w:r>
+        <w:rPr>
+          <w:rFonts w:hint="eastAsia"/>
+          <w:lang w:val="en-US" w:eastAsia="zh-CN"/>
+        </w:rPr>
+        <w:t>主备节点跨机架（不然在同一机架没有高可用而言了）</w:t>
+      </w:r>
+    </w:p>
+    <w:p>
+      <w:pPr>
+        <w:numPr>
+          <w:numId w:val="0"/>
+        </w:numPr>
+        <w:ind w:firstLine="420" w:firstLineChars="0"/>
+        <w:jc w:val="both"/>
+        <w:rPr>
+          <w:rFonts w:hint="eastAsia"/>
+          <w:lang w:val="en-US" w:eastAsia="zh-CN"/>
+        </w:rPr>
+      </w:pPr>
+      <w:r>
+        <w:rPr>
+          <w:rFonts w:hint="eastAsia"/>
+          <w:lang w:val="en-US" w:eastAsia="zh-CN"/>
+        </w:rPr>
+        <w:t>注：</w:t>
+      </w:r>
+    </w:p>
+    <w:p>
+      <w:pPr>
+        <w:numPr>
+          <w:numId w:val="0"/>
+        </w:numPr>
+        <w:ind w:firstLine="420" w:firstLineChars="0"/>
+        <w:jc w:val="both"/>
+        <w:rPr>
+          <w:rFonts w:hint="default"/>
+          <w:lang w:val="en-US" w:eastAsia="zh-CN"/>
+        </w:rPr>
+      </w:pPr>
+      <w:r>
+        <w:rPr>
+          <w:rFonts w:hint="eastAsia"/>
+          <w:lang w:val="en-US" w:eastAsia="zh-CN"/>
+        </w:rPr>
+        <w:t>IDC命名尽量有意义，例如IDC_HZ_Beijing_0401_000001，尽量与“城市+机房+房间+机架号”信息相对应。</w:t>
+      </w:r>
       <w:bookmarkStart w:id="0" w:name="_GoBack"/>
-      <w:r>
-        <w:rPr>
-          <w:rFonts w:hint="eastAsia"/>
-          <w:color w:val="FF0000"/>
-          <w:lang w:val="en-US" w:eastAsia="zh-CN"/>
-        </w:rPr>
-        <w:t>强同步机制是TDSQL数据不会丢、不会错的最核心的保障</w:t>
-      </w:r>
       <w:bookmarkEnd w:id="0"/>
-      <w:r>
-        <w:rPr>
-          <w:rFonts w:hint="eastAsia"/>
-          <w:lang w:val="en-US" w:eastAsia="zh-CN"/>
-        </w:rPr>
-        <w:t>。</w:t>
-      </w:r>
+    </w:p>
+    <w:p>
+      <w:pPr>
+        <w:numPr>
+          <w:numId w:val="0"/>
+        </w:numPr>
+        <w:ind w:firstLine="420" w:firstLineChars="0"/>
+        <w:jc w:val="both"/>
+        <w:rPr>
+          <w:rFonts w:hint="default"/>
+          <w:lang w:val="en-US" w:eastAsia="zh-CN"/>
+        </w:rPr>
+      </w:pPr>
     </w:p>
     <w:p>
       <w:pPr>
@@ -15476,7 +16294,7 @@
                     </pic:cNvPicPr>
                   </pic:nvPicPr>
                   <pic:blipFill>
-                    <a:blip r:embed="rId15">
+                    <a:blip r:embed="rId20">
                       <a:extLst>
                         <a:ext uri="{28A0092B-C50C-407E-A947-70E740481C1C}">
                           <a14:useLocalDpi xmlns:a14="http://schemas.microsoft.com/office/drawing/2010/main" val="0"/>
@@ -15724,7 +16542,7 @@
         <w:widowControl w:val="0"/>
         <w:numPr>
           <w:ilvl w:val="0"/>
-          <w:numId w:val="7"/>
+          <w:numId w:val="9"/>
         </w:numPr>
         <w:kinsoku/>
         <w:wordWrap/>
@@ -15764,7 +16582,7 @@
         <w:widowControl w:val="0"/>
         <w:numPr>
           <w:ilvl w:val="0"/>
-          <w:numId w:val="7"/>
+          <w:numId w:val="9"/>
         </w:numPr>
         <w:kinsoku/>
         <w:wordWrap/>
@@ -15804,7 +16622,7 @@
         <w:widowControl w:val="0"/>
         <w:numPr>
           <w:ilvl w:val="0"/>
-          <w:numId w:val="7"/>
+          <w:numId w:val="9"/>
         </w:numPr>
         <w:kinsoku/>
         <w:wordWrap/>
@@ -16277,7 +17095,7 @@
         <w:widowControl w:val="0"/>
         <w:numPr>
           <w:ilvl w:val="0"/>
-          <w:numId w:val="8"/>
+          <w:numId w:val="10"/>
         </w:numPr>
         <w:kinsoku/>
         <w:wordWrap/>
@@ -16314,7 +17132,7 @@
         <w:widowControl w:val="0"/>
         <w:numPr>
           <w:ilvl w:val="0"/>
-          <w:numId w:val="8"/>
+          <w:numId w:val="10"/>
         </w:numPr>
         <w:kinsoku/>
         <w:wordWrap/>
@@ -16351,7 +17169,7 @@
         <w:widowControl w:val="0"/>
         <w:numPr>
           <w:ilvl w:val="0"/>
-          <w:numId w:val="8"/>
+          <w:numId w:val="10"/>
         </w:numPr>
         <w:kinsoku/>
         <w:wordWrap/>
@@ -16388,7 +17206,7 @@
         <w:widowControl w:val="0"/>
         <w:numPr>
           <w:ilvl w:val="0"/>
-          <w:numId w:val="8"/>
+          <w:numId w:val="10"/>
         </w:numPr>
         <w:kinsoku/>
         <w:wordWrap/>
@@ -16690,7 +17508,7 @@
         <w:widowControl w:val="0"/>
         <w:numPr>
           <w:ilvl w:val="0"/>
-          <w:numId w:val="9"/>
+          <w:numId w:val="11"/>
         </w:numPr>
         <w:kinsoku/>
         <w:wordWrap/>
@@ -16725,409 +17543,409 @@
       <w:pPr>
         <w:pageBreakBefore w:val="0"/>
         <w:widowControl w:val="0"/>
-        <w:numPr>
-          <w:ilvl w:val="0"/>
-          <w:numId w:val="9"/>
-        </w:numPr>
-        <w:kinsoku/>
-        <w:wordWrap/>
-        <w:overflowPunct/>
-        <w:topLinePunct w:val="0"/>
-        <w:autoSpaceDE/>
-        <w:autoSpaceDN/>
-        <w:bidi w:val="0"/>
-        <w:adjustRightInd/>
-        <w:snapToGrid/>
-        <w:spacing w:line="360" w:lineRule="auto"/>
-        <w:ind w:right="0" w:rightChars="0" w:firstLine="420" w:firstLineChars="0"/>
-        <w:textAlignment w:val="auto"/>
-        <w:rPr>
-          <w:rFonts w:hint="default" w:cs="Times New Roman"/>
-          <w:sz w:val="21"/>
-          <w:szCs w:val="24"/>
-          <w:lang w:val="en-US" w:eastAsia="zh-CN"/>
-        </w:rPr>
-      </w:pPr>
-      <w:r>
-        <w:rPr>
-          <w:rFonts w:hint="eastAsia" w:cs="Times New Roman"/>
-          <w:sz w:val="21"/>
-          <w:szCs w:val="24"/>
-          <w:lang w:val="en-US" w:eastAsia="zh-CN"/>
-        </w:rPr>
-        <w:t>GTM主备链路：如果备异常，主没有收到消息，分为两种情况：</w:t>
-      </w:r>
-    </w:p>
-    <w:p>
-      <w:pPr>
-        <w:pageBreakBefore w:val="0"/>
-        <w:widowControl w:val="0"/>
-        <w:numPr>
-          <w:ilvl w:val="0"/>
-          <w:numId w:val="10"/>
-        </w:numPr>
-        <w:kinsoku/>
-        <w:wordWrap/>
-        <w:overflowPunct/>
-        <w:topLinePunct w:val="0"/>
-        <w:autoSpaceDE/>
-        <w:autoSpaceDN/>
-        <w:bidi w:val="0"/>
-        <w:adjustRightInd/>
-        <w:snapToGrid/>
-        <w:spacing w:line="360" w:lineRule="auto"/>
-        <w:ind w:right="0" w:rightChars="0" w:firstLine="420" w:firstLineChars="0"/>
-        <w:textAlignment w:val="auto"/>
-        <w:rPr>
-          <w:rFonts w:hint="eastAsia" w:cs="Times New Roman"/>
-          <w:sz w:val="21"/>
-          <w:szCs w:val="24"/>
-          <w:lang w:val="en-US" w:eastAsia="zh-CN"/>
-        </w:rPr>
-      </w:pPr>
-      <w:r>
-        <w:rPr>
-          <w:rFonts w:hint="eastAsia" w:cs="Times New Roman"/>
-          <w:sz w:val="21"/>
-          <w:szCs w:val="24"/>
-          <w:lang w:val="en-US" w:eastAsia="zh-CN"/>
-        </w:rPr>
-        <w:t>不同步GTID时，主在2s*8后向元数据上报备机不可用状态</w:t>
-      </w:r>
-    </w:p>
-    <w:p>
-      <w:pPr>
-        <w:pageBreakBefore w:val="0"/>
-        <w:widowControl w:val="0"/>
-        <w:numPr>
-          <w:ilvl w:val="0"/>
-          <w:numId w:val="10"/>
-        </w:numPr>
-        <w:kinsoku/>
-        <w:wordWrap/>
-        <w:overflowPunct/>
-        <w:topLinePunct w:val="0"/>
-        <w:autoSpaceDE/>
-        <w:autoSpaceDN/>
-        <w:bidi w:val="0"/>
-        <w:adjustRightInd/>
-        <w:snapToGrid/>
-        <w:spacing w:line="360" w:lineRule="auto"/>
-        <w:ind w:right="0" w:rightChars="0" w:firstLine="420" w:firstLineChars="0"/>
-        <w:textAlignment w:val="auto"/>
-        <w:rPr>
-          <w:rFonts w:hint="default" w:cs="Times New Roman"/>
-          <w:sz w:val="21"/>
-          <w:szCs w:val="24"/>
-          <w:lang w:val="en-US" w:eastAsia="zh-CN"/>
-        </w:rPr>
-      </w:pPr>
-      <w:r>
-        <w:rPr>
-          <w:rFonts w:hint="eastAsia" w:cs="Times New Roman"/>
-          <w:sz w:val="21"/>
-          <w:szCs w:val="24"/>
-          <w:lang w:val="en-US" w:eastAsia="zh-CN"/>
-        </w:rPr>
-        <w:t>同步GTID时，同步失败，立马向元数据上报备机不可用</w:t>
-      </w:r>
-    </w:p>
-    <w:p>
-      <w:pPr>
-        <w:ind w:firstLine="420" w:firstLineChars="0"/>
-        <w:rPr>
-          <w:rFonts w:hint="default"/>
-          <w:lang w:val="en-US" w:eastAsia="zh-CN"/>
-        </w:rPr>
-      </w:pPr>
-    </w:p>
-    <w:p>
-      <w:pPr>
-        <w:pStyle w:val="7"/>
-        <w:bidi w:val="0"/>
-        <w:rPr>
-          <w:rFonts w:hint="eastAsia"/>
-          <w:lang w:val="en-US" w:eastAsia="zh-CN"/>
-        </w:rPr>
-      </w:pPr>
-      <w:r>
-        <w:rPr>
-          <w:rFonts w:hint="eastAsia"/>
-          <w:lang w:val="en-US" w:eastAsia="zh-CN"/>
-        </w:rPr>
-        <w:t>人工切换</w:t>
-      </w:r>
-    </w:p>
-    <w:p>
-      <w:pPr>
-        <w:pStyle w:val="7"/>
-        <w:bidi w:val="0"/>
-        <w:rPr>
-          <w:rFonts w:hint="default"/>
-          <w:lang w:val="en-US" w:eastAsia="zh-CN"/>
-        </w:rPr>
-      </w:pPr>
-      <w:r>
-        <w:rPr>
-          <w:rFonts w:hint="eastAsia"/>
-          <w:lang w:val="en-US" w:eastAsia="zh-CN"/>
-        </w:rPr>
-        <w:t>机房切换</w:t>
-      </w:r>
-    </w:p>
-    <w:p>
-      <w:pPr>
-        <w:pStyle w:val="4"/>
-        <w:bidi w:val="0"/>
-        <w:rPr>
-          <w:rFonts w:hint="eastAsia"/>
-          <w:lang w:val="en-US" w:eastAsia="zh-CN"/>
-        </w:rPr>
-      </w:pPr>
-      <w:r>
-        <w:rPr>
-          <w:rFonts w:hint="eastAsia"/>
-          <w:lang w:val="en-US" w:eastAsia="zh-CN"/>
-        </w:rPr>
-        <w:t>管理节点高可用</w:t>
-      </w:r>
-    </w:p>
-    <w:p>
-      <w:pPr>
-        <w:pStyle w:val="5"/>
-        <w:bidi w:val="0"/>
-        <w:rPr>
-          <w:rFonts w:hint="default"/>
-          <w:lang w:val="en-US" w:eastAsia="zh-CN"/>
-        </w:rPr>
-      </w:pPr>
-      <w:r>
-        <w:rPr>
-          <w:rFonts w:hint="eastAsia"/>
-          <w:lang w:val="en-US" w:eastAsia="zh-CN"/>
-        </w:rPr>
-        <w:t>部署方案</w:t>
-      </w:r>
-    </w:p>
-    <w:p>
-      <w:pPr>
-        <w:pageBreakBefore w:val="0"/>
-        <w:widowControl w:val="0"/>
-        <w:kinsoku/>
-        <w:wordWrap/>
-        <w:overflowPunct/>
-        <w:topLinePunct w:val="0"/>
-        <w:autoSpaceDE/>
-        <w:autoSpaceDN/>
-        <w:bidi w:val="0"/>
-        <w:adjustRightInd/>
-        <w:snapToGrid/>
-        <w:spacing w:line="360" w:lineRule="auto"/>
-        <w:ind w:right="0" w:rightChars="0"/>
-        <w:textAlignment w:val="auto"/>
-        <w:rPr>
-          <w:rFonts w:hint="eastAsia" w:cs="Times New Roman"/>
-          <w:sz w:val="21"/>
-          <w:szCs w:val="24"/>
-        </w:rPr>
-      </w:pPr>
-      <w:r>
-        <w:rPr>
-          <w:rFonts w:cs="Times New Roman"/>
-          <w:sz w:val="21"/>
-          <w:szCs w:val="24"/>
-        </w:rPr>
-        <w:tab/>
-      </w:r>
-      <w:r>
-        <w:rPr>
-          <w:rFonts w:hint="eastAsia" w:cs="Times New Roman"/>
-          <w:sz w:val="21"/>
-          <w:szCs w:val="24"/>
-        </w:rPr>
-        <w:t>管理节点采用</w:t>
-      </w:r>
-      <w:r>
-        <w:rPr>
-          <w:rFonts w:hint="eastAsia" w:cs="Times New Roman"/>
-          <w:color w:val="FF0000"/>
-          <w:sz w:val="21"/>
-          <w:szCs w:val="24"/>
-        </w:rPr>
-        <w:t>双机冷备</w:t>
-      </w:r>
-      <w:r>
-        <w:rPr>
-          <w:rFonts w:hint="eastAsia" w:cs="Times New Roman"/>
-          <w:sz w:val="21"/>
-          <w:szCs w:val="24"/>
-        </w:rPr>
-        <w:t>的模式，可以实现秒级切换。</w:t>
-      </w:r>
-    </w:p>
-    <w:p>
-      <w:pPr>
-        <w:pStyle w:val="5"/>
-        <w:bidi w:val="0"/>
-        <w:rPr>
-          <w:rFonts w:hint="default"/>
-          <w:lang w:val="en-US" w:eastAsia="zh-CN"/>
-        </w:rPr>
-      </w:pPr>
-      <w:r>
-        <w:rPr>
-          <w:rFonts w:hint="eastAsia"/>
-          <w:lang w:val="en-US" w:eastAsia="zh-CN"/>
-        </w:rPr>
-        <w:t>高可用方案</w:t>
-      </w:r>
-    </w:p>
-    <w:p>
-      <w:pPr>
-        <w:pageBreakBefore w:val="0"/>
-        <w:widowControl w:val="0"/>
-        <w:kinsoku/>
-        <w:wordWrap/>
-        <w:overflowPunct/>
-        <w:topLinePunct w:val="0"/>
-        <w:autoSpaceDE/>
-        <w:autoSpaceDN/>
-        <w:bidi w:val="0"/>
-        <w:adjustRightInd/>
-        <w:snapToGrid/>
-        <w:spacing w:line="360" w:lineRule="auto"/>
-        <w:ind w:right="0" w:rightChars="0" w:firstLine="420" w:firstLineChars="0"/>
-        <w:textAlignment w:val="auto"/>
-        <w:rPr>
-          <w:rFonts w:hint="eastAsia" w:cs="Times New Roman"/>
-          <w:sz w:val="21"/>
-          <w:szCs w:val="24"/>
-          <w:lang w:val="en-US" w:eastAsia="zh-CN"/>
-        </w:rPr>
-      </w:pPr>
-      <w:r>
-        <w:rPr>
-          <w:rFonts w:hint="eastAsia" w:cs="Times New Roman"/>
-          <w:sz w:val="21"/>
-          <w:szCs w:val="24"/>
-          <w:lang w:val="en-US" w:eastAsia="zh-CN"/>
-        </w:rPr>
-        <w:t>管理节点的高可用方案：zookeeper</w:t>
-      </w:r>
-    </w:p>
-    <w:p>
-      <w:pPr>
-        <w:pageBreakBefore w:val="0"/>
-        <w:widowControl w:val="0"/>
-        <w:kinsoku/>
-        <w:wordWrap/>
-        <w:overflowPunct/>
-        <w:topLinePunct w:val="0"/>
-        <w:autoSpaceDE/>
-        <w:autoSpaceDN/>
-        <w:bidi w:val="0"/>
-        <w:adjustRightInd/>
-        <w:snapToGrid/>
-        <w:spacing w:line="360" w:lineRule="auto"/>
-        <w:ind w:right="0" w:rightChars="0" w:firstLine="420" w:firstLineChars="0"/>
-        <w:textAlignment w:val="auto"/>
-        <w:rPr>
-          <w:rFonts w:hint="eastAsia" w:cs="Times New Roman"/>
-          <w:sz w:val="21"/>
-          <w:szCs w:val="24"/>
-          <w:lang w:val="en-US" w:eastAsia="zh-CN"/>
-        </w:rPr>
-      </w:pPr>
-      <w:r>
-        <w:rPr>
-          <w:rFonts w:hint="eastAsia" w:cs="Times New Roman"/>
-          <w:sz w:val="21"/>
-          <w:szCs w:val="24"/>
-          <w:lang w:val="en-US" w:eastAsia="zh-CN"/>
-        </w:rPr>
-        <w:t>管理组件：agent通过与ZK建立临时节点参加选主</w:t>
-      </w:r>
-    </w:p>
-    <w:p>
-      <w:pPr>
-        <w:pageBreakBefore w:val="0"/>
-        <w:widowControl w:val="0"/>
-        <w:kinsoku/>
-        <w:wordWrap/>
-        <w:overflowPunct/>
-        <w:topLinePunct w:val="0"/>
-        <w:autoSpaceDE/>
-        <w:autoSpaceDN/>
-        <w:bidi w:val="0"/>
-        <w:adjustRightInd/>
-        <w:snapToGrid/>
-        <w:spacing w:line="360" w:lineRule="auto"/>
-        <w:ind w:right="0" w:rightChars="0" w:firstLine="420" w:firstLineChars="0"/>
-        <w:textAlignment w:val="auto"/>
-        <w:rPr>
-          <w:rFonts w:hint="default" w:cs="Times New Roman"/>
-          <w:sz w:val="21"/>
-          <w:szCs w:val="24"/>
-          <w:lang w:val="en-US" w:eastAsia="zh-CN"/>
-        </w:rPr>
-      </w:pPr>
-      <w:r>
-        <w:rPr>
-          <w:rFonts w:hint="eastAsia" w:cs="Times New Roman"/>
-          <w:sz w:val="21"/>
-          <w:szCs w:val="24"/>
-          <w:lang w:val="en-US" w:eastAsia="zh-CN"/>
-        </w:rPr>
-        <w:t>非管理组件：agent通过ZK的watch机制实现对当前管理节点信息的监听</w:t>
-      </w:r>
-    </w:p>
-    <w:p>
-      <w:pPr>
-        <w:pageBreakBefore w:val="0"/>
-        <w:widowControl w:val="0"/>
-        <w:kinsoku/>
-        <w:wordWrap/>
-        <w:overflowPunct/>
-        <w:topLinePunct w:val="0"/>
-        <w:autoSpaceDE/>
-        <w:autoSpaceDN/>
-        <w:bidi w:val="0"/>
-        <w:adjustRightInd/>
-        <w:snapToGrid/>
-        <w:spacing w:line="360" w:lineRule="auto"/>
-        <w:ind w:right="0" w:rightChars="0" w:firstLine="420" w:firstLineChars="0"/>
-        <w:textAlignment w:val="auto"/>
-        <w:rPr>
-          <w:rFonts w:hint="default" w:cs="Times New Roman"/>
-          <w:sz w:val="21"/>
-          <w:szCs w:val="24"/>
-          <w:lang w:val="en-US" w:eastAsia="zh-CN"/>
-        </w:rPr>
-      </w:pPr>
-    </w:p>
-    <w:p>
-      <w:pPr>
-        <w:pStyle w:val="6"/>
-        <w:bidi w:val="0"/>
-        <w:rPr>
-          <w:rFonts w:hint="eastAsia"/>
-          <w:lang w:val="en-US" w:eastAsia="zh-CN"/>
-        </w:rPr>
-      </w:pPr>
-      <w:r>
-        <w:rPr>
-          <w:rFonts w:hint="eastAsia"/>
-          <w:lang w:val="en-US" w:eastAsia="zh-CN"/>
-        </w:rPr>
-        <w:t>初始化流程</w:t>
-      </w:r>
-    </w:p>
-    <w:p>
-      <w:pPr>
         <w:numPr>
           <w:ilvl w:val="0"/>
           <w:numId w:val="11"/>
         </w:numPr>
+        <w:kinsoku/>
+        <w:wordWrap/>
+        <w:overflowPunct/>
+        <w:topLinePunct w:val="0"/>
+        <w:autoSpaceDE/>
+        <w:autoSpaceDN/>
+        <w:bidi w:val="0"/>
+        <w:adjustRightInd/>
+        <w:snapToGrid/>
+        <w:spacing w:line="360" w:lineRule="auto"/>
+        <w:ind w:right="0" w:rightChars="0" w:firstLine="420" w:firstLineChars="0"/>
+        <w:textAlignment w:val="auto"/>
+        <w:rPr>
+          <w:rFonts w:hint="default" w:cs="Times New Roman"/>
+          <w:sz w:val="21"/>
+          <w:szCs w:val="24"/>
+          <w:lang w:val="en-US" w:eastAsia="zh-CN"/>
+        </w:rPr>
+      </w:pPr>
+      <w:r>
+        <w:rPr>
+          <w:rFonts w:hint="eastAsia" w:cs="Times New Roman"/>
+          <w:sz w:val="21"/>
+          <w:szCs w:val="24"/>
+          <w:lang w:val="en-US" w:eastAsia="zh-CN"/>
+        </w:rPr>
+        <w:t>GTM主备链路：如果备异常，主没有收到消息，分为两种情况：</w:t>
+      </w:r>
+    </w:p>
+    <w:p>
+      <w:pPr>
+        <w:pageBreakBefore w:val="0"/>
+        <w:widowControl w:val="0"/>
+        <w:numPr>
+          <w:ilvl w:val="0"/>
+          <w:numId w:val="12"/>
+        </w:numPr>
+        <w:kinsoku/>
+        <w:wordWrap/>
+        <w:overflowPunct/>
+        <w:topLinePunct w:val="0"/>
+        <w:autoSpaceDE/>
+        <w:autoSpaceDN/>
+        <w:bidi w:val="0"/>
+        <w:adjustRightInd/>
+        <w:snapToGrid/>
+        <w:spacing w:line="360" w:lineRule="auto"/>
+        <w:ind w:right="0" w:rightChars="0" w:firstLine="420" w:firstLineChars="0"/>
+        <w:textAlignment w:val="auto"/>
+        <w:rPr>
+          <w:rFonts w:hint="eastAsia" w:cs="Times New Roman"/>
+          <w:sz w:val="21"/>
+          <w:szCs w:val="24"/>
+          <w:lang w:val="en-US" w:eastAsia="zh-CN"/>
+        </w:rPr>
+      </w:pPr>
+      <w:r>
+        <w:rPr>
+          <w:rFonts w:hint="eastAsia" w:cs="Times New Roman"/>
+          <w:sz w:val="21"/>
+          <w:szCs w:val="24"/>
+          <w:lang w:val="en-US" w:eastAsia="zh-CN"/>
+        </w:rPr>
+        <w:t>不同步GTID时，主在2s*8后向元数据上报备机不可用状态</w:t>
+      </w:r>
+    </w:p>
+    <w:p>
+      <w:pPr>
+        <w:pageBreakBefore w:val="0"/>
+        <w:widowControl w:val="0"/>
+        <w:numPr>
+          <w:ilvl w:val="0"/>
+          <w:numId w:val="12"/>
+        </w:numPr>
+        <w:kinsoku/>
+        <w:wordWrap/>
+        <w:overflowPunct/>
+        <w:topLinePunct w:val="0"/>
+        <w:autoSpaceDE/>
+        <w:autoSpaceDN/>
+        <w:bidi w:val="0"/>
+        <w:adjustRightInd/>
+        <w:snapToGrid/>
+        <w:spacing w:line="360" w:lineRule="auto"/>
+        <w:ind w:right="0" w:rightChars="0" w:firstLine="420" w:firstLineChars="0"/>
+        <w:textAlignment w:val="auto"/>
+        <w:rPr>
+          <w:rFonts w:hint="default" w:cs="Times New Roman"/>
+          <w:sz w:val="21"/>
+          <w:szCs w:val="24"/>
+          <w:lang w:val="en-US" w:eastAsia="zh-CN"/>
+        </w:rPr>
+      </w:pPr>
+      <w:r>
+        <w:rPr>
+          <w:rFonts w:hint="eastAsia" w:cs="Times New Roman"/>
+          <w:sz w:val="21"/>
+          <w:szCs w:val="24"/>
+          <w:lang w:val="en-US" w:eastAsia="zh-CN"/>
+        </w:rPr>
+        <w:t>同步GTID时，同步失败，立马向元数据上报备机不可用</w:t>
+      </w:r>
+    </w:p>
+    <w:p>
+      <w:pPr>
+        <w:ind w:firstLine="420" w:firstLineChars="0"/>
+        <w:rPr>
+          <w:rFonts w:hint="default"/>
+          <w:lang w:val="en-US" w:eastAsia="zh-CN"/>
+        </w:rPr>
+      </w:pPr>
+    </w:p>
+    <w:p>
+      <w:pPr>
+        <w:pStyle w:val="7"/>
+        <w:bidi w:val="0"/>
+        <w:rPr>
+          <w:rFonts w:hint="eastAsia"/>
+          <w:lang w:val="en-US" w:eastAsia="zh-CN"/>
+        </w:rPr>
+      </w:pPr>
+      <w:r>
+        <w:rPr>
+          <w:rFonts w:hint="eastAsia"/>
+          <w:lang w:val="en-US" w:eastAsia="zh-CN"/>
+        </w:rPr>
+        <w:t>人工切换</w:t>
+      </w:r>
+    </w:p>
+    <w:p>
+      <w:pPr>
+        <w:pStyle w:val="7"/>
+        <w:bidi w:val="0"/>
+        <w:rPr>
+          <w:rFonts w:hint="default"/>
+          <w:lang w:val="en-US" w:eastAsia="zh-CN"/>
+        </w:rPr>
+      </w:pPr>
+      <w:r>
+        <w:rPr>
+          <w:rFonts w:hint="eastAsia"/>
+          <w:lang w:val="en-US" w:eastAsia="zh-CN"/>
+        </w:rPr>
+        <w:t>机房切换</w:t>
+      </w:r>
+    </w:p>
+    <w:p>
+      <w:pPr>
+        <w:pStyle w:val="4"/>
+        <w:bidi w:val="0"/>
+        <w:rPr>
+          <w:rFonts w:hint="eastAsia"/>
+          <w:lang w:val="en-US" w:eastAsia="zh-CN"/>
+        </w:rPr>
+      </w:pPr>
+      <w:r>
+        <w:rPr>
+          <w:rFonts w:hint="eastAsia"/>
+          <w:lang w:val="en-US" w:eastAsia="zh-CN"/>
+        </w:rPr>
+        <w:t>管理节点高可用</w:t>
+      </w:r>
+    </w:p>
+    <w:p>
+      <w:pPr>
+        <w:pStyle w:val="5"/>
+        <w:bidi w:val="0"/>
+        <w:rPr>
+          <w:rFonts w:hint="default"/>
+          <w:lang w:val="en-US" w:eastAsia="zh-CN"/>
+        </w:rPr>
+      </w:pPr>
+      <w:r>
+        <w:rPr>
+          <w:rFonts w:hint="eastAsia"/>
+          <w:lang w:val="en-US" w:eastAsia="zh-CN"/>
+        </w:rPr>
+        <w:t>部署方案</w:t>
+      </w:r>
+    </w:p>
+    <w:p>
+      <w:pPr>
+        <w:pageBreakBefore w:val="0"/>
+        <w:widowControl w:val="0"/>
+        <w:kinsoku/>
+        <w:wordWrap/>
+        <w:overflowPunct/>
+        <w:topLinePunct w:val="0"/>
+        <w:autoSpaceDE/>
+        <w:autoSpaceDN/>
+        <w:bidi w:val="0"/>
+        <w:adjustRightInd/>
+        <w:snapToGrid/>
+        <w:spacing w:line="360" w:lineRule="auto"/>
+        <w:ind w:right="0" w:rightChars="0"/>
+        <w:textAlignment w:val="auto"/>
+        <w:rPr>
+          <w:rFonts w:hint="eastAsia" w:cs="Times New Roman"/>
+          <w:sz w:val="21"/>
+          <w:szCs w:val="24"/>
+        </w:rPr>
+      </w:pPr>
+      <w:r>
+        <w:rPr>
+          <w:rFonts w:cs="Times New Roman"/>
+          <w:sz w:val="21"/>
+          <w:szCs w:val="24"/>
+        </w:rPr>
+        <w:tab/>
+      </w:r>
+      <w:r>
+        <w:rPr>
+          <w:rFonts w:hint="eastAsia" w:cs="Times New Roman"/>
+          <w:sz w:val="21"/>
+          <w:szCs w:val="24"/>
+        </w:rPr>
+        <w:t>管理节点采用</w:t>
+      </w:r>
+      <w:r>
+        <w:rPr>
+          <w:rFonts w:hint="eastAsia" w:cs="Times New Roman"/>
+          <w:color w:val="FF0000"/>
+          <w:sz w:val="21"/>
+          <w:szCs w:val="24"/>
+        </w:rPr>
+        <w:t>双机冷备</w:t>
+      </w:r>
+      <w:r>
+        <w:rPr>
+          <w:rFonts w:hint="eastAsia" w:cs="Times New Roman"/>
+          <w:sz w:val="21"/>
+          <w:szCs w:val="24"/>
+        </w:rPr>
+        <w:t>的模式，可以实现秒级切换。</w:t>
+      </w:r>
+    </w:p>
+    <w:p>
+      <w:pPr>
+        <w:pStyle w:val="5"/>
+        <w:bidi w:val="0"/>
+        <w:rPr>
+          <w:rFonts w:hint="default"/>
+          <w:lang w:val="en-US" w:eastAsia="zh-CN"/>
+        </w:rPr>
+      </w:pPr>
+      <w:r>
+        <w:rPr>
+          <w:rFonts w:hint="eastAsia"/>
+          <w:lang w:val="en-US" w:eastAsia="zh-CN"/>
+        </w:rPr>
+        <w:t>高可用方案</w:t>
+      </w:r>
+    </w:p>
+    <w:p>
+      <w:pPr>
+        <w:pageBreakBefore w:val="0"/>
+        <w:widowControl w:val="0"/>
+        <w:kinsoku/>
+        <w:wordWrap/>
+        <w:overflowPunct/>
+        <w:topLinePunct w:val="0"/>
+        <w:autoSpaceDE/>
+        <w:autoSpaceDN/>
+        <w:bidi w:val="0"/>
+        <w:adjustRightInd/>
+        <w:snapToGrid/>
+        <w:spacing w:line="360" w:lineRule="auto"/>
+        <w:ind w:right="0" w:rightChars="0" w:firstLine="420" w:firstLineChars="0"/>
+        <w:textAlignment w:val="auto"/>
+        <w:rPr>
+          <w:rFonts w:hint="eastAsia" w:cs="Times New Roman"/>
+          <w:sz w:val="21"/>
+          <w:szCs w:val="24"/>
+          <w:lang w:val="en-US" w:eastAsia="zh-CN"/>
+        </w:rPr>
+      </w:pPr>
+      <w:r>
+        <w:rPr>
+          <w:rFonts w:hint="eastAsia" w:cs="Times New Roman"/>
+          <w:sz w:val="21"/>
+          <w:szCs w:val="24"/>
+          <w:lang w:val="en-US" w:eastAsia="zh-CN"/>
+        </w:rPr>
+        <w:t>管理节点的高可用方案：zookeeper</w:t>
+      </w:r>
+    </w:p>
+    <w:p>
+      <w:pPr>
+        <w:pageBreakBefore w:val="0"/>
+        <w:widowControl w:val="0"/>
+        <w:kinsoku/>
+        <w:wordWrap/>
+        <w:overflowPunct/>
+        <w:topLinePunct w:val="0"/>
+        <w:autoSpaceDE/>
+        <w:autoSpaceDN/>
+        <w:bidi w:val="0"/>
+        <w:adjustRightInd/>
+        <w:snapToGrid/>
+        <w:spacing w:line="360" w:lineRule="auto"/>
+        <w:ind w:right="0" w:rightChars="0" w:firstLine="420" w:firstLineChars="0"/>
+        <w:textAlignment w:val="auto"/>
+        <w:rPr>
+          <w:rFonts w:hint="eastAsia" w:cs="Times New Roman"/>
+          <w:sz w:val="21"/>
+          <w:szCs w:val="24"/>
+          <w:lang w:val="en-US" w:eastAsia="zh-CN"/>
+        </w:rPr>
+      </w:pPr>
+      <w:r>
+        <w:rPr>
+          <w:rFonts w:hint="eastAsia" w:cs="Times New Roman"/>
+          <w:sz w:val="21"/>
+          <w:szCs w:val="24"/>
+          <w:lang w:val="en-US" w:eastAsia="zh-CN"/>
+        </w:rPr>
+        <w:t>管理组件：agent通过与ZK建立临时节点参加选主</w:t>
+      </w:r>
+    </w:p>
+    <w:p>
+      <w:pPr>
+        <w:pageBreakBefore w:val="0"/>
+        <w:widowControl w:val="0"/>
+        <w:kinsoku/>
+        <w:wordWrap/>
+        <w:overflowPunct/>
+        <w:topLinePunct w:val="0"/>
+        <w:autoSpaceDE/>
+        <w:autoSpaceDN/>
+        <w:bidi w:val="0"/>
+        <w:adjustRightInd/>
+        <w:snapToGrid/>
+        <w:spacing w:line="360" w:lineRule="auto"/>
+        <w:ind w:right="0" w:rightChars="0" w:firstLine="420" w:firstLineChars="0"/>
+        <w:textAlignment w:val="auto"/>
+        <w:rPr>
+          <w:rFonts w:hint="default" w:cs="Times New Roman"/>
+          <w:sz w:val="21"/>
+          <w:szCs w:val="24"/>
+          <w:lang w:val="en-US" w:eastAsia="zh-CN"/>
+        </w:rPr>
+      </w:pPr>
+      <w:r>
+        <w:rPr>
+          <w:rFonts w:hint="eastAsia" w:cs="Times New Roman"/>
+          <w:sz w:val="21"/>
+          <w:szCs w:val="24"/>
+          <w:lang w:val="en-US" w:eastAsia="zh-CN"/>
+        </w:rPr>
+        <w:t>非管理组件：agent通过ZK的watch机制实现对当前管理节点信息的监听</w:t>
+      </w:r>
+    </w:p>
+    <w:p>
+      <w:pPr>
+        <w:pageBreakBefore w:val="0"/>
+        <w:widowControl w:val="0"/>
+        <w:kinsoku/>
+        <w:wordWrap/>
+        <w:overflowPunct/>
+        <w:topLinePunct w:val="0"/>
+        <w:autoSpaceDE/>
+        <w:autoSpaceDN/>
+        <w:bidi w:val="0"/>
+        <w:adjustRightInd/>
+        <w:snapToGrid/>
+        <w:spacing w:line="360" w:lineRule="auto"/>
+        <w:ind w:right="0" w:rightChars="0" w:firstLine="420" w:firstLineChars="0"/>
+        <w:textAlignment w:val="auto"/>
+        <w:rPr>
+          <w:rFonts w:hint="default" w:cs="Times New Roman"/>
+          <w:sz w:val="21"/>
+          <w:szCs w:val="24"/>
+          <w:lang w:val="en-US" w:eastAsia="zh-CN"/>
+        </w:rPr>
+      </w:pPr>
+    </w:p>
+    <w:p>
+      <w:pPr>
+        <w:pStyle w:val="6"/>
+        <w:bidi w:val="0"/>
+        <w:rPr>
+          <w:rFonts w:hint="eastAsia"/>
+          <w:lang w:val="en-US" w:eastAsia="zh-CN"/>
+        </w:rPr>
+      </w:pPr>
+      <w:r>
+        <w:rPr>
+          <w:rFonts w:hint="eastAsia"/>
+          <w:lang w:val="en-US" w:eastAsia="zh-CN"/>
+        </w:rPr>
+        <w:t>初始化流程</w:t>
+      </w:r>
+    </w:p>
+    <w:p>
+      <w:pPr>
+        <w:numPr>
+          <w:ilvl w:val="0"/>
+          <w:numId w:val="13"/>
+        </w:numPr>
         <w:bidi w:val="0"/>
         <w:ind w:firstLine="420" w:firstLineChars="0"/>
         <w:rPr>
@@ -17170,7 +17988,7 @@
       <w:pPr>
         <w:numPr>
           <w:ilvl w:val="0"/>
-          <w:numId w:val="11"/>
+          <w:numId w:val="13"/>
         </w:numPr>
         <w:bidi w:val="0"/>
         <w:ind w:firstLine="420" w:firstLineChars="0"/>
@@ -17195,7 +18013,7 @@
       <w:pPr>
         <w:numPr>
           <w:ilvl w:val="0"/>
-          <w:numId w:val="11"/>
+          <w:numId w:val="13"/>
         </w:numPr>
         <w:bidi w:val="0"/>
         <w:ind w:firstLine="420" w:firstLineChars="0"/>
@@ -17220,7 +18038,7 @@
       <w:pPr>
         <w:numPr>
           <w:ilvl w:val="0"/>
-          <w:numId w:val="11"/>
+          <w:numId w:val="13"/>
         </w:numPr>
         <w:bidi w:val="0"/>
         <w:ind w:firstLine="420" w:firstLineChars="0"/>
@@ -17247,7 +18065,7 @@
       <w:pPr>
         <w:numPr>
           <w:ilvl w:val="0"/>
-          <w:numId w:val="11"/>
+          <w:numId w:val="13"/>
         </w:numPr>
         <w:bidi w:val="0"/>
         <w:ind w:firstLine="420" w:firstLineChars="0"/>
@@ -17274,7 +18092,7 @@
       <w:pPr>
         <w:numPr>
           <w:ilvl w:val="0"/>
-          <w:numId w:val="11"/>
+          <w:numId w:val="13"/>
         </w:numPr>
         <w:bidi w:val="0"/>
         <w:ind w:firstLine="420" w:firstLineChars="0"/>
@@ -17299,7 +18117,7 @@
       <w:pPr>
         <w:numPr>
           <w:ilvl w:val="0"/>
-          <w:numId w:val="12"/>
+          <w:numId w:val="14"/>
         </w:numPr>
         <w:bidi w:val="0"/>
         <w:ind w:firstLine="420" w:firstLineChars="0"/>
@@ -17343,7 +18161,7 @@
       <w:pPr>
         <w:numPr>
           <w:ilvl w:val="0"/>
-          <w:numId w:val="12"/>
+          <w:numId w:val="14"/>
         </w:numPr>
         <w:bidi w:val="0"/>
         <w:ind w:firstLine="420" w:firstLineChars="0"/>
@@ -17368,7 +18186,7 @@
       <w:pPr>
         <w:numPr>
           <w:ilvl w:val="0"/>
-          <w:numId w:val="12"/>
+          <w:numId w:val="14"/>
         </w:numPr>
         <w:bidi w:val="0"/>
         <w:ind w:firstLine="420" w:firstLineChars="0"/>
@@ -17418,7 +18236,7 @@
       <w:pPr>
         <w:numPr>
           <w:ilvl w:val="0"/>
-          <w:numId w:val="12"/>
+          <w:numId w:val="14"/>
         </w:numPr>
         <w:bidi w:val="0"/>
         <w:ind w:firstLine="420" w:firstLineChars="0"/>
@@ -17437,48 +18255,6 @@
           <w:lang w:val="en-US" w:eastAsia="zh-CN"/>
         </w:rPr>
         <w:t>如果不是，则watch节点/ha/***_election的NodeDataChanged事件，事件处理时通过socket接口发消息通知管理组件最新的主管理节点变更后的信息</w:t>
-      </w:r>
-    </w:p>
-    <w:p>
-      <w:pPr>
-        <w:numPr>
-          <w:ilvl w:val="0"/>
-          <w:numId w:val="11"/>
-        </w:numPr>
-        <w:bidi w:val="0"/>
-        <w:ind w:firstLine="420" w:firstLineChars="0"/>
-        <w:rPr>
-          <w:rFonts w:hint="default"/>
-          <w:b w:val="0"/>
-          <w:bCs w:val="0"/>
-          <w:lang w:val="en-US" w:eastAsia="zh-CN"/>
-        </w:rPr>
-      </w:pPr>
-      <w:r>
-        <w:rPr>
-          <w:rFonts w:hint="eastAsia"/>
-          <w:b w:val="0"/>
-          <w:bCs w:val="0"/>
-          <w:lang w:val="en-US" w:eastAsia="zh-CN"/>
-        </w:rPr>
-        <w:t>Agent进程获取/ha/***_election节点取值，如果不为空串并且election_ip等于本服务器IP，则启动独立线程检查当前服务器管理组件是否运行正常：检查monitor进程是否存在，不存在的话则主动删除对应的/ha/***_election/**_X临时节点（触发重新选择主管理节点流程）</w:t>
-      </w:r>
-    </w:p>
-    <w:p>
-      <w:pPr>
-        <w:pStyle w:val="6"/>
-        <w:bidi w:val="0"/>
-        <w:rPr>
-          <w:rFonts w:hint="eastAsia"/>
-          <w:lang w:val="en-US" w:eastAsia="zh-CN"/>
-        </w:rPr>
-      </w:pPr>
-      <w:r>
-        <w:rPr>
-          <w:rFonts w:hint="eastAsia"/>
-          <w:lang w:val="en-US" w:eastAsia="zh-CN"/>
-        </w:rPr>
-        <w:t>选主流程</w:t>
       </w:r>
     </w:p>
     <w:p>
@@ -17490,6 +18266,48 @@
         <w:bidi w:val="0"/>
         <w:ind w:firstLine="420" w:firstLineChars="0"/>
         <w:rPr>
+          <w:rFonts w:hint="default"/>
+          <w:b w:val="0"/>
+          <w:bCs w:val="0"/>
+          <w:lang w:val="en-US" w:eastAsia="zh-CN"/>
+        </w:rPr>
+      </w:pPr>
+      <w:r>
+        <w:rPr>
+          <w:rFonts w:hint="eastAsia"/>
+          <w:b w:val="0"/>
+          <w:bCs w:val="0"/>
+          <w:lang w:val="en-US" w:eastAsia="zh-CN"/>
+        </w:rPr>
+        <w:t>Agent进程获取/ha/***_election节点取值，如果不为空串并且election_ip等于本服务器IP，则启动独立线程检查当前服务器管理组件是否运行正常：检查monitor进程是否存在，不存在的话则主动删除对应的/ha/***_election/**_X临时节点（触发重新选择主管理节点流程）</w:t>
+      </w:r>
+    </w:p>
+    <w:p>
+      <w:pPr>
+        <w:pStyle w:val="6"/>
+        <w:bidi w:val="0"/>
+        <w:rPr>
+          <w:rFonts w:hint="eastAsia"/>
+          <w:lang w:val="en-US" w:eastAsia="zh-CN"/>
+        </w:rPr>
+      </w:pPr>
+      <w:r>
+        <w:rPr>
+          <w:rFonts w:hint="eastAsia"/>
+          <w:lang w:val="en-US" w:eastAsia="zh-CN"/>
+        </w:rPr>
+        <w:t>选主流程</w:t>
+      </w:r>
+    </w:p>
+    <w:p>
+      <w:pPr>
+        <w:numPr>
+          <w:ilvl w:val="0"/>
+          <w:numId w:val="15"/>
+        </w:numPr>
+        <w:bidi w:val="0"/>
+        <w:ind w:firstLine="420" w:firstLineChars="0"/>
+        <w:rPr>
           <w:rFonts w:hint="eastAsia"/>
           <w:b w:val="0"/>
           <w:bCs w:val="0"/>
@@ -17596,7 +18414,7 @@
       <w:pPr>
         <w:numPr>
           <w:ilvl w:val="0"/>
-          <w:numId w:val="13"/>
+          <w:numId w:val="15"/>
         </w:numPr>
         <w:bidi w:val="0"/>
         <w:ind w:firstLine="420" w:firstLineChars="0"/>
@@ -17632,7 +18450,7 @@
       <w:pPr>
         <w:numPr>
           <w:ilvl w:val="0"/>
-          <w:numId w:val="13"/>
+          <w:numId w:val="15"/>
         </w:numPr>
         <w:bidi w:val="0"/>
         <w:ind w:firstLine="420" w:firstLineChars="0"/>
@@ -17668,7 +18486,7 @@
       <w:pPr>
         <w:numPr>
           <w:ilvl w:val="0"/>
-          <w:numId w:val="13"/>
+          <w:numId w:val="15"/>
         </w:numPr>
         <w:bidi w:val="0"/>
         <w:ind w:firstLine="420" w:firstLineChars="0"/>
@@ -17695,7 +18513,7 @@
       <w:pPr>
         <w:numPr>
           <w:ilvl w:val="0"/>
-          <w:numId w:val="13"/>
+          <w:numId w:val="15"/>
         </w:numPr>
         <w:bidi w:val="0"/>
         <w:ind w:firstLine="420" w:firstLineChars="0"/>
@@ -17720,7 +18538,7 @@
       <w:pPr>
         <w:numPr>
           <w:ilvl w:val="0"/>
-          <w:numId w:val="13"/>
+          <w:numId w:val="15"/>
         </w:numPr>
         <w:bidi w:val="0"/>
         <w:ind w:firstLine="420" w:firstLineChars="0"/>
@@ -17756,7 +18574,7 @@
       <w:pPr>
         <w:numPr>
           <w:ilvl w:val="0"/>
-          <w:numId w:val="13"/>
+          <w:numId w:val="15"/>
         </w:numPr>
         <w:bidi w:val="0"/>
         <w:ind w:firstLine="420" w:firstLineChars="0"/>
@@ -17781,7 +18599,7 @@
       <w:pPr>
         <w:numPr>
           <w:ilvl w:val="0"/>
-          <w:numId w:val="13"/>
+          <w:numId w:val="15"/>
         </w:numPr>
         <w:bidi w:val="0"/>
         <w:ind w:firstLine="420" w:firstLineChars="0"/>
@@ -17806,7 +18624,7 @@
       <w:pPr>
         <w:numPr>
           <w:ilvl w:val="0"/>
-          <w:numId w:val="13"/>
+          <w:numId w:val="15"/>
         </w:numPr>
         <w:bidi w:val="0"/>
         <w:ind w:firstLine="420" w:firstLineChars="0"/>
@@ -17831,7 +18649,7 @@
       <w:pPr>
         <w:numPr>
           <w:ilvl w:val="0"/>
-          <w:numId w:val="13"/>
+          <w:numId w:val="15"/>
         </w:numPr>
         <w:bidi w:val="0"/>
         <w:ind w:firstLine="420" w:firstLineChars="0"/>
@@ -17856,7 +18674,7 @@
       <w:pPr>
         <w:numPr>
           <w:ilvl w:val="0"/>
-          <w:numId w:val="13"/>
+          <w:numId w:val="15"/>
         </w:numPr>
         <w:bidi w:val="0"/>
         <w:ind w:firstLine="420" w:firstLineChars="0"/>
@@ -17972,7 +18790,7 @@
         <w:widowControl w:val="0"/>
         <w:numPr>
           <w:ilvl w:val="0"/>
-          <w:numId w:val="14"/>
+          <w:numId w:val="16"/>
         </w:numPr>
         <w:kinsoku/>
         <w:wordWrap/>
@@ -18012,7 +18830,7 @@
         <w:widowControl w:val="0"/>
         <w:numPr>
           <w:ilvl w:val="0"/>
-          <w:numId w:val="14"/>
+          <w:numId w:val="16"/>
         </w:numPr>
         <w:kinsoku/>
         <w:wordWrap/>
@@ -18052,7 +18870,7 @@
         <w:widowControl w:val="0"/>
         <w:numPr>
           <w:ilvl w:val="0"/>
-          <w:numId w:val="14"/>
+          <w:numId w:val="16"/>
         </w:numPr>
         <w:kinsoku/>
         <w:wordWrap/>
@@ -18297,7 +19115,7 @@
       <w:pPr>
         <w:numPr>
           <w:ilvl w:val="0"/>
-          <w:numId w:val="15"/>
+          <w:numId w:val="17"/>
         </w:numPr>
         <w:ind w:firstLine="420" w:firstLineChars="0"/>
         <w:rPr>
@@ -18332,7 +19150,7 @@
       <w:pPr>
         <w:numPr>
           <w:ilvl w:val="0"/>
-          <w:numId w:val="15"/>
+          <w:numId w:val="17"/>
         </w:numPr>
         <w:ind w:firstLine="420" w:firstLineChars="0"/>
         <w:rPr>
@@ -18352,7 +19170,7 @@
       <w:pPr>
         <w:numPr>
           <w:ilvl w:val="0"/>
-          <w:numId w:val="15"/>
+          <w:numId w:val="17"/>
         </w:numPr>
         <w:ind w:firstLine="420" w:firstLineChars="0"/>
         <w:rPr>
@@ -18380,7 +19198,7 @@
       <w:pPr>
         <w:numPr>
           <w:ilvl w:val="0"/>
-          <w:numId w:val="15"/>
+          <w:numId w:val="17"/>
         </w:numPr>
         <w:ind w:firstLine="420" w:firstLineChars="0"/>
         <w:rPr>
@@ -18948,6 +19766,18 @@
     </w:lvl>
   </w:abstractNum>
   <w:abstractNum w:abstractNumId="6">
+    <w:nsid w:val="080AF532"/>
+    <w:multiLevelType w:val="singleLevel"/>
+    <w:tmpl w:val="080AF532"/>
+    <w:lvl w:ilvl="0" w:tentative="0">
+      <w:start w:val="1"/>
+      <w:numFmt w:val="decimal"/>
+      <w:suff w:val="nothing"/>
+      <w:lvlText w:val="%1、"/>
+      <w:lvlJc w:val="left"/>
+    </w:lvl>
+  </w:abstractNum>
+  <w:abstractNum w:abstractNumId="7">
     <w:nsid w:val="0BEA430E"/>
     <w:multiLevelType w:val="multilevel"/>
     <w:tmpl w:val="0BEA430E"/>
@@ -19036,7 +19866,7 @@
       </w:pPr>
     </w:lvl>
   </w:abstractNum>
-  <w:abstractNum w:abstractNumId="7">
+  <w:abstractNum w:abstractNumId="8">
     <w:nsid w:val="1216FB73"/>
     <w:multiLevelType w:val="singleLevel"/>
     <w:tmpl w:val="1216FB73"/>
@@ -19048,7 +19878,7 @@
       <w:lvlJc w:val="left"/>
     </w:lvl>
   </w:abstractNum>
-  <w:abstractNum w:abstractNumId="8">
+  <w:abstractNum w:abstractNumId="9">
     <w:nsid w:val="2C5E627D"/>
     <w:multiLevelType w:val="singleLevel"/>
     <w:tmpl w:val="2C5E627D"/>
@@ -19060,7 +19890,7 @@
       <w:lvlJc w:val="left"/>
     </w:lvl>
   </w:abstractNum>
-  <w:abstractNum w:abstractNumId="9">
+  <w:abstractNum w:abstractNumId="10">
     <w:nsid w:val="493A77B8"/>
     <w:multiLevelType w:val="multilevel"/>
     <w:tmpl w:val="493A77B8"/>
@@ -19149,7 +19979,7 @@
       </w:pPr>
     </w:lvl>
   </w:abstractNum>
-  <w:abstractNum w:abstractNumId="10">
+  <w:abstractNum w:abstractNumId="11">
     <w:nsid w:val="5E22DDFE"/>
     <w:multiLevelType w:val="singleLevel"/>
     <w:tmpl w:val="5E22DDFE"/>
@@ -19161,7 +19991,7 @@
       <w:lvlJc w:val="left"/>
     </w:lvl>
   </w:abstractNum>
-  <w:abstractNum w:abstractNumId="11">
+  <w:abstractNum w:abstractNumId="12">
     <w:nsid w:val="5F413F98"/>
     <w:multiLevelType w:val="singleLevel"/>
     <w:tmpl w:val="5F413F98"/>
@@ -19173,7 +20003,7 @@
       <w:lvlJc w:val="left"/>
     </w:lvl>
   </w:abstractNum>
-  <w:abstractNum w:abstractNumId="12">
+  <w:abstractNum w:abstractNumId="13">
     <w:nsid w:val="6C91D237"/>
     <w:multiLevelType w:val="singleLevel"/>
     <w:tmpl w:val="6C91D237"/>
@@ -19185,7 +20015,19 @@
       <w:lvlJc w:val="left"/>
     </w:lvl>
   </w:abstractNum>
-  <w:abstractNum w:abstractNumId="13">
+  <w:abstractNum w:abstractNumId="14">
+    <w:nsid w:val="764AF8F9"/>
+    <w:multiLevelType w:val="singleLevel"/>
+    <w:tmpl w:val="764AF8F9"/>
+    <w:lvl w:ilvl="0" w:tentative="0">
+      <w:start w:val="1"/>
+      <w:numFmt w:val="decimal"/>
+      <w:suff w:val="nothing"/>
+      <w:lvlText w:val="%1、"/>
+      <w:lvlJc w:val="left"/>
+    </w:lvl>
+  </w:abstractNum>
+  <w:abstractNum w:abstractNumId="15">
     <w:nsid w:val="789A6A72"/>
     <w:multiLevelType w:val="singleLevel"/>
     <w:tmpl w:val="789A6A72"/>
@@ -19197,7 +20039,7 @@
       <w:lvlJc w:val="left"/>
     </w:lvl>
   </w:abstractNum>
-  <w:abstractNum w:abstractNumId="14">
+  <w:abstractNum w:abstractNumId="16">
     <w:nsid w:val="7DBF5A0C"/>
     <w:multiLevelType w:val="multilevel"/>
     <w:tmpl w:val="7DBF5A0C"/>
@@ -19290,46 +20132,52 @@
     <w:abstractNumId w:val="1"/>
   </w:num>
   <w:num w:numId="2">
-    <w:abstractNumId w:val="7"/>
+    <w:abstractNumId w:val="8"/>
   </w:num>
   <w:num w:numId="3">
-    <w:abstractNumId w:val="12"/>
+    <w:abstractNumId w:val="13"/>
   </w:num>
   <w:num w:numId="4">
-    <w:abstractNumId w:val="11"/>
+    <w:abstractNumId w:val="12"/>
   </w:num>
   <w:num w:numId="5">
     <w:abstractNumId w:val="0"/>
   </w:num>
   <w:num w:numId="6">
+    <w:abstractNumId w:val="7"/>
+  </w:num>
+  <w:num w:numId="7">
     <w:abstractNumId w:val="6"/>
   </w:num>
-  <w:num w:numId="7">
-    <w:abstractNumId w:val="9"/>
+  <w:num w:numId="8">
+    <w:abstractNumId w:val="14"/>
   </w:num>
-  <w:num w:numId="8">
+  <w:num w:numId="9">
+    <w:abstractNumId w:val="10"/>
+  </w:num>
+  <w:num w:numId="10">
     <w:abstractNumId w:val="5"/>
   </w:num>
-  <w:num w:numId="9">
-    <w:abstractNumId w:val="13"/>
+  <w:num w:numId="11">
+    <w:abstractNumId w:val="15"/>
   </w:num>
-  <w:num w:numId="10">
+  <w:num w:numId="12">
     <w:abstractNumId w:val="4"/>
   </w:num>
-  <w:num w:numId="11">
-    <w:abstractNumId w:val="10"/>
+  <w:num w:numId="13">
+    <w:abstractNumId w:val="11"/>
   </w:num>
-  <w:num w:numId="12">
+  <w:num w:numId="14">
     <w:abstractNumId w:val="3"/>
   </w:num>
-  <w:num w:numId="13">
+  <w:num w:numId="15">
     <w:abstractNumId w:val="2"/>
   </w:num>
-  <w:num w:numId="14">
-    <w:abstractNumId w:val="14"/>
+  <w:num w:numId="16">
+    <w:abstractNumId w:val="16"/>
   </w:num>
-  <w:num w:numId="15">
-    <w:abstractNumId w:val="8"/>
+  <w:num w:numId="17">
+    <w:abstractNumId w:val="9"/>
   </w:num>
 </w:numbering>
 </file>
